--- a/Ігрова фізика/Лабораторна робота 5/Звіт.docx
+++ b/Ігрова фізика/Лабораторна робота 5/Звіт.docx
@@ -862,15 +862,7 @@
               <w:sz w:val="28"/>
               <w:szCs w:val="28"/>
             </w:rPr>
-            <m:t>+</m:t>
-          </m:r>
-          <m:r>
-            <w:rPr>
-              <w:rFonts w:ascii="Cambria Math" w:hAnsi="Cambria Math"/>
-              <w:sz w:val="28"/>
-              <w:szCs w:val="28"/>
-            </w:rPr>
-            <m:t>2</m:t>
+            <m:t>+2</m:t>
           </m:r>
           <m:rad>
             <m:radPr>
@@ -1704,7 +1696,6 @@
                 <w:color w:val="000000"/>
                 <w:sz w:val="28"/>
                 <w:szCs w:val="28"/>
-                <w:lang w:val="en-US"/>
               </w:rPr>
               <w:t>N</w:t>
             </w:r>
@@ -1809,7 +1800,6 @@
                 <w:color w:val="000000"/>
                 <w:sz w:val="28"/>
                 <w:szCs w:val="28"/>
-                <w:lang w:val="en-US"/>
               </w:rPr>
               <w:t>n</w:t>
             </w:r>
@@ -1912,7 +1902,6 @@
                 <w:color w:val="000000"/>
                 <w:sz w:val="28"/>
                 <w:szCs w:val="28"/>
-                <w:lang w:val="en-US"/>
               </w:rPr>
               <w:t>xi, мм</w:t>
             </w:r>
@@ -2202,7 +2191,6 @@
                 <w:color w:val="000000"/>
                 <w:sz w:val="28"/>
                 <w:szCs w:val="28"/>
-                <w:lang w:val="en-US"/>
               </w:rPr>
               <w:t>x=&lt;xi&gt;, мм</w:t>
             </w:r>
@@ -2305,7 +2293,6 @@
                 <w:color w:val="000000"/>
                 <w:sz w:val="28"/>
                 <w:szCs w:val="28"/>
-                <w:lang w:val="en-US"/>
               </w:rPr>
               <w:t>hi', мм</w:t>
             </w:r>
@@ -2595,7 +2582,6 @@
                 <w:color w:val="000000"/>
                 <w:sz w:val="28"/>
                 <w:szCs w:val="28"/>
-                <w:lang w:val="en-US"/>
               </w:rPr>
               <w:t>h'=&lt;hi'&gt;, мм</w:t>
             </w:r>
@@ -2697,7 +2683,6 @@
                 <w:color w:val="000000"/>
                 <w:sz w:val="28"/>
                 <w:szCs w:val="28"/>
-                <w:lang w:val="en-US"/>
               </w:rPr>
               <w:t>F, мм</w:t>
             </w:r>
@@ -2798,7 +2783,6 @@
                 <w:color w:val="000000"/>
                 <w:sz w:val="28"/>
                 <w:szCs w:val="28"/>
-                <w:lang w:val="en-US"/>
               </w:rPr>
               <w:t>d, мм</w:t>
             </w:r>
@@ -2900,7 +2884,7 @@
                 <w:sz w:val="28"/>
                 <w:szCs w:val="28"/>
               </w:rPr>
-              <w:t>λ, мм</w:t>
+              <w:t>λ, нм</w:t>
             </w:r>
           </w:p>
         </w:tc>
@@ -2924,7 +2908,7 @@
                 <w:sz w:val="28"/>
                 <w:szCs w:val="28"/>
               </w:rPr>
-              <w:t>0,000654</w:t>
+              <w:t>653,93</w:t>
             </w:r>
           </w:p>
         </w:tc>
@@ -2948,7 +2932,7 @@
                 <w:sz w:val="28"/>
                 <w:szCs w:val="28"/>
               </w:rPr>
-              <w:t>0,000557</w:t>
+              <w:t>556,59</w:t>
             </w:r>
           </w:p>
         </w:tc>
@@ -2972,7 +2956,7 @@
                 <w:sz w:val="28"/>
                 <w:szCs w:val="28"/>
               </w:rPr>
-              <w:t>0,000465</w:t>
+              <w:t>465,17</w:t>
             </w:r>
           </w:p>
         </w:tc>
@@ -2998,7 +2982,7 @@
                 <w:sz w:val="28"/>
                 <w:szCs w:val="28"/>
               </w:rPr>
-              <w:t>∆λ, мм</w:t>
+              <w:t>∆λ, нм</w:t>
             </w:r>
           </w:p>
         </w:tc>
@@ -3022,7 +3006,7 @@
                 <w:sz w:val="28"/>
                 <w:szCs w:val="28"/>
               </w:rPr>
-              <w:t>0,000073</w:t>
+              <w:t>72,66</w:t>
             </w:r>
           </w:p>
         </w:tc>
@@ -3046,7 +3030,7 @@
                 <w:sz w:val="28"/>
                 <w:szCs w:val="28"/>
               </w:rPr>
-              <w:t>0,000093</w:t>
+              <w:t>92,77</w:t>
             </w:r>
           </w:p>
         </w:tc>
@@ -3070,7 +3054,7 @@
                 <w:sz w:val="28"/>
                 <w:szCs w:val="28"/>
               </w:rPr>
-              <w:t>0,000072</w:t>
+              <w:t>71,56</w:t>
             </w:r>
           </w:p>
         </w:tc>
@@ -3081,10 +3065,3491 @@
         <w:pStyle w:val="a4"/>
         <w:spacing w:line="360" w:lineRule="auto"/>
         <w:rPr>
-          <w:sz w:val="28"/>
-          <w:szCs w:val="28"/>
-        </w:rPr>
-      </w:pPr>
+          <w:color w:val="000000"/>
+          <w:sz w:val="28"/>
+          <w:szCs w:val="28"/>
+        </w:rPr>
+      </w:pPr>
+      <w:r>
+        <w:rPr>
+          <w:sz w:val="28"/>
+          <w:szCs w:val="28"/>
+          <w:lang w:val="en-US"/>
+        </w:rPr>
+        <w:t xml:space="preserve"> </w:t>
+      </w:r>
+      <w:r>
+        <w:rPr>
+          <w:sz w:val="28"/>
+          <w:szCs w:val="28"/>
+        </w:rPr>
+        <w:t xml:space="preserve">Також розрахую довірчий інтеграл для </w:t>
+      </w:r>
+      <w:r>
+        <w:rPr>
+          <w:color w:val="000000"/>
+          <w:sz w:val="28"/>
+          <w:szCs w:val="28"/>
+        </w:rPr>
+        <w:t>hi' і xi для кожного світлофільтра</w:t>
+      </w:r>
+    </w:p>
+    <w:p>
+      <w:pPr>
+        <w:pStyle w:val="a4"/>
+        <w:spacing w:line="360" w:lineRule="auto"/>
+        <w:rPr>
+          <w:color w:val="000000"/>
+          <w:sz w:val="28"/>
+          <w:szCs w:val="28"/>
+        </w:rPr>
+      </w:pPr>
+      <w:r>
+        <w:rPr>
+          <w:color w:val="000000"/>
+          <w:sz w:val="28"/>
+          <w:szCs w:val="28"/>
+        </w:rPr>
+        <w:t>Для червоного</w:t>
+      </w:r>
+    </w:p>
+    <w:p>
+      <w:pPr>
+        <w:pStyle w:val="a4"/>
+        <w:spacing w:line="360" w:lineRule="auto"/>
+        <w:rPr>
+          <w:color w:val="000000"/>
+          <w:sz w:val="28"/>
+          <w:szCs w:val="28"/>
+        </w:rPr>
+      </w:pPr>
+      <w:r>
+        <w:rPr>
+          <w:color w:val="000000"/>
+          <w:sz w:val="28"/>
+          <w:szCs w:val="28"/>
+        </w:rPr>
+        <w:t>а=0,9</w:t>
+      </w:r>
+    </w:p>
+    <w:p>
+      <w:pPr>
+        <w:pStyle w:val="a4"/>
+        <w:spacing w:line="360" w:lineRule="auto"/>
+        <w:rPr>
+          <w:color w:val="000000"/>
+          <w:sz w:val="28"/>
+          <w:szCs w:val="28"/>
+        </w:rPr>
+      </w:pPr>
+      <w:r>
+        <w:rPr>
+          <w:color w:val="000000"/>
+          <w:sz w:val="28"/>
+          <w:szCs w:val="28"/>
+        </w:rPr>
+        <w:t>&lt;xi&gt;</w:t>
+      </w:r>
+      <w:r>
+        <w:rPr>
+          <w:color w:val="000000"/>
+          <w:sz w:val="28"/>
+          <w:szCs w:val="28"/>
+        </w:rPr>
+        <w:t xml:space="preserve"> = </w:t>
+      </w:r>
+      <w:r>
+        <w:rPr>
+          <w:color w:val="000000"/>
+          <w:sz w:val="28"/>
+          <w:szCs w:val="28"/>
+        </w:rPr>
+        <w:t>2,47</w:t>
+      </w:r>
+    </w:p>
+    <w:p>
+      <w:pPr>
+        <w:pStyle w:val="a4"/>
+        <w:spacing w:line="360" w:lineRule="auto"/>
+        <w:rPr>
+          <w:rFonts w:eastAsiaTheme="minorEastAsia"/>
+          <w:sz w:val="28"/>
+          <w:szCs w:val="28"/>
+          <w:lang w:val="en-US"/>
+        </w:rPr>
+      </w:pPr>
+      <m:oMath>
+        <m:sSub>
+          <m:sSubPr>
+            <m:ctrlPr>
+              <w:rPr>
+                <w:rFonts w:ascii="Cambria Math" w:hAnsi="Cambria Math"/>
+                <w:i/>
+                <w:sz w:val="28"/>
+                <w:szCs w:val="28"/>
+              </w:rPr>
+            </m:ctrlPr>
+          </m:sSubPr>
+          <m:e>
+            <m:r>
+              <w:rPr>
+                <w:rFonts w:ascii="Cambria Math" w:hAnsi="Cambria Math"/>
+                <w:sz w:val="28"/>
+                <w:szCs w:val="28"/>
+              </w:rPr>
+              <m:t>S</m:t>
+            </m:r>
+          </m:e>
+          <m:sub>
+            <m:r>
+              <w:rPr>
+                <w:rFonts w:ascii="Cambria Math" w:hAnsi="Cambria Math"/>
+                <w:sz w:val="28"/>
+                <w:szCs w:val="28"/>
+              </w:rPr>
+              <m:t>&lt;</m:t>
+            </m:r>
+            <m:r>
+              <w:rPr>
+                <w:rFonts w:ascii="Cambria Math" w:hAnsi="Cambria Math"/>
+                <w:sz w:val="28"/>
+                <w:szCs w:val="28"/>
+                <w:lang w:val="en-US"/>
+              </w:rPr>
+              <m:t>xi</m:t>
+            </m:r>
+            <m:r>
+              <m:rPr>
+                <m:sty m:val="p"/>
+              </m:rPr>
+              <w:rPr>
+                <w:rFonts w:ascii="Cambria Math"/>
+                <w:sz w:val="28"/>
+                <w:szCs w:val="28"/>
+                <w:lang w:val="en-US"/>
+              </w:rPr>
+              <m:t>&gt;</m:t>
+            </m:r>
+          </m:sub>
+        </m:sSub>
+        <m:r>
+          <w:rPr>
+            <w:rFonts w:ascii="Cambria Math" w:hAnsi="Cambria Math"/>
+            <w:sz w:val="28"/>
+            <w:szCs w:val="28"/>
+          </w:rPr>
+          <m:t>=</m:t>
+        </m:r>
+        <m:rad>
+          <m:radPr>
+            <m:degHide m:val="1"/>
+            <m:ctrlPr>
+              <w:rPr>
+                <w:rFonts w:ascii="Cambria Math" w:hAnsi="Cambria Math"/>
+                <w:i/>
+                <w:sz w:val="28"/>
+                <w:szCs w:val="28"/>
+              </w:rPr>
+            </m:ctrlPr>
+          </m:radPr>
+          <m:deg/>
+          <m:e>
+            <m:f>
+              <m:fPr>
+                <m:ctrlPr>
+                  <w:rPr>
+                    <w:rFonts w:ascii="Cambria Math" w:hAnsi="Cambria Math"/>
+                    <w:i/>
+                    <w:sz w:val="28"/>
+                    <w:szCs w:val="28"/>
+                  </w:rPr>
+                </m:ctrlPr>
+              </m:fPr>
+              <m:num>
+                <m:r>
+                  <w:rPr>
+                    <w:rFonts w:ascii="Cambria Math" w:hAnsi="Cambria Math"/>
+                    <w:sz w:val="28"/>
+                    <w:szCs w:val="28"/>
+                  </w:rPr>
+                  <m:t>1</m:t>
+                </m:r>
+              </m:num>
+              <m:den>
+                <m:r>
+                  <w:rPr>
+                    <w:rFonts w:ascii="Cambria Math" w:hAnsi="Cambria Math"/>
+                    <w:sz w:val="28"/>
+                    <w:szCs w:val="28"/>
+                  </w:rPr>
+                  <m:t>n(n-1)</m:t>
+                </m:r>
+              </m:den>
+            </m:f>
+            <m:nary>
+              <m:naryPr>
+                <m:chr m:val="∑"/>
+                <m:limLoc m:val="subSup"/>
+                <m:ctrlPr>
+                  <w:rPr>
+                    <w:rFonts w:ascii="Cambria Math" w:hAnsi="Cambria Math"/>
+                    <w:i/>
+                    <w:sz w:val="28"/>
+                    <w:szCs w:val="28"/>
+                  </w:rPr>
+                </m:ctrlPr>
+              </m:naryPr>
+              <m:sub>
+                <m:r>
+                  <w:rPr>
+                    <w:rFonts w:ascii="Cambria Math" w:hAnsi="Cambria Math"/>
+                    <w:sz w:val="28"/>
+                    <w:szCs w:val="28"/>
+                  </w:rPr>
+                  <m:t>i=1</m:t>
+                </m:r>
+              </m:sub>
+              <m:sup>
+                <m:r>
+                  <w:rPr>
+                    <w:rFonts w:ascii="Cambria Math" w:hAnsi="Cambria Math"/>
+                    <w:sz w:val="28"/>
+                    <w:szCs w:val="28"/>
+                  </w:rPr>
+                  <m:t>n</m:t>
+                </m:r>
+              </m:sup>
+              <m:e>
+                <m:r>
+                  <w:rPr>
+                    <w:rFonts w:ascii="Cambria Math" w:hAnsi="Cambria Math"/>
+                    <w:sz w:val="28"/>
+                    <w:szCs w:val="28"/>
+                  </w:rPr>
+                  <m:t>Δ</m:t>
+                </m:r>
+                <m:sSubSup>
+                  <m:sSubSupPr>
+                    <m:ctrlPr>
+                      <w:rPr>
+                        <w:rFonts w:ascii="Cambria Math" w:hAnsi="Cambria Math"/>
+                        <w:i/>
+                        <w:sz w:val="28"/>
+                        <w:szCs w:val="28"/>
+                        <w:lang w:val="en-US"/>
+                      </w:rPr>
+                    </m:ctrlPr>
+                  </m:sSubSupPr>
+                  <m:e>
+                    <m:r>
+                      <m:rPr>
+                        <m:sty m:val="p"/>
+                      </m:rPr>
+                      <w:rPr>
+                        <w:rFonts w:ascii="Cambria Math" w:hAnsi="Cambria Math"/>
+                        <w:sz w:val="28"/>
+                        <w:szCs w:val="28"/>
+                        <w:lang w:val="en-US"/>
+                      </w:rPr>
+                      <m:t>x</m:t>
+                    </m:r>
+                  </m:e>
+                  <m:sub>
+                    <m:r>
+                      <w:rPr>
+                        <w:rFonts w:ascii="Cambria Math" w:hAnsi="Cambria Math"/>
+                        <w:sz w:val="28"/>
+                        <w:szCs w:val="28"/>
+                        <w:lang w:val="en-US"/>
+                      </w:rPr>
+                      <m:t>i</m:t>
+                    </m:r>
+                  </m:sub>
+                  <m:sup>
+                    <m:r>
+                      <w:rPr>
+                        <w:rFonts w:ascii="Cambria Math" w:hAnsi="Cambria Math"/>
+                        <w:sz w:val="28"/>
+                        <w:szCs w:val="28"/>
+                        <w:lang w:val="en-US"/>
+                      </w:rPr>
+                      <m:t>2</m:t>
+                    </m:r>
+                  </m:sup>
+                </m:sSubSup>
+              </m:e>
+            </m:nary>
+          </m:e>
+        </m:rad>
+        <m:r>
+          <w:rPr>
+            <w:rFonts w:ascii="Cambria Math" w:eastAsiaTheme="minorEastAsia" w:hAnsi="Cambria Math"/>
+            <w:sz w:val="28"/>
+            <w:szCs w:val="28"/>
+          </w:rPr>
+          <m:t>=</m:t>
+        </m:r>
+      </m:oMath>
+      <w:r>
+        <w:rPr>
+          <w:rFonts w:eastAsiaTheme="minorEastAsia"/>
+          <w:sz w:val="28"/>
+          <w:szCs w:val="28"/>
+          <w:lang w:val="en-US"/>
+        </w:rPr>
+        <w:t>0</w:t>
+      </w:r>
+      <w:r>
+        <w:rPr>
+          <w:rFonts w:eastAsiaTheme="minorEastAsia"/>
+          <w:sz w:val="28"/>
+          <w:szCs w:val="28"/>
+        </w:rPr>
+        <w:t>,</w:t>
+      </w:r>
+      <w:r>
+        <w:rPr>
+          <w:rFonts w:eastAsiaTheme="minorEastAsia"/>
+          <w:sz w:val="28"/>
+          <w:szCs w:val="28"/>
+          <w:lang w:val="en-US"/>
+        </w:rPr>
+        <w:t>0265</w:t>
+      </w:r>
+    </w:p>
+    <w:p>
+      <w:pPr>
+        <w:pStyle w:val="a4"/>
+        <w:spacing w:line="360" w:lineRule="auto"/>
+        <w:rPr>
+          <w:sz w:val="28"/>
+          <w:szCs w:val="28"/>
+        </w:rPr>
+      </w:pPr>
+      <w:r>
+        <w:rPr>
+          <w:sz w:val="28"/>
+          <w:szCs w:val="28"/>
+        </w:rPr>
+        <w:t>хі</w:t>
+      </w:r>
+      <w:r>
+        <w:rPr>
+          <w:sz w:val="28"/>
+          <w:szCs w:val="28"/>
+          <w:lang w:val="en-US"/>
+        </w:rPr>
+        <w:t xml:space="preserve"> = &lt;</w:t>
+      </w:r>
+      <w:r>
+        <w:rPr>
+          <w:sz w:val="28"/>
+          <w:szCs w:val="28"/>
+        </w:rPr>
+        <w:t>хі</w:t>
+      </w:r>
+      <w:r>
+        <w:rPr>
+          <w:sz w:val="28"/>
+          <w:szCs w:val="28"/>
+          <w:lang w:val="en-US"/>
+        </w:rPr>
+        <w:t xml:space="preserve">&gt; </w:t>
+      </w:r>
+      <w:r>
+        <w:rPr>
+          <w:sz w:val="28"/>
+          <w:szCs w:val="28"/>
+        </w:rPr>
+        <w:t>±</w:t>
+      </w:r>
+      <w:r>
+        <w:rPr>
+          <w:sz w:val="28"/>
+          <w:szCs w:val="28"/>
+          <w:lang w:val="en-US"/>
+        </w:rPr>
+        <w:t xml:space="preserve"> </w:t>
+      </w:r>
+      <w:r>
+        <w:rPr>
+          <w:sz w:val="28"/>
+          <w:szCs w:val="28"/>
+        </w:rPr>
+        <w:t>хі</w:t>
+      </w:r>
+      <w:r>
+        <w:rPr>
+          <w:i/>
+          <w:iCs/>
+          <w:sz w:val="28"/>
+          <w:szCs w:val="28"/>
+          <w:vertAlign w:val="subscript"/>
+          <w:lang w:val="en-US"/>
+        </w:rPr>
+        <w:t>a</w:t>
+      </w:r>
+      <w:r>
+        <w:rPr>
+          <w:sz w:val="28"/>
+          <w:szCs w:val="28"/>
+          <w:vertAlign w:val="subscript"/>
+          <w:lang w:val="en-US"/>
+        </w:rPr>
+        <w:t>, n</w:t>
+      </w:r>
+      <w:r>
+        <w:rPr>
+          <w:sz w:val="28"/>
+          <w:szCs w:val="28"/>
+          <w:lang w:val="en-US"/>
+        </w:rPr>
+        <w:t xml:space="preserve"> </w:t>
+      </w:r>
+      <w:r>
+        <w:rPr>
+          <w:sz w:val="28"/>
+          <w:szCs w:val="28"/>
+          <w:lang w:val="en-US"/>
+        </w:rPr>
+        <w:t>* S</w:t>
+      </w:r>
+      <w:r>
+        <w:rPr>
+          <w:sz w:val="28"/>
+          <w:szCs w:val="28"/>
+          <w:vertAlign w:val="subscript"/>
+          <w:lang w:val="en-US"/>
+        </w:rPr>
+        <w:t>&lt;</w:t>
+      </w:r>
+      <w:r>
+        <w:rPr>
+          <w:sz w:val="28"/>
+          <w:szCs w:val="28"/>
+          <w:vertAlign w:val="subscript"/>
+        </w:rPr>
+        <w:t>хі</w:t>
+      </w:r>
+      <w:r>
+        <w:rPr>
+          <w:sz w:val="28"/>
+          <w:szCs w:val="28"/>
+          <w:vertAlign w:val="subscript"/>
+          <w:lang w:val="en-US"/>
+        </w:rPr>
+        <w:t>&gt;</w:t>
+      </w:r>
+      <w:r>
+        <w:rPr>
+          <w:sz w:val="28"/>
+          <w:szCs w:val="28"/>
+        </w:rPr>
+        <w:t xml:space="preserve"> = </w:t>
+      </w:r>
+      <w:r>
+        <w:rPr>
+          <w:color w:val="000000"/>
+          <w:sz w:val="28"/>
+          <w:szCs w:val="28"/>
+        </w:rPr>
+        <w:t>2,47</w:t>
+      </w:r>
+      <w:r>
+        <w:rPr>
+          <w:color w:val="000000"/>
+          <w:sz w:val="28"/>
+          <w:szCs w:val="28"/>
+        </w:rPr>
+        <w:t xml:space="preserve"> </w:t>
+      </w:r>
+      <w:r>
+        <w:rPr>
+          <w:sz w:val="28"/>
+          <w:szCs w:val="28"/>
+        </w:rPr>
+        <w:t>±</w:t>
+      </w:r>
+      <w:r>
+        <w:rPr>
+          <w:sz w:val="28"/>
+          <w:szCs w:val="28"/>
+        </w:rPr>
+        <w:t xml:space="preserve"> 2,92 * </w:t>
+      </w:r>
+      <w:r>
+        <w:rPr>
+          <w:rFonts w:eastAsiaTheme="minorEastAsia"/>
+          <w:sz w:val="28"/>
+          <w:szCs w:val="28"/>
+          <w:lang w:val="en-US"/>
+        </w:rPr>
+        <w:t>0</w:t>
+      </w:r>
+      <w:r>
+        <w:rPr>
+          <w:rFonts w:eastAsiaTheme="minorEastAsia"/>
+          <w:sz w:val="28"/>
+          <w:szCs w:val="28"/>
+        </w:rPr>
+        <w:t>,</w:t>
+      </w:r>
+      <w:r>
+        <w:rPr>
+          <w:rFonts w:eastAsiaTheme="minorEastAsia"/>
+          <w:sz w:val="28"/>
+          <w:szCs w:val="28"/>
+          <w:lang w:val="en-US"/>
+        </w:rPr>
+        <w:t>0265</w:t>
+      </w:r>
+      <w:r>
+        <w:rPr>
+          <w:rFonts w:eastAsiaTheme="minorEastAsia"/>
+          <w:sz w:val="28"/>
+          <w:szCs w:val="28"/>
+        </w:rPr>
+        <w:t xml:space="preserve"> = </w:t>
+      </w:r>
+      <w:r>
+        <w:rPr>
+          <w:color w:val="000000"/>
+          <w:sz w:val="28"/>
+          <w:szCs w:val="28"/>
+        </w:rPr>
+        <w:t>2,47</w:t>
+      </w:r>
+      <w:r>
+        <w:rPr>
+          <w:color w:val="000000"/>
+          <w:sz w:val="28"/>
+          <w:szCs w:val="28"/>
+        </w:rPr>
+        <w:t xml:space="preserve"> </w:t>
+      </w:r>
+      <w:r>
+        <w:rPr>
+          <w:sz w:val="28"/>
+          <w:szCs w:val="28"/>
+        </w:rPr>
+        <w:t>±</w:t>
+      </w:r>
+      <w:r>
+        <w:rPr>
+          <w:sz w:val="28"/>
+          <w:szCs w:val="28"/>
+        </w:rPr>
+        <w:t xml:space="preserve"> </w:t>
+      </w:r>
+      <w:r>
+        <w:rPr>
+          <w:sz w:val="28"/>
+          <w:szCs w:val="28"/>
+        </w:rPr>
+        <w:t>0,07738</w:t>
+      </w:r>
+      <w:r>
+        <w:rPr>
+          <w:sz w:val="28"/>
+          <w:szCs w:val="28"/>
+        </w:rPr>
+        <w:t xml:space="preserve"> (мм)</w:t>
+      </w:r>
+    </w:p>
+    <w:p>
+      <w:pPr>
+        <w:pStyle w:val="a4"/>
+        <w:spacing w:line="360" w:lineRule="auto"/>
+        <w:rPr>
+          <w:color w:val="000000"/>
+          <w:sz w:val="28"/>
+          <w:szCs w:val="28"/>
+        </w:rPr>
+      </w:pPr>
+      <w:r>
+        <w:rPr>
+          <w:color w:val="000000"/>
+          <w:sz w:val="28"/>
+          <w:szCs w:val="28"/>
+        </w:rPr>
+        <w:t>&lt;</w:t>
+      </w:r>
+      <w:r>
+        <w:rPr>
+          <w:color w:val="000000"/>
+          <w:sz w:val="28"/>
+          <w:szCs w:val="28"/>
+          <w:lang w:val="en-US"/>
+        </w:rPr>
+        <w:t>h</w:t>
+      </w:r>
+      <w:r>
+        <w:rPr>
+          <w:color w:val="000000"/>
+          <w:sz w:val="28"/>
+          <w:szCs w:val="28"/>
+        </w:rPr>
+        <w:t>i&gt;</w:t>
+      </w:r>
+      <w:r>
+        <w:rPr>
+          <w:color w:val="000000"/>
+          <w:sz w:val="28"/>
+          <w:szCs w:val="28"/>
+        </w:rPr>
+        <w:t xml:space="preserve"> = </w:t>
+      </w:r>
+      <w:r>
+        <w:rPr>
+          <w:color w:val="000000"/>
+          <w:sz w:val="28"/>
+          <w:szCs w:val="28"/>
+        </w:rPr>
+        <w:t>0,64</w:t>
+      </w:r>
+    </w:p>
+    <w:p>
+      <w:pPr>
+        <w:pStyle w:val="a4"/>
+        <w:spacing w:line="360" w:lineRule="auto"/>
+        <w:rPr>
+          <w:rFonts w:eastAsiaTheme="minorEastAsia"/>
+          <w:sz w:val="28"/>
+          <w:szCs w:val="28"/>
+          <w:lang w:val="en-US"/>
+        </w:rPr>
+      </w:pPr>
+      <m:oMath>
+        <m:sSub>
+          <m:sSubPr>
+            <m:ctrlPr>
+              <w:rPr>
+                <w:rFonts w:ascii="Cambria Math" w:hAnsi="Cambria Math"/>
+                <w:i/>
+                <w:sz w:val="28"/>
+                <w:szCs w:val="28"/>
+              </w:rPr>
+            </m:ctrlPr>
+          </m:sSubPr>
+          <m:e>
+            <m:r>
+              <w:rPr>
+                <w:rFonts w:ascii="Cambria Math" w:hAnsi="Cambria Math"/>
+                <w:sz w:val="28"/>
+                <w:szCs w:val="28"/>
+              </w:rPr>
+              <m:t>S</m:t>
+            </m:r>
+          </m:e>
+          <m:sub>
+            <m:r>
+              <w:rPr>
+                <w:rFonts w:ascii="Cambria Math" w:hAnsi="Cambria Math"/>
+                <w:sz w:val="28"/>
+                <w:szCs w:val="28"/>
+              </w:rPr>
+              <m:t>&lt;</m:t>
+            </m:r>
+            <m:r>
+              <m:rPr>
+                <m:sty m:val="p"/>
+              </m:rPr>
+              <w:rPr>
+                <w:rFonts w:ascii="Cambria Math" w:hAnsi="Cambria Math"/>
+                <w:color w:val="000000"/>
+                <w:sz w:val="28"/>
+                <w:szCs w:val="28"/>
+                <w:lang w:val="en-US"/>
+              </w:rPr>
+              <m:t>h</m:t>
+            </m:r>
+            <m:r>
+              <w:rPr>
+                <w:rFonts w:ascii="Cambria Math" w:hAnsi="Cambria Math"/>
+                <w:sz w:val="28"/>
+                <w:szCs w:val="28"/>
+                <w:lang w:val="en-US"/>
+              </w:rPr>
+              <m:t>i</m:t>
+            </m:r>
+            <m:r>
+              <m:rPr>
+                <m:sty m:val="p"/>
+              </m:rPr>
+              <w:rPr>
+                <w:rFonts w:ascii="Cambria Math"/>
+                <w:sz w:val="28"/>
+                <w:szCs w:val="28"/>
+                <w:lang w:val="en-US"/>
+              </w:rPr>
+              <m:t>&gt;</m:t>
+            </m:r>
+          </m:sub>
+        </m:sSub>
+        <m:r>
+          <w:rPr>
+            <w:rFonts w:ascii="Cambria Math" w:hAnsi="Cambria Math"/>
+            <w:sz w:val="28"/>
+            <w:szCs w:val="28"/>
+          </w:rPr>
+          <m:t>=</m:t>
+        </m:r>
+        <m:rad>
+          <m:radPr>
+            <m:degHide m:val="1"/>
+            <m:ctrlPr>
+              <w:rPr>
+                <w:rFonts w:ascii="Cambria Math" w:hAnsi="Cambria Math"/>
+                <w:i/>
+                <w:sz w:val="28"/>
+                <w:szCs w:val="28"/>
+              </w:rPr>
+            </m:ctrlPr>
+          </m:radPr>
+          <m:deg/>
+          <m:e>
+            <m:f>
+              <m:fPr>
+                <m:ctrlPr>
+                  <w:rPr>
+                    <w:rFonts w:ascii="Cambria Math" w:hAnsi="Cambria Math"/>
+                    <w:i/>
+                    <w:sz w:val="28"/>
+                    <w:szCs w:val="28"/>
+                  </w:rPr>
+                </m:ctrlPr>
+              </m:fPr>
+              <m:num>
+                <m:r>
+                  <w:rPr>
+                    <w:rFonts w:ascii="Cambria Math" w:hAnsi="Cambria Math"/>
+                    <w:sz w:val="28"/>
+                    <w:szCs w:val="28"/>
+                  </w:rPr>
+                  <m:t>1</m:t>
+                </m:r>
+              </m:num>
+              <m:den>
+                <m:r>
+                  <w:rPr>
+                    <w:rFonts w:ascii="Cambria Math" w:hAnsi="Cambria Math"/>
+                    <w:sz w:val="28"/>
+                    <w:szCs w:val="28"/>
+                  </w:rPr>
+                  <m:t>n(n-1)</m:t>
+                </m:r>
+              </m:den>
+            </m:f>
+            <m:nary>
+              <m:naryPr>
+                <m:chr m:val="∑"/>
+                <m:limLoc m:val="subSup"/>
+                <m:ctrlPr>
+                  <w:rPr>
+                    <w:rFonts w:ascii="Cambria Math" w:hAnsi="Cambria Math"/>
+                    <w:i/>
+                    <w:sz w:val="28"/>
+                    <w:szCs w:val="28"/>
+                  </w:rPr>
+                </m:ctrlPr>
+              </m:naryPr>
+              <m:sub>
+                <m:r>
+                  <w:rPr>
+                    <w:rFonts w:ascii="Cambria Math" w:hAnsi="Cambria Math"/>
+                    <w:sz w:val="28"/>
+                    <w:szCs w:val="28"/>
+                  </w:rPr>
+                  <m:t>i=1</m:t>
+                </m:r>
+              </m:sub>
+              <m:sup>
+                <m:r>
+                  <w:rPr>
+                    <w:rFonts w:ascii="Cambria Math" w:hAnsi="Cambria Math"/>
+                    <w:sz w:val="28"/>
+                    <w:szCs w:val="28"/>
+                  </w:rPr>
+                  <m:t>n</m:t>
+                </m:r>
+              </m:sup>
+              <m:e>
+                <m:r>
+                  <w:rPr>
+                    <w:rFonts w:ascii="Cambria Math" w:hAnsi="Cambria Math"/>
+                    <w:sz w:val="28"/>
+                    <w:szCs w:val="28"/>
+                  </w:rPr>
+                  <m:t>Δ</m:t>
+                </m:r>
+                <m:sSubSup>
+                  <m:sSubSupPr>
+                    <m:ctrlPr>
+                      <w:rPr>
+                        <w:rFonts w:ascii="Cambria Math" w:hAnsi="Cambria Math"/>
+                        <w:i/>
+                        <w:sz w:val="28"/>
+                        <w:szCs w:val="28"/>
+                        <w:lang w:val="en-US"/>
+                      </w:rPr>
+                    </m:ctrlPr>
+                  </m:sSubSupPr>
+                  <m:e>
+                    <m:r>
+                      <m:rPr>
+                        <m:sty m:val="p"/>
+                      </m:rPr>
+                      <w:rPr>
+                        <w:rFonts w:ascii="Cambria Math" w:hAnsi="Cambria Math"/>
+                        <w:color w:val="000000"/>
+                        <w:sz w:val="28"/>
+                        <w:szCs w:val="28"/>
+                        <w:lang w:val="en-US"/>
+                      </w:rPr>
+                      <m:t>h</m:t>
+                    </m:r>
+                  </m:e>
+                  <m:sub>
+                    <m:r>
+                      <w:rPr>
+                        <w:rFonts w:ascii="Cambria Math" w:hAnsi="Cambria Math"/>
+                        <w:sz w:val="28"/>
+                        <w:szCs w:val="28"/>
+                        <w:lang w:val="en-US"/>
+                      </w:rPr>
+                      <m:t>i</m:t>
+                    </m:r>
+                  </m:sub>
+                  <m:sup>
+                    <m:r>
+                      <w:rPr>
+                        <w:rFonts w:ascii="Cambria Math" w:hAnsi="Cambria Math"/>
+                        <w:sz w:val="28"/>
+                        <w:szCs w:val="28"/>
+                        <w:lang w:val="en-US"/>
+                      </w:rPr>
+                      <m:t>2</m:t>
+                    </m:r>
+                  </m:sup>
+                </m:sSubSup>
+              </m:e>
+            </m:nary>
+          </m:e>
+        </m:rad>
+        <m:r>
+          <w:rPr>
+            <w:rFonts w:ascii="Cambria Math" w:eastAsiaTheme="minorEastAsia" w:hAnsi="Cambria Math"/>
+            <w:sz w:val="28"/>
+            <w:szCs w:val="28"/>
+          </w:rPr>
+          <m:t>=</m:t>
+        </m:r>
+      </m:oMath>
+      <w:r>
+        <w:rPr>
+          <w:rFonts w:eastAsiaTheme="minorEastAsia"/>
+          <w:sz w:val="28"/>
+          <w:szCs w:val="28"/>
+        </w:rPr>
+        <w:t>0,0147</w:t>
+      </w:r>
+    </w:p>
+    <w:p>
+      <w:pPr>
+        <w:pStyle w:val="a4"/>
+        <w:spacing w:line="360" w:lineRule="auto"/>
+        <w:rPr>
+          <w:sz w:val="28"/>
+          <w:szCs w:val="28"/>
+        </w:rPr>
+      </w:pPr>
+      <w:r>
+        <w:rPr>
+          <w:color w:val="000000"/>
+          <w:sz w:val="28"/>
+          <w:szCs w:val="28"/>
+          <w:lang w:val="en-US"/>
+        </w:rPr>
+        <w:t>h</w:t>
+      </w:r>
+      <w:r>
+        <w:rPr>
+          <w:sz w:val="28"/>
+          <w:szCs w:val="28"/>
+        </w:rPr>
+        <w:t>і</w:t>
+      </w:r>
+      <w:r>
+        <w:rPr>
+          <w:sz w:val="28"/>
+          <w:szCs w:val="28"/>
+          <w:lang w:val="en-US"/>
+        </w:rPr>
+        <w:t xml:space="preserve"> = &lt;</w:t>
+      </w:r>
+      <w:r>
+        <w:rPr>
+          <w:color w:val="000000"/>
+          <w:sz w:val="28"/>
+          <w:szCs w:val="28"/>
+          <w:lang w:val="en-US"/>
+        </w:rPr>
+        <w:t>h</w:t>
+      </w:r>
+      <w:r>
+        <w:rPr>
+          <w:sz w:val="28"/>
+          <w:szCs w:val="28"/>
+        </w:rPr>
+        <w:t>і</w:t>
+      </w:r>
+      <w:r>
+        <w:rPr>
+          <w:sz w:val="28"/>
+          <w:szCs w:val="28"/>
+          <w:lang w:val="en-US"/>
+        </w:rPr>
+        <w:t xml:space="preserve">&gt; </w:t>
+      </w:r>
+      <w:r>
+        <w:rPr>
+          <w:sz w:val="28"/>
+          <w:szCs w:val="28"/>
+        </w:rPr>
+        <w:t>±</w:t>
+      </w:r>
+      <w:r>
+        <w:rPr>
+          <w:sz w:val="28"/>
+          <w:szCs w:val="28"/>
+          <w:lang w:val="en-US"/>
+        </w:rPr>
+        <w:t xml:space="preserve"> </w:t>
+      </w:r>
+      <w:r>
+        <w:rPr>
+          <w:color w:val="000000"/>
+          <w:sz w:val="28"/>
+          <w:szCs w:val="28"/>
+          <w:lang w:val="en-US"/>
+        </w:rPr>
+        <w:t>h</w:t>
+      </w:r>
+      <w:r>
+        <w:rPr>
+          <w:sz w:val="28"/>
+          <w:szCs w:val="28"/>
+        </w:rPr>
+        <w:t>і</w:t>
+      </w:r>
+      <w:r>
+        <w:rPr>
+          <w:i/>
+          <w:iCs/>
+          <w:sz w:val="28"/>
+          <w:szCs w:val="28"/>
+          <w:vertAlign w:val="subscript"/>
+          <w:lang w:val="en-US"/>
+        </w:rPr>
+        <w:t>a</w:t>
+      </w:r>
+      <w:r>
+        <w:rPr>
+          <w:sz w:val="28"/>
+          <w:szCs w:val="28"/>
+          <w:vertAlign w:val="subscript"/>
+          <w:lang w:val="en-US"/>
+        </w:rPr>
+        <w:t>, n</w:t>
+      </w:r>
+      <w:r>
+        <w:rPr>
+          <w:sz w:val="28"/>
+          <w:szCs w:val="28"/>
+          <w:lang w:val="en-US"/>
+        </w:rPr>
+        <w:t xml:space="preserve"> </w:t>
+      </w:r>
+      <w:r>
+        <w:rPr>
+          <w:sz w:val="28"/>
+          <w:szCs w:val="28"/>
+          <w:lang w:val="en-US"/>
+        </w:rPr>
+        <w:t>* S</w:t>
+      </w:r>
+      <w:r>
+        <w:rPr>
+          <w:sz w:val="28"/>
+          <w:szCs w:val="28"/>
+          <w:vertAlign w:val="subscript"/>
+          <w:lang w:val="en-US"/>
+        </w:rPr>
+        <w:t>&lt;</w:t>
+      </w:r>
+      <w:r>
+        <w:rPr>
+          <w:color w:val="000000"/>
+          <w:sz w:val="28"/>
+          <w:szCs w:val="28"/>
+          <w:vertAlign w:val="subscript"/>
+          <w:lang w:val="en-US"/>
+        </w:rPr>
+        <w:t>h</w:t>
+      </w:r>
+      <w:r>
+        <w:rPr>
+          <w:sz w:val="28"/>
+          <w:szCs w:val="28"/>
+          <w:vertAlign w:val="subscript"/>
+        </w:rPr>
+        <w:t>і</w:t>
+      </w:r>
+      <w:r>
+        <w:rPr>
+          <w:sz w:val="28"/>
+          <w:szCs w:val="28"/>
+          <w:vertAlign w:val="subscript"/>
+          <w:lang w:val="en-US"/>
+        </w:rPr>
+        <w:t>&gt;</w:t>
+      </w:r>
+      <w:r>
+        <w:rPr>
+          <w:sz w:val="28"/>
+          <w:szCs w:val="28"/>
+        </w:rPr>
+        <w:t xml:space="preserve"> = </w:t>
+      </w:r>
+      <w:r>
+        <w:rPr>
+          <w:color w:val="000000"/>
+          <w:sz w:val="28"/>
+          <w:szCs w:val="28"/>
+          <w:lang w:val="en-US"/>
+        </w:rPr>
+        <w:t>0,64</w:t>
+      </w:r>
+      <w:r>
+        <w:rPr>
+          <w:color w:val="000000"/>
+          <w:sz w:val="28"/>
+          <w:szCs w:val="28"/>
+        </w:rPr>
+        <w:t xml:space="preserve"> </w:t>
+      </w:r>
+      <w:r>
+        <w:rPr>
+          <w:sz w:val="28"/>
+          <w:szCs w:val="28"/>
+        </w:rPr>
+        <w:t>±</w:t>
+      </w:r>
+      <w:r>
+        <w:rPr>
+          <w:sz w:val="28"/>
+          <w:szCs w:val="28"/>
+        </w:rPr>
+        <w:t xml:space="preserve"> 2,92 * </w:t>
+      </w:r>
+      <w:r>
+        <w:rPr>
+          <w:rFonts w:eastAsiaTheme="minorEastAsia"/>
+          <w:sz w:val="28"/>
+          <w:szCs w:val="28"/>
+          <w:lang w:val="en-US"/>
+        </w:rPr>
+        <w:t>0,0147</w:t>
+      </w:r>
+      <w:r>
+        <w:rPr>
+          <w:rFonts w:eastAsiaTheme="minorEastAsia"/>
+          <w:sz w:val="28"/>
+          <w:szCs w:val="28"/>
+        </w:rPr>
+        <w:t xml:space="preserve">= </w:t>
+      </w:r>
+      <w:r>
+        <w:rPr>
+          <w:color w:val="000000"/>
+          <w:sz w:val="28"/>
+          <w:szCs w:val="28"/>
+          <w:lang w:val="en-US"/>
+        </w:rPr>
+        <w:t>0,64</w:t>
+      </w:r>
+      <w:r>
+        <w:rPr>
+          <w:color w:val="000000"/>
+          <w:sz w:val="28"/>
+          <w:szCs w:val="28"/>
+        </w:rPr>
+        <w:t xml:space="preserve"> </w:t>
+      </w:r>
+      <w:r>
+        <w:rPr>
+          <w:sz w:val="28"/>
+          <w:szCs w:val="28"/>
+        </w:rPr>
+        <w:t>±</w:t>
+      </w:r>
+      <w:r>
+        <w:rPr>
+          <w:sz w:val="28"/>
+          <w:szCs w:val="28"/>
+        </w:rPr>
+        <w:t xml:space="preserve"> </w:t>
+      </w:r>
+      <w:r>
+        <w:rPr>
+          <w:sz w:val="28"/>
+          <w:szCs w:val="28"/>
+        </w:rPr>
+        <w:t xml:space="preserve">0,04292 </w:t>
+      </w:r>
+      <w:r>
+        <w:rPr>
+          <w:sz w:val="28"/>
+          <w:szCs w:val="28"/>
+        </w:rPr>
+        <w:t>(мм)</w:t>
+      </w:r>
+    </w:p>
+    <w:p>
+      <w:pPr>
+        <w:pStyle w:val="a4"/>
+        <w:spacing w:line="360" w:lineRule="auto"/>
+        <w:rPr>
+          <w:color w:val="000000"/>
+          <w:sz w:val="28"/>
+          <w:szCs w:val="28"/>
+        </w:rPr>
+      </w:pPr>
+      <w:r>
+        <w:rPr>
+          <w:color w:val="000000"/>
+          <w:sz w:val="28"/>
+          <w:szCs w:val="28"/>
+        </w:rPr>
+        <w:lastRenderedPageBreak/>
+        <w:t>Для зеленого</w:t>
+      </w:r>
+    </w:p>
+    <w:p>
+      <w:pPr>
+        <w:pStyle w:val="a4"/>
+        <w:spacing w:line="360" w:lineRule="auto"/>
+        <w:rPr>
+          <w:color w:val="000000"/>
+          <w:sz w:val="28"/>
+          <w:szCs w:val="28"/>
+        </w:rPr>
+      </w:pPr>
+      <w:r>
+        <w:rPr>
+          <w:color w:val="000000"/>
+          <w:sz w:val="28"/>
+          <w:szCs w:val="28"/>
+        </w:rPr>
+        <w:t>а=0,9</w:t>
+      </w:r>
+    </w:p>
+    <w:p>
+      <w:pPr>
+        <w:pStyle w:val="a4"/>
+        <w:spacing w:line="360" w:lineRule="auto"/>
+        <w:rPr>
+          <w:color w:val="000000"/>
+          <w:sz w:val="28"/>
+          <w:szCs w:val="28"/>
+        </w:rPr>
+      </w:pPr>
+      <w:r>
+        <w:rPr>
+          <w:color w:val="000000"/>
+          <w:sz w:val="28"/>
+          <w:szCs w:val="28"/>
+        </w:rPr>
+        <w:t>&lt;xi&gt;</w:t>
+      </w:r>
+      <w:r>
+        <w:rPr>
+          <w:color w:val="000000"/>
+          <w:sz w:val="28"/>
+          <w:szCs w:val="28"/>
+        </w:rPr>
+        <w:t xml:space="preserve"> = </w:t>
+      </w:r>
+      <w:r>
+        <w:rPr>
+          <w:color w:val="000000"/>
+          <w:sz w:val="28"/>
+          <w:szCs w:val="28"/>
+        </w:rPr>
+        <w:t>2,</w:t>
+      </w:r>
+      <w:r>
+        <w:rPr>
+          <w:color w:val="000000"/>
+          <w:sz w:val="28"/>
+          <w:szCs w:val="28"/>
+        </w:rPr>
+        <w:t>0</w:t>
+      </w:r>
+      <w:r>
+        <w:rPr>
+          <w:color w:val="000000"/>
+          <w:sz w:val="28"/>
+          <w:szCs w:val="28"/>
+        </w:rPr>
+        <w:t>7</w:t>
+      </w:r>
+    </w:p>
+    <w:p>
+      <w:pPr>
+        <w:pStyle w:val="a4"/>
+        <w:spacing w:line="360" w:lineRule="auto"/>
+        <w:rPr>
+          <w:rFonts w:eastAsiaTheme="minorEastAsia"/>
+          <w:sz w:val="28"/>
+          <w:szCs w:val="28"/>
+        </w:rPr>
+      </w:pPr>
+      <m:oMath>
+        <m:sSub>
+          <m:sSubPr>
+            <m:ctrlPr>
+              <w:rPr>
+                <w:rFonts w:ascii="Cambria Math" w:hAnsi="Cambria Math"/>
+                <w:i/>
+                <w:sz w:val="28"/>
+                <w:szCs w:val="28"/>
+              </w:rPr>
+            </m:ctrlPr>
+          </m:sSubPr>
+          <m:e>
+            <m:r>
+              <w:rPr>
+                <w:rFonts w:ascii="Cambria Math" w:hAnsi="Cambria Math"/>
+                <w:sz w:val="28"/>
+                <w:szCs w:val="28"/>
+              </w:rPr>
+              <m:t>S</m:t>
+            </m:r>
+          </m:e>
+          <m:sub>
+            <m:r>
+              <w:rPr>
+                <w:rFonts w:ascii="Cambria Math" w:hAnsi="Cambria Math"/>
+                <w:sz w:val="28"/>
+                <w:szCs w:val="28"/>
+              </w:rPr>
+              <m:t>&lt;</m:t>
+            </m:r>
+            <m:r>
+              <w:rPr>
+                <w:rFonts w:ascii="Cambria Math" w:hAnsi="Cambria Math"/>
+                <w:sz w:val="28"/>
+                <w:szCs w:val="28"/>
+                <w:lang w:val="en-US"/>
+              </w:rPr>
+              <m:t>xi</m:t>
+            </m:r>
+            <m:r>
+              <m:rPr>
+                <m:sty m:val="p"/>
+              </m:rPr>
+              <w:rPr>
+                <w:rFonts w:ascii="Cambria Math"/>
+                <w:sz w:val="28"/>
+                <w:szCs w:val="28"/>
+                <w:lang w:val="en-US"/>
+              </w:rPr>
+              <m:t>&gt;</m:t>
+            </m:r>
+          </m:sub>
+        </m:sSub>
+        <m:r>
+          <w:rPr>
+            <w:rFonts w:ascii="Cambria Math" w:hAnsi="Cambria Math"/>
+            <w:sz w:val="28"/>
+            <w:szCs w:val="28"/>
+          </w:rPr>
+          <m:t>=</m:t>
+        </m:r>
+        <m:rad>
+          <m:radPr>
+            <m:degHide m:val="1"/>
+            <m:ctrlPr>
+              <w:rPr>
+                <w:rFonts w:ascii="Cambria Math" w:hAnsi="Cambria Math"/>
+                <w:i/>
+                <w:sz w:val="28"/>
+                <w:szCs w:val="28"/>
+              </w:rPr>
+            </m:ctrlPr>
+          </m:radPr>
+          <m:deg/>
+          <m:e>
+            <m:f>
+              <m:fPr>
+                <m:ctrlPr>
+                  <w:rPr>
+                    <w:rFonts w:ascii="Cambria Math" w:hAnsi="Cambria Math"/>
+                    <w:i/>
+                    <w:sz w:val="28"/>
+                    <w:szCs w:val="28"/>
+                  </w:rPr>
+                </m:ctrlPr>
+              </m:fPr>
+              <m:num>
+                <m:r>
+                  <w:rPr>
+                    <w:rFonts w:ascii="Cambria Math" w:hAnsi="Cambria Math"/>
+                    <w:sz w:val="28"/>
+                    <w:szCs w:val="28"/>
+                  </w:rPr>
+                  <m:t>1</m:t>
+                </m:r>
+              </m:num>
+              <m:den>
+                <m:r>
+                  <w:rPr>
+                    <w:rFonts w:ascii="Cambria Math" w:hAnsi="Cambria Math"/>
+                    <w:sz w:val="28"/>
+                    <w:szCs w:val="28"/>
+                  </w:rPr>
+                  <m:t>n(n-1)</m:t>
+                </m:r>
+              </m:den>
+            </m:f>
+            <m:nary>
+              <m:naryPr>
+                <m:chr m:val="∑"/>
+                <m:limLoc m:val="subSup"/>
+                <m:ctrlPr>
+                  <w:rPr>
+                    <w:rFonts w:ascii="Cambria Math" w:hAnsi="Cambria Math"/>
+                    <w:i/>
+                    <w:sz w:val="28"/>
+                    <w:szCs w:val="28"/>
+                  </w:rPr>
+                </m:ctrlPr>
+              </m:naryPr>
+              <m:sub>
+                <m:r>
+                  <w:rPr>
+                    <w:rFonts w:ascii="Cambria Math" w:hAnsi="Cambria Math"/>
+                    <w:sz w:val="28"/>
+                    <w:szCs w:val="28"/>
+                  </w:rPr>
+                  <m:t>i=1</m:t>
+                </m:r>
+              </m:sub>
+              <m:sup>
+                <m:r>
+                  <w:rPr>
+                    <w:rFonts w:ascii="Cambria Math" w:hAnsi="Cambria Math"/>
+                    <w:sz w:val="28"/>
+                    <w:szCs w:val="28"/>
+                  </w:rPr>
+                  <m:t>n</m:t>
+                </m:r>
+              </m:sup>
+              <m:e>
+                <m:r>
+                  <w:rPr>
+                    <w:rFonts w:ascii="Cambria Math" w:hAnsi="Cambria Math"/>
+                    <w:sz w:val="28"/>
+                    <w:szCs w:val="28"/>
+                  </w:rPr>
+                  <m:t>Δ</m:t>
+                </m:r>
+                <m:sSubSup>
+                  <m:sSubSupPr>
+                    <m:ctrlPr>
+                      <w:rPr>
+                        <w:rFonts w:ascii="Cambria Math" w:hAnsi="Cambria Math"/>
+                        <w:i/>
+                        <w:sz w:val="28"/>
+                        <w:szCs w:val="28"/>
+                        <w:lang w:val="en-US"/>
+                      </w:rPr>
+                    </m:ctrlPr>
+                  </m:sSubSupPr>
+                  <m:e>
+                    <m:r>
+                      <m:rPr>
+                        <m:sty m:val="p"/>
+                      </m:rPr>
+                      <w:rPr>
+                        <w:rFonts w:ascii="Cambria Math" w:hAnsi="Cambria Math"/>
+                        <w:sz w:val="28"/>
+                        <w:szCs w:val="28"/>
+                        <w:lang w:val="en-US"/>
+                      </w:rPr>
+                      <m:t>x</m:t>
+                    </m:r>
+                  </m:e>
+                  <m:sub>
+                    <m:r>
+                      <w:rPr>
+                        <w:rFonts w:ascii="Cambria Math" w:hAnsi="Cambria Math"/>
+                        <w:sz w:val="28"/>
+                        <w:szCs w:val="28"/>
+                        <w:lang w:val="en-US"/>
+                      </w:rPr>
+                      <m:t>i</m:t>
+                    </m:r>
+                  </m:sub>
+                  <m:sup>
+                    <m:r>
+                      <w:rPr>
+                        <w:rFonts w:ascii="Cambria Math" w:hAnsi="Cambria Math"/>
+                        <w:sz w:val="28"/>
+                        <w:szCs w:val="28"/>
+                        <w:lang w:val="en-US"/>
+                      </w:rPr>
+                      <m:t>2</m:t>
+                    </m:r>
+                  </m:sup>
+                </m:sSubSup>
+              </m:e>
+            </m:nary>
+          </m:e>
+        </m:rad>
+        <m:r>
+          <w:rPr>
+            <w:rFonts w:ascii="Cambria Math" w:eastAsiaTheme="minorEastAsia" w:hAnsi="Cambria Math"/>
+            <w:sz w:val="28"/>
+            <w:szCs w:val="28"/>
+          </w:rPr>
+          <m:t>=</m:t>
+        </m:r>
+      </m:oMath>
+      <w:r>
+        <w:rPr>
+          <w:rFonts w:eastAsiaTheme="minorEastAsia"/>
+          <w:sz w:val="28"/>
+          <w:szCs w:val="28"/>
+          <w:lang w:val="en-US"/>
+        </w:rPr>
+        <w:t>0</w:t>
+      </w:r>
+      <w:r>
+        <w:rPr>
+          <w:rFonts w:eastAsiaTheme="minorEastAsia"/>
+          <w:sz w:val="28"/>
+          <w:szCs w:val="28"/>
+        </w:rPr>
+        <w:t>,</w:t>
+      </w:r>
+      <w:r>
+        <w:rPr>
+          <w:rFonts w:eastAsiaTheme="minorEastAsia"/>
+          <w:sz w:val="28"/>
+          <w:szCs w:val="28"/>
+          <w:lang w:val="en-US"/>
+        </w:rPr>
+        <w:t>0</w:t>
+      </w:r>
+      <w:r>
+        <w:rPr>
+          <w:rFonts w:eastAsiaTheme="minorEastAsia"/>
+          <w:sz w:val="28"/>
+          <w:szCs w:val="28"/>
+        </w:rPr>
+        <w:t>503</w:t>
+      </w:r>
+    </w:p>
+    <w:p>
+      <w:pPr>
+        <w:pStyle w:val="a4"/>
+        <w:spacing w:line="360" w:lineRule="auto"/>
+        <w:rPr>
+          <w:sz w:val="28"/>
+          <w:szCs w:val="28"/>
+        </w:rPr>
+      </w:pPr>
+      <w:r>
+        <w:rPr>
+          <w:sz w:val="28"/>
+          <w:szCs w:val="28"/>
+        </w:rPr>
+        <w:t>хі</w:t>
+      </w:r>
+      <w:r>
+        <w:rPr>
+          <w:sz w:val="28"/>
+          <w:szCs w:val="28"/>
+          <w:lang w:val="en-US"/>
+        </w:rPr>
+        <w:t xml:space="preserve"> = &lt;</w:t>
+      </w:r>
+      <w:r>
+        <w:rPr>
+          <w:sz w:val="28"/>
+          <w:szCs w:val="28"/>
+        </w:rPr>
+        <w:t>хі</w:t>
+      </w:r>
+      <w:r>
+        <w:rPr>
+          <w:sz w:val="28"/>
+          <w:szCs w:val="28"/>
+          <w:lang w:val="en-US"/>
+        </w:rPr>
+        <w:t xml:space="preserve">&gt; </w:t>
+      </w:r>
+      <w:r>
+        <w:rPr>
+          <w:sz w:val="28"/>
+          <w:szCs w:val="28"/>
+        </w:rPr>
+        <w:t>±</w:t>
+      </w:r>
+      <w:r>
+        <w:rPr>
+          <w:sz w:val="28"/>
+          <w:szCs w:val="28"/>
+          <w:lang w:val="en-US"/>
+        </w:rPr>
+        <w:t xml:space="preserve"> </w:t>
+      </w:r>
+      <w:r>
+        <w:rPr>
+          <w:sz w:val="28"/>
+          <w:szCs w:val="28"/>
+        </w:rPr>
+        <w:t>хі</w:t>
+      </w:r>
+      <w:r>
+        <w:rPr>
+          <w:i/>
+          <w:iCs/>
+          <w:sz w:val="28"/>
+          <w:szCs w:val="28"/>
+          <w:vertAlign w:val="subscript"/>
+          <w:lang w:val="en-US"/>
+        </w:rPr>
+        <w:t>a</w:t>
+      </w:r>
+      <w:r>
+        <w:rPr>
+          <w:sz w:val="28"/>
+          <w:szCs w:val="28"/>
+          <w:vertAlign w:val="subscript"/>
+          <w:lang w:val="en-US"/>
+        </w:rPr>
+        <w:t>, n</w:t>
+      </w:r>
+      <w:r>
+        <w:rPr>
+          <w:sz w:val="28"/>
+          <w:szCs w:val="28"/>
+          <w:lang w:val="en-US"/>
+        </w:rPr>
+        <w:t xml:space="preserve"> </w:t>
+      </w:r>
+      <w:r>
+        <w:rPr>
+          <w:sz w:val="28"/>
+          <w:szCs w:val="28"/>
+          <w:lang w:val="en-US"/>
+        </w:rPr>
+        <w:t>* S</w:t>
+      </w:r>
+      <w:r>
+        <w:rPr>
+          <w:sz w:val="28"/>
+          <w:szCs w:val="28"/>
+          <w:vertAlign w:val="subscript"/>
+          <w:lang w:val="en-US"/>
+        </w:rPr>
+        <w:t>&lt;</w:t>
+      </w:r>
+      <w:r>
+        <w:rPr>
+          <w:sz w:val="28"/>
+          <w:szCs w:val="28"/>
+          <w:vertAlign w:val="subscript"/>
+        </w:rPr>
+        <w:t>хі</w:t>
+      </w:r>
+      <w:r>
+        <w:rPr>
+          <w:sz w:val="28"/>
+          <w:szCs w:val="28"/>
+          <w:vertAlign w:val="subscript"/>
+          <w:lang w:val="en-US"/>
+        </w:rPr>
+        <w:t>&gt;</w:t>
+      </w:r>
+      <w:r>
+        <w:rPr>
+          <w:sz w:val="28"/>
+          <w:szCs w:val="28"/>
+        </w:rPr>
+        <w:t xml:space="preserve"> = </w:t>
+      </w:r>
+      <w:r>
+        <w:rPr>
+          <w:color w:val="000000"/>
+          <w:sz w:val="28"/>
+          <w:szCs w:val="28"/>
+        </w:rPr>
+        <w:t>2,</w:t>
+      </w:r>
+      <w:r>
+        <w:rPr>
+          <w:color w:val="000000"/>
+          <w:sz w:val="28"/>
+          <w:szCs w:val="28"/>
+        </w:rPr>
+        <w:t>0</w:t>
+      </w:r>
+      <w:r>
+        <w:rPr>
+          <w:color w:val="000000"/>
+          <w:sz w:val="28"/>
+          <w:szCs w:val="28"/>
+        </w:rPr>
+        <w:t>7</w:t>
+      </w:r>
+      <w:r>
+        <w:rPr>
+          <w:color w:val="000000"/>
+          <w:sz w:val="28"/>
+          <w:szCs w:val="28"/>
+        </w:rPr>
+        <w:t xml:space="preserve"> </w:t>
+      </w:r>
+      <w:r>
+        <w:rPr>
+          <w:sz w:val="28"/>
+          <w:szCs w:val="28"/>
+        </w:rPr>
+        <w:t>±</w:t>
+      </w:r>
+      <w:r>
+        <w:rPr>
+          <w:sz w:val="28"/>
+          <w:szCs w:val="28"/>
+        </w:rPr>
+        <w:t xml:space="preserve"> 2,92 * </w:t>
+      </w:r>
+      <w:r>
+        <w:rPr>
+          <w:rFonts w:eastAsiaTheme="minorEastAsia"/>
+          <w:sz w:val="28"/>
+          <w:szCs w:val="28"/>
+          <w:lang w:val="en-US"/>
+        </w:rPr>
+        <w:t>0</w:t>
+      </w:r>
+      <w:r>
+        <w:rPr>
+          <w:rFonts w:eastAsiaTheme="minorEastAsia"/>
+          <w:sz w:val="28"/>
+          <w:szCs w:val="28"/>
+        </w:rPr>
+        <w:t>,</w:t>
+      </w:r>
+      <w:r>
+        <w:rPr>
+          <w:rFonts w:eastAsiaTheme="minorEastAsia"/>
+          <w:sz w:val="28"/>
+          <w:szCs w:val="28"/>
+          <w:lang w:val="en-US"/>
+        </w:rPr>
+        <w:t>0</w:t>
+      </w:r>
+      <w:r>
+        <w:rPr>
+          <w:rFonts w:eastAsiaTheme="minorEastAsia"/>
+          <w:sz w:val="28"/>
+          <w:szCs w:val="28"/>
+        </w:rPr>
+        <w:t xml:space="preserve">503 = </w:t>
+      </w:r>
+      <w:r>
+        <w:rPr>
+          <w:color w:val="000000"/>
+          <w:sz w:val="28"/>
+          <w:szCs w:val="28"/>
+        </w:rPr>
+        <w:t>2,</w:t>
+      </w:r>
+      <w:r>
+        <w:rPr>
+          <w:color w:val="000000"/>
+          <w:sz w:val="28"/>
+          <w:szCs w:val="28"/>
+        </w:rPr>
+        <w:t xml:space="preserve">07 </w:t>
+      </w:r>
+      <w:r>
+        <w:rPr>
+          <w:sz w:val="28"/>
+          <w:szCs w:val="28"/>
+        </w:rPr>
+        <w:t>±</w:t>
+      </w:r>
+      <w:r>
+        <w:rPr>
+          <w:sz w:val="28"/>
+          <w:szCs w:val="28"/>
+        </w:rPr>
+        <w:t xml:space="preserve"> </w:t>
+      </w:r>
+      <w:r>
+        <w:rPr>
+          <w:sz w:val="28"/>
+          <w:szCs w:val="28"/>
+        </w:rPr>
+        <w:t>0,</w:t>
+      </w:r>
+      <w:r>
+        <w:rPr>
+          <w:sz w:val="28"/>
+          <w:szCs w:val="28"/>
+        </w:rPr>
+        <w:t>14688 (мм)</w:t>
+      </w:r>
+    </w:p>
+    <w:p>
+      <w:pPr>
+        <w:pStyle w:val="a4"/>
+        <w:spacing w:line="360" w:lineRule="auto"/>
+        <w:rPr>
+          <w:color w:val="000000"/>
+          <w:sz w:val="28"/>
+          <w:szCs w:val="28"/>
+        </w:rPr>
+      </w:pPr>
+      <w:r>
+        <w:rPr>
+          <w:color w:val="000000"/>
+          <w:sz w:val="28"/>
+          <w:szCs w:val="28"/>
+        </w:rPr>
+        <w:t>&lt;</w:t>
+      </w:r>
+      <w:r>
+        <w:rPr>
+          <w:color w:val="000000"/>
+          <w:sz w:val="28"/>
+          <w:szCs w:val="28"/>
+          <w:lang w:val="en-US"/>
+        </w:rPr>
+        <w:t>h</w:t>
+      </w:r>
+      <w:r>
+        <w:rPr>
+          <w:color w:val="000000"/>
+          <w:sz w:val="28"/>
+          <w:szCs w:val="28"/>
+        </w:rPr>
+        <w:t>i&gt;</w:t>
+      </w:r>
+      <w:r>
+        <w:rPr>
+          <w:color w:val="000000"/>
+          <w:sz w:val="28"/>
+          <w:szCs w:val="28"/>
+        </w:rPr>
+        <w:t xml:space="preserve"> = </w:t>
+      </w:r>
+      <w:r>
+        <w:rPr>
+          <w:color w:val="000000"/>
+          <w:sz w:val="28"/>
+          <w:szCs w:val="28"/>
+        </w:rPr>
+        <w:t>0,6</w:t>
+      </w:r>
+      <w:r>
+        <w:rPr>
+          <w:color w:val="000000"/>
+          <w:sz w:val="28"/>
+          <w:szCs w:val="28"/>
+        </w:rPr>
+        <w:t>5</w:t>
+      </w:r>
+    </w:p>
+    <w:p>
+      <w:pPr>
+        <w:pStyle w:val="a4"/>
+        <w:spacing w:line="360" w:lineRule="auto"/>
+        <w:rPr>
+          <w:rFonts w:eastAsiaTheme="minorEastAsia"/>
+          <w:sz w:val="28"/>
+          <w:szCs w:val="28"/>
+          <w:lang w:val="en-US"/>
+        </w:rPr>
+      </w:pPr>
+      <m:oMath>
+        <m:sSub>
+          <m:sSubPr>
+            <m:ctrlPr>
+              <w:rPr>
+                <w:rFonts w:ascii="Cambria Math" w:hAnsi="Cambria Math"/>
+                <w:i/>
+                <w:sz w:val="28"/>
+                <w:szCs w:val="28"/>
+              </w:rPr>
+            </m:ctrlPr>
+          </m:sSubPr>
+          <m:e>
+            <m:r>
+              <w:rPr>
+                <w:rFonts w:ascii="Cambria Math" w:hAnsi="Cambria Math"/>
+                <w:sz w:val="28"/>
+                <w:szCs w:val="28"/>
+              </w:rPr>
+              <m:t>S</m:t>
+            </m:r>
+          </m:e>
+          <m:sub>
+            <m:r>
+              <w:rPr>
+                <w:rFonts w:ascii="Cambria Math" w:hAnsi="Cambria Math"/>
+                <w:sz w:val="28"/>
+                <w:szCs w:val="28"/>
+              </w:rPr>
+              <m:t>&lt;</m:t>
+            </m:r>
+            <m:r>
+              <m:rPr>
+                <m:sty m:val="p"/>
+              </m:rPr>
+              <w:rPr>
+                <w:rFonts w:ascii="Cambria Math" w:hAnsi="Cambria Math"/>
+                <w:color w:val="000000"/>
+                <w:sz w:val="28"/>
+                <w:szCs w:val="28"/>
+                <w:lang w:val="en-US"/>
+              </w:rPr>
+              <m:t>h</m:t>
+            </m:r>
+            <m:r>
+              <w:rPr>
+                <w:rFonts w:ascii="Cambria Math" w:hAnsi="Cambria Math"/>
+                <w:sz w:val="28"/>
+                <w:szCs w:val="28"/>
+                <w:lang w:val="en-US"/>
+              </w:rPr>
+              <m:t>i</m:t>
+            </m:r>
+            <m:r>
+              <m:rPr>
+                <m:sty m:val="p"/>
+              </m:rPr>
+              <w:rPr>
+                <w:rFonts w:ascii="Cambria Math"/>
+                <w:sz w:val="28"/>
+                <w:szCs w:val="28"/>
+                <w:lang w:val="en-US"/>
+              </w:rPr>
+              <m:t>&gt;</m:t>
+            </m:r>
+          </m:sub>
+        </m:sSub>
+        <m:r>
+          <w:rPr>
+            <w:rFonts w:ascii="Cambria Math" w:hAnsi="Cambria Math"/>
+            <w:sz w:val="28"/>
+            <w:szCs w:val="28"/>
+          </w:rPr>
+          <m:t>=</m:t>
+        </m:r>
+        <m:rad>
+          <m:radPr>
+            <m:degHide m:val="1"/>
+            <m:ctrlPr>
+              <w:rPr>
+                <w:rFonts w:ascii="Cambria Math" w:hAnsi="Cambria Math"/>
+                <w:i/>
+                <w:sz w:val="28"/>
+                <w:szCs w:val="28"/>
+              </w:rPr>
+            </m:ctrlPr>
+          </m:radPr>
+          <m:deg/>
+          <m:e>
+            <m:f>
+              <m:fPr>
+                <m:ctrlPr>
+                  <w:rPr>
+                    <w:rFonts w:ascii="Cambria Math" w:hAnsi="Cambria Math"/>
+                    <w:i/>
+                    <w:sz w:val="28"/>
+                    <w:szCs w:val="28"/>
+                  </w:rPr>
+                </m:ctrlPr>
+              </m:fPr>
+              <m:num>
+                <m:r>
+                  <w:rPr>
+                    <w:rFonts w:ascii="Cambria Math" w:hAnsi="Cambria Math"/>
+                    <w:sz w:val="28"/>
+                    <w:szCs w:val="28"/>
+                  </w:rPr>
+                  <m:t>1</m:t>
+                </m:r>
+              </m:num>
+              <m:den>
+                <m:r>
+                  <w:rPr>
+                    <w:rFonts w:ascii="Cambria Math" w:hAnsi="Cambria Math"/>
+                    <w:sz w:val="28"/>
+                    <w:szCs w:val="28"/>
+                  </w:rPr>
+                  <m:t>n(n-1)</m:t>
+                </m:r>
+              </m:den>
+            </m:f>
+            <m:nary>
+              <m:naryPr>
+                <m:chr m:val="∑"/>
+                <m:limLoc m:val="subSup"/>
+                <m:ctrlPr>
+                  <w:rPr>
+                    <w:rFonts w:ascii="Cambria Math" w:hAnsi="Cambria Math"/>
+                    <w:i/>
+                    <w:sz w:val="28"/>
+                    <w:szCs w:val="28"/>
+                  </w:rPr>
+                </m:ctrlPr>
+              </m:naryPr>
+              <m:sub>
+                <m:r>
+                  <w:rPr>
+                    <w:rFonts w:ascii="Cambria Math" w:hAnsi="Cambria Math"/>
+                    <w:sz w:val="28"/>
+                    <w:szCs w:val="28"/>
+                  </w:rPr>
+                  <m:t>i=1</m:t>
+                </m:r>
+              </m:sub>
+              <m:sup>
+                <m:r>
+                  <w:rPr>
+                    <w:rFonts w:ascii="Cambria Math" w:hAnsi="Cambria Math"/>
+                    <w:sz w:val="28"/>
+                    <w:szCs w:val="28"/>
+                  </w:rPr>
+                  <m:t>n</m:t>
+                </m:r>
+              </m:sup>
+              <m:e>
+                <m:r>
+                  <w:rPr>
+                    <w:rFonts w:ascii="Cambria Math" w:hAnsi="Cambria Math"/>
+                    <w:sz w:val="28"/>
+                    <w:szCs w:val="28"/>
+                  </w:rPr>
+                  <m:t>Δ</m:t>
+                </m:r>
+                <m:sSubSup>
+                  <m:sSubSupPr>
+                    <m:ctrlPr>
+                      <w:rPr>
+                        <w:rFonts w:ascii="Cambria Math" w:hAnsi="Cambria Math"/>
+                        <w:i/>
+                        <w:sz w:val="28"/>
+                        <w:szCs w:val="28"/>
+                        <w:lang w:val="en-US"/>
+                      </w:rPr>
+                    </m:ctrlPr>
+                  </m:sSubSupPr>
+                  <m:e>
+                    <m:r>
+                      <m:rPr>
+                        <m:sty m:val="p"/>
+                      </m:rPr>
+                      <w:rPr>
+                        <w:rFonts w:ascii="Cambria Math" w:hAnsi="Cambria Math"/>
+                        <w:color w:val="000000"/>
+                        <w:sz w:val="28"/>
+                        <w:szCs w:val="28"/>
+                        <w:lang w:val="en-US"/>
+                      </w:rPr>
+                      <m:t>h</m:t>
+                    </m:r>
+                  </m:e>
+                  <m:sub>
+                    <m:r>
+                      <w:rPr>
+                        <w:rFonts w:ascii="Cambria Math" w:hAnsi="Cambria Math"/>
+                        <w:sz w:val="28"/>
+                        <w:szCs w:val="28"/>
+                        <w:lang w:val="en-US"/>
+                      </w:rPr>
+                      <m:t>i</m:t>
+                    </m:r>
+                  </m:sub>
+                  <m:sup>
+                    <m:r>
+                      <w:rPr>
+                        <w:rFonts w:ascii="Cambria Math" w:hAnsi="Cambria Math"/>
+                        <w:sz w:val="28"/>
+                        <w:szCs w:val="28"/>
+                        <w:lang w:val="en-US"/>
+                      </w:rPr>
+                      <m:t>2</m:t>
+                    </m:r>
+                  </m:sup>
+                </m:sSubSup>
+              </m:e>
+            </m:nary>
+          </m:e>
+        </m:rad>
+        <m:r>
+          <w:rPr>
+            <w:rFonts w:ascii="Cambria Math" w:eastAsiaTheme="minorEastAsia" w:hAnsi="Cambria Math"/>
+            <w:sz w:val="28"/>
+            <w:szCs w:val="28"/>
+          </w:rPr>
+          <m:t>=</m:t>
+        </m:r>
+      </m:oMath>
+      <w:r>
+        <w:rPr>
+          <w:rFonts w:eastAsiaTheme="minorEastAsia"/>
+          <w:sz w:val="28"/>
+          <w:szCs w:val="28"/>
+        </w:rPr>
+        <w:t>0,0</w:t>
+      </w:r>
+      <w:r>
+        <w:rPr>
+          <w:rFonts w:eastAsiaTheme="minorEastAsia"/>
+          <w:sz w:val="28"/>
+          <w:szCs w:val="28"/>
+        </w:rPr>
+        <w:t>173</w:t>
+      </w:r>
+    </w:p>
+    <w:p>
+      <w:pPr>
+        <w:pStyle w:val="a4"/>
+        <w:spacing w:line="360" w:lineRule="auto"/>
+        <w:rPr>
+          <w:sz w:val="28"/>
+          <w:szCs w:val="28"/>
+        </w:rPr>
+      </w:pPr>
+      <w:r>
+        <w:rPr>
+          <w:color w:val="000000"/>
+          <w:sz w:val="28"/>
+          <w:szCs w:val="28"/>
+          <w:lang w:val="en-US"/>
+        </w:rPr>
+        <w:t>h</w:t>
+      </w:r>
+      <w:r>
+        <w:rPr>
+          <w:sz w:val="28"/>
+          <w:szCs w:val="28"/>
+        </w:rPr>
+        <w:t>і</w:t>
+      </w:r>
+      <w:r>
+        <w:rPr>
+          <w:sz w:val="28"/>
+          <w:szCs w:val="28"/>
+          <w:lang w:val="en-US"/>
+        </w:rPr>
+        <w:t xml:space="preserve"> = &lt;</w:t>
+      </w:r>
+      <w:r>
+        <w:rPr>
+          <w:color w:val="000000"/>
+          <w:sz w:val="28"/>
+          <w:szCs w:val="28"/>
+          <w:lang w:val="en-US"/>
+        </w:rPr>
+        <w:t>h</w:t>
+      </w:r>
+      <w:r>
+        <w:rPr>
+          <w:sz w:val="28"/>
+          <w:szCs w:val="28"/>
+        </w:rPr>
+        <w:t>і</w:t>
+      </w:r>
+      <w:r>
+        <w:rPr>
+          <w:sz w:val="28"/>
+          <w:szCs w:val="28"/>
+          <w:lang w:val="en-US"/>
+        </w:rPr>
+        <w:t xml:space="preserve">&gt; </w:t>
+      </w:r>
+      <w:r>
+        <w:rPr>
+          <w:sz w:val="28"/>
+          <w:szCs w:val="28"/>
+        </w:rPr>
+        <w:t>±</w:t>
+      </w:r>
+      <w:r>
+        <w:rPr>
+          <w:sz w:val="28"/>
+          <w:szCs w:val="28"/>
+          <w:lang w:val="en-US"/>
+        </w:rPr>
+        <w:t xml:space="preserve"> </w:t>
+      </w:r>
+      <w:r>
+        <w:rPr>
+          <w:color w:val="000000"/>
+          <w:sz w:val="28"/>
+          <w:szCs w:val="28"/>
+          <w:lang w:val="en-US"/>
+        </w:rPr>
+        <w:t>h</w:t>
+      </w:r>
+      <w:r>
+        <w:rPr>
+          <w:sz w:val="28"/>
+          <w:szCs w:val="28"/>
+        </w:rPr>
+        <w:t>і</w:t>
+      </w:r>
+      <w:r>
+        <w:rPr>
+          <w:i/>
+          <w:iCs/>
+          <w:sz w:val="28"/>
+          <w:szCs w:val="28"/>
+          <w:vertAlign w:val="subscript"/>
+          <w:lang w:val="en-US"/>
+        </w:rPr>
+        <w:t>a</w:t>
+      </w:r>
+      <w:r>
+        <w:rPr>
+          <w:sz w:val="28"/>
+          <w:szCs w:val="28"/>
+          <w:vertAlign w:val="subscript"/>
+          <w:lang w:val="en-US"/>
+        </w:rPr>
+        <w:t>, n</w:t>
+      </w:r>
+      <w:r>
+        <w:rPr>
+          <w:sz w:val="28"/>
+          <w:szCs w:val="28"/>
+          <w:lang w:val="en-US"/>
+        </w:rPr>
+        <w:t xml:space="preserve"> </w:t>
+      </w:r>
+      <w:r>
+        <w:rPr>
+          <w:sz w:val="28"/>
+          <w:szCs w:val="28"/>
+          <w:lang w:val="en-US"/>
+        </w:rPr>
+        <w:t>* S</w:t>
+      </w:r>
+      <w:r>
+        <w:rPr>
+          <w:sz w:val="28"/>
+          <w:szCs w:val="28"/>
+          <w:vertAlign w:val="subscript"/>
+          <w:lang w:val="en-US"/>
+        </w:rPr>
+        <w:t>&lt;</w:t>
+      </w:r>
+      <w:r>
+        <w:rPr>
+          <w:color w:val="000000"/>
+          <w:sz w:val="28"/>
+          <w:szCs w:val="28"/>
+          <w:vertAlign w:val="subscript"/>
+          <w:lang w:val="en-US"/>
+        </w:rPr>
+        <w:t>h</w:t>
+      </w:r>
+      <w:r>
+        <w:rPr>
+          <w:sz w:val="28"/>
+          <w:szCs w:val="28"/>
+          <w:vertAlign w:val="subscript"/>
+        </w:rPr>
+        <w:t>і</w:t>
+      </w:r>
+      <w:r>
+        <w:rPr>
+          <w:sz w:val="28"/>
+          <w:szCs w:val="28"/>
+          <w:vertAlign w:val="subscript"/>
+          <w:lang w:val="en-US"/>
+        </w:rPr>
+        <w:t>&gt;</w:t>
+      </w:r>
+      <w:r>
+        <w:rPr>
+          <w:sz w:val="28"/>
+          <w:szCs w:val="28"/>
+        </w:rPr>
+        <w:t xml:space="preserve"> = </w:t>
+      </w:r>
+      <w:r>
+        <w:rPr>
+          <w:color w:val="000000"/>
+          <w:sz w:val="28"/>
+          <w:szCs w:val="28"/>
+          <w:lang w:val="en-US"/>
+        </w:rPr>
+        <w:t>0,6</w:t>
+      </w:r>
+      <w:r>
+        <w:rPr>
+          <w:color w:val="000000"/>
+          <w:sz w:val="28"/>
+          <w:szCs w:val="28"/>
+        </w:rPr>
+        <w:t xml:space="preserve">5 </w:t>
+      </w:r>
+      <w:r>
+        <w:rPr>
+          <w:sz w:val="28"/>
+          <w:szCs w:val="28"/>
+        </w:rPr>
+        <w:t>±</w:t>
+      </w:r>
+      <w:r>
+        <w:rPr>
+          <w:sz w:val="28"/>
+          <w:szCs w:val="28"/>
+        </w:rPr>
+        <w:t xml:space="preserve"> 2,92 * </w:t>
+      </w:r>
+      <w:r>
+        <w:rPr>
+          <w:rFonts w:eastAsiaTheme="minorEastAsia"/>
+          <w:sz w:val="28"/>
+          <w:szCs w:val="28"/>
+          <w:lang w:val="en-US"/>
+        </w:rPr>
+        <w:t>0,017</w:t>
+      </w:r>
+      <w:r>
+        <w:rPr>
+          <w:rFonts w:eastAsiaTheme="minorEastAsia"/>
+          <w:sz w:val="28"/>
+          <w:szCs w:val="28"/>
+        </w:rPr>
+        <w:t xml:space="preserve">3= </w:t>
+      </w:r>
+      <w:r>
+        <w:rPr>
+          <w:color w:val="000000"/>
+          <w:sz w:val="28"/>
+          <w:szCs w:val="28"/>
+          <w:lang w:val="en-US"/>
+        </w:rPr>
+        <w:t>0,6</w:t>
+      </w:r>
+      <w:r>
+        <w:rPr>
+          <w:color w:val="000000"/>
+          <w:sz w:val="28"/>
+          <w:szCs w:val="28"/>
+        </w:rPr>
+        <w:t xml:space="preserve">5 </w:t>
+      </w:r>
+      <w:r>
+        <w:rPr>
+          <w:sz w:val="28"/>
+          <w:szCs w:val="28"/>
+        </w:rPr>
+        <w:t>±</w:t>
+      </w:r>
+      <w:r>
+        <w:rPr>
+          <w:sz w:val="28"/>
+          <w:szCs w:val="28"/>
+        </w:rPr>
+        <w:t xml:space="preserve"> </w:t>
+      </w:r>
+      <w:r>
+        <w:rPr>
+          <w:sz w:val="28"/>
+          <w:szCs w:val="28"/>
+        </w:rPr>
+        <w:t>0,0</w:t>
+      </w:r>
+      <w:r>
+        <w:rPr>
+          <w:sz w:val="28"/>
+          <w:szCs w:val="28"/>
+        </w:rPr>
+        <w:t>5052</w:t>
+      </w:r>
+      <w:r>
+        <w:rPr>
+          <w:sz w:val="28"/>
+          <w:szCs w:val="28"/>
+        </w:rPr>
+        <w:t xml:space="preserve"> </w:t>
+      </w:r>
+      <w:r>
+        <w:rPr>
+          <w:sz w:val="28"/>
+          <w:szCs w:val="28"/>
+        </w:rPr>
+        <w:t>(мм)</w:t>
+      </w:r>
+    </w:p>
+    <w:p>
+      <w:pPr>
+        <w:pStyle w:val="a4"/>
+        <w:spacing w:line="360" w:lineRule="auto"/>
+        <w:rPr>
+          <w:color w:val="000000"/>
+          <w:sz w:val="28"/>
+          <w:szCs w:val="28"/>
+        </w:rPr>
+      </w:pPr>
+    </w:p>
+    <w:p>
+      <w:pPr>
+        <w:pStyle w:val="a4"/>
+        <w:spacing w:line="360" w:lineRule="auto"/>
+        <w:rPr>
+          <w:color w:val="000000"/>
+          <w:sz w:val="28"/>
+          <w:szCs w:val="28"/>
+        </w:rPr>
+      </w:pPr>
+      <w:r>
+        <w:rPr>
+          <w:color w:val="000000"/>
+          <w:sz w:val="28"/>
+          <w:szCs w:val="28"/>
+        </w:rPr>
+        <w:t>Для синього</w:t>
+      </w:r>
+    </w:p>
+    <w:p>
+      <w:pPr>
+        <w:pStyle w:val="a4"/>
+        <w:spacing w:line="360" w:lineRule="auto"/>
+        <w:rPr>
+          <w:color w:val="000000"/>
+          <w:sz w:val="28"/>
+          <w:szCs w:val="28"/>
+        </w:rPr>
+      </w:pPr>
+      <w:r>
+        <w:rPr>
+          <w:color w:val="000000"/>
+          <w:sz w:val="28"/>
+          <w:szCs w:val="28"/>
+        </w:rPr>
+        <w:t>а=0,9</w:t>
+      </w:r>
+    </w:p>
+    <w:p>
+      <w:pPr>
+        <w:pStyle w:val="a4"/>
+        <w:spacing w:line="360" w:lineRule="auto"/>
+        <w:rPr>
+          <w:color w:val="000000"/>
+          <w:sz w:val="28"/>
+          <w:szCs w:val="28"/>
+        </w:rPr>
+      </w:pPr>
+      <w:r>
+        <w:rPr>
+          <w:color w:val="000000"/>
+          <w:sz w:val="28"/>
+          <w:szCs w:val="28"/>
+        </w:rPr>
+        <w:t>&lt;xi&gt;</w:t>
+      </w:r>
+      <w:r>
+        <w:rPr>
+          <w:color w:val="000000"/>
+          <w:sz w:val="28"/>
+          <w:szCs w:val="28"/>
+        </w:rPr>
+        <w:t xml:space="preserve"> = 1,73</w:t>
+      </w:r>
+    </w:p>
+    <w:p>
+      <w:pPr>
+        <w:pStyle w:val="a4"/>
+        <w:spacing w:line="360" w:lineRule="auto"/>
+        <w:rPr>
+          <w:rFonts w:eastAsiaTheme="minorEastAsia"/>
+          <w:sz w:val="28"/>
+          <w:szCs w:val="28"/>
+          <w:lang w:val="en-US"/>
+        </w:rPr>
+      </w:pPr>
+      <m:oMath>
+        <m:sSub>
+          <m:sSubPr>
+            <m:ctrlPr>
+              <w:rPr>
+                <w:rFonts w:ascii="Cambria Math" w:hAnsi="Cambria Math"/>
+                <w:i/>
+                <w:sz w:val="28"/>
+                <w:szCs w:val="28"/>
+              </w:rPr>
+            </m:ctrlPr>
+          </m:sSubPr>
+          <m:e>
+            <m:r>
+              <w:rPr>
+                <w:rFonts w:ascii="Cambria Math" w:hAnsi="Cambria Math"/>
+                <w:sz w:val="28"/>
+                <w:szCs w:val="28"/>
+              </w:rPr>
+              <m:t>S</m:t>
+            </m:r>
+          </m:e>
+          <m:sub>
+            <m:r>
+              <w:rPr>
+                <w:rFonts w:ascii="Cambria Math" w:hAnsi="Cambria Math"/>
+                <w:sz w:val="28"/>
+                <w:szCs w:val="28"/>
+              </w:rPr>
+              <m:t>&lt;</m:t>
+            </m:r>
+            <m:r>
+              <w:rPr>
+                <w:rFonts w:ascii="Cambria Math" w:hAnsi="Cambria Math"/>
+                <w:sz w:val="28"/>
+                <w:szCs w:val="28"/>
+                <w:lang w:val="en-US"/>
+              </w:rPr>
+              <m:t>xi</m:t>
+            </m:r>
+            <m:r>
+              <m:rPr>
+                <m:sty m:val="p"/>
+              </m:rPr>
+              <w:rPr>
+                <w:rFonts w:ascii="Cambria Math"/>
+                <w:sz w:val="28"/>
+                <w:szCs w:val="28"/>
+                <w:lang w:val="en-US"/>
+              </w:rPr>
+              <m:t>&gt;</m:t>
+            </m:r>
+          </m:sub>
+        </m:sSub>
+        <m:r>
+          <w:rPr>
+            <w:rFonts w:ascii="Cambria Math" w:hAnsi="Cambria Math"/>
+            <w:sz w:val="28"/>
+            <w:szCs w:val="28"/>
+          </w:rPr>
+          <m:t>=</m:t>
+        </m:r>
+        <m:rad>
+          <m:radPr>
+            <m:degHide m:val="1"/>
+            <m:ctrlPr>
+              <w:rPr>
+                <w:rFonts w:ascii="Cambria Math" w:hAnsi="Cambria Math"/>
+                <w:i/>
+                <w:sz w:val="28"/>
+                <w:szCs w:val="28"/>
+              </w:rPr>
+            </m:ctrlPr>
+          </m:radPr>
+          <m:deg/>
+          <m:e>
+            <m:f>
+              <m:fPr>
+                <m:ctrlPr>
+                  <w:rPr>
+                    <w:rFonts w:ascii="Cambria Math" w:hAnsi="Cambria Math"/>
+                    <w:i/>
+                    <w:sz w:val="28"/>
+                    <w:szCs w:val="28"/>
+                  </w:rPr>
+                </m:ctrlPr>
+              </m:fPr>
+              <m:num>
+                <m:r>
+                  <w:rPr>
+                    <w:rFonts w:ascii="Cambria Math" w:hAnsi="Cambria Math"/>
+                    <w:sz w:val="28"/>
+                    <w:szCs w:val="28"/>
+                  </w:rPr>
+                  <m:t>1</m:t>
+                </m:r>
+              </m:num>
+              <m:den>
+                <m:r>
+                  <w:rPr>
+                    <w:rFonts w:ascii="Cambria Math" w:hAnsi="Cambria Math"/>
+                    <w:sz w:val="28"/>
+                    <w:szCs w:val="28"/>
+                  </w:rPr>
+                  <m:t>n(n-1)</m:t>
+                </m:r>
+              </m:den>
+            </m:f>
+            <m:nary>
+              <m:naryPr>
+                <m:chr m:val="∑"/>
+                <m:limLoc m:val="subSup"/>
+                <m:ctrlPr>
+                  <w:rPr>
+                    <w:rFonts w:ascii="Cambria Math" w:hAnsi="Cambria Math"/>
+                    <w:i/>
+                    <w:sz w:val="28"/>
+                    <w:szCs w:val="28"/>
+                  </w:rPr>
+                </m:ctrlPr>
+              </m:naryPr>
+              <m:sub>
+                <m:r>
+                  <w:rPr>
+                    <w:rFonts w:ascii="Cambria Math" w:hAnsi="Cambria Math"/>
+                    <w:sz w:val="28"/>
+                    <w:szCs w:val="28"/>
+                  </w:rPr>
+                  <m:t>i=1</m:t>
+                </m:r>
+              </m:sub>
+              <m:sup>
+                <m:r>
+                  <w:rPr>
+                    <w:rFonts w:ascii="Cambria Math" w:hAnsi="Cambria Math"/>
+                    <w:sz w:val="28"/>
+                    <w:szCs w:val="28"/>
+                  </w:rPr>
+                  <m:t>n</m:t>
+                </m:r>
+              </m:sup>
+              <m:e>
+                <m:r>
+                  <w:rPr>
+                    <w:rFonts w:ascii="Cambria Math" w:hAnsi="Cambria Math"/>
+                    <w:sz w:val="28"/>
+                    <w:szCs w:val="28"/>
+                  </w:rPr>
+                  <m:t>Δ</m:t>
+                </m:r>
+                <m:sSubSup>
+                  <m:sSubSupPr>
+                    <m:ctrlPr>
+                      <w:rPr>
+                        <w:rFonts w:ascii="Cambria Math" w:hAnsi="Cambria Math"/>
+                        <w:i/>
+                        <w:sz w:val="28"/>
+                        <w:szCs w:val="28"/>
+                        <w:lang w:val="en-US"/>
+                      </w:rPr>
+                    </m:ctrlPr>
+                  </m:sSubSupPr>
+                  <m:e>
+                    <m:r>
+                      <m:rPr>
+                        <m:sty m:val="p"/>
+                      </m:rPr>
+                      <w:rPr>
+                        <w:rFonts w:ascii="Cambria Math" w:hAnsi="Cambria Math"/>
+                        <w:sz w:val="28"/>
+                        <w:szCs w:val="28"/>
+                        <w:lang w:val="en-US"/>
+                      </w:rPr>
+                      <m:t>x</m:t>
+                    </m:r>
+                  </m:e>
+                  <m:sub>
+                    <m:r>
+                      <w:rPr>
+                        <w:rFonts w:ascii="Cambria Math" w:hAnsi="Cambria Math"/>
+                        <w:sz w:val="28"/>
+                        <w:szCs w:val="28"/>
+                        <w:lang w:val="en-US"/>
+                      </w:rPr>
+                      <m:t>i</m:t>
+                    </m:r>
+                  </m:sub>
+                  <m:sup>
+                    <m:r>
+                      <w:rPr>
+                        <w:rFonts w:ascii="Cambria Math" w:hAnsi="Cambria Math"/>
+                        <w:sz w:val="28"/>
+                        <w:szCs w:val="28"/>
+                        <w:lang w:val="en-US"/>
+                      </w:rPr>
+                      <m:t>2</m:t>
+                    </m:r>
+                  </m:sup>
+                </m:sSubSup>
+              </m:e>
+            </m:nary>
+          </m:e>
+        </m:rad>
+        <m:r>
+          <w:rPr>
+            <w:rFonts w:ascii="Cambria Math" w:eastAsiaTheme="minorEastAsia" w:hAnsi="Cambria Math"/>
+            <w:sz w:val="28"/>
+            <w:szCs w:val="28"/>
+          </w:rPr>
+          <m:t>=</m:t>
+        </m:r>
+      </m:oMath>
+      <w:r>
+        <w:rPr>
+          <w:rFonts w:eastAsiaTheme="minorEastAsia"/>
+          <w:sz w:val="28"/>
+          <w:szCs w:val="28"/>
+          <w:lang w:val="en-US"/>
+        </w:rPr>
+        <w:t>0</w:t>
+      </w:r>
+      <w:r>
+        <w:rPr>
+          <w:rFonts w:eastAsiaTheme="minorEastAsia"/>
+          <w:sz w:val="28"/>
+          <w:szCs w:val="28"/>
+        </w:rPr>
+        <w:t>,0041</w:t>
+      </w:r>
+    </w:p>
+    <w:p>
+      <w:pPr>
+        <w:pStyle w:val="a4"/>
+        <w:spacing w:line="360" w:lineRule="auto"/>
+        <w:rPr>
+          <w:sz w:val="28"/>
+          <w:szCs w:val="28"/>
+        </w:rPr>
+      </w:pPr>
+      <w:r>
+        <w:rPr>
+          <w:sz w:val="28"/>
+          <w:szCs w:val="28"/>
+        </w:rPr>
+        <w:t>хі</w:t>
+      </w:r>
+      <w:r>
+        <w:rPr>
+          <w:sz w:val="28"/>
+          <w:szCs w:val="28"/>
+          <w:lang w:val="en-US"/>
+        </w:rPr>
+        <w:t xml:space="preserve"> = &lt;</w:t>
+      </w:r>
+      <w:r>
+        <w:rPr>
+          <w:sz w:val="28"/>
+          <w:szCs w:val="28"/>
+        </w:rPr>
+        <w:t>хі</w:t>
+      </w:r>
+      <w:r>
+        <w:rPr>
+          <w:sz w:val="28"/>
+          <w:szCs w:val="28"/>
+          <w:lang w:val="en-US"/>
+        </w:rPr>
+        <w:t xml:space="preserve">&gt; </w:t>
+      </w:r>
+      <w:r>
+        <w:rPr>
+          <w:sz w:val="28"/>
+          <w:szCs w:val="28"/>
+        </w:rPr>
+        <w:t>±</w:t>
+      </w:r>
+      <w:r>
+        <w:rPr>
+          <w:sz w:val="28"/>
+          <w:szCs w:val="28"/>
+          <w:lang w:val="en-US"/>
+        </w:rPr>
+        <w:t xml:space="preserve"> </w:t>
+      </w:r>
+      <w:r>
+        <w:rPr>
+          <w:sz w:val="28"/>
+          <w:szCs w:val="28"/>
+        </w:rPr>
+        <w:t>хі</w:t>
+      </w:r>
+      <w:r>
+        <w:rPr>
+          <w:i/>
+          <w:iCs/>
+          <w:sz w:val="28"/>
+          <w:szCs w:val="28"/>
+          <w:vertAlign w:val="subscript"/>
+          <w:lang w:val="en-US"/>
+        </w:rPr>
+        <w:t>a</w:t>
+      </w:r>
+      <w:r>
+        <w:rPr>
+          <w:sz w:val="28"/>
+          <w:szCs w:val="28"/>
+          <w:vertAlign w:val="subscript"/>
+          <w:lang w:val="en-US"/>
+        </w:rPr>
+        <w:t>, n</w:t>
+      </w:r>
+      <w:r>
+        <w:rPr>
+          <w:sz w:val="28"/>
+          <w:szCs w:val="28"/>
+          <w:lang w:val="en-US"/>
+        </w:rPr>
+        <w:t xml:space="preserve"> </w:t>
+      </w:r>
+      <w:r>
+        <w:rPr>
+          <w:sz w:val="28"/>
+          <w:szCs w:val="28"/>
+          <w:lang w:val="en-US"/>
+        </w:rPr>
+        <w:t>* S</w:t>
+      </w:r>
+      <w:r>
+        <w:rPr>
+          <w:sz w:val="28"/>
+          <w:szCs w:val="28"/>
+          <w:vertAlign w:val="subscript"/>
+          <w:lang w:val="en-US"/>
+        </w:rPr>
+        <w:t>&lt;</w:t>
+      </w:r>
+      <w:r>
+        <w:rPr>
+          <w:sz w:val="28"/>
+          <w:szCs w:val="28"/>
+          <w:vertAlign w:val="subscript"/>
+        </w:rPr>
+        <w:t>хі</w:t>
+      </w:r>
+      <w:r>
+        <w:rPr>
+          <w:sz w:val="28"/>
+          <w:szCs w:val="28"/>
+          <w:vertAlign w:val="subscript"/>
+          <w:lang w:val="en-US"/>
+        </w:rPr>
+        <w:t>&gt;</w:t>
+      </w:r>
+      <w:r>
+        <w:rPr>
+          <w:sz w:val="28"/>
+          <w:szCs w:val="28"/>
+        </w:rPr>
+        <w:t xml:space="preserve"> = </w:t>
+      </w:r>
+      <w:r>
+        <w:rPr>
+          <w:color w:val="000000"/>
+          <w:sz w:val="28"/>
+          <w:szCs w:val="28"/>
+        </w:rPr>
+        <w:t xml:space="preserve">1,73 </w:t>
+      </w:r>
+      <w:r>
+        <w:rPr>
+          <w:sz w:val="28"/>
+          <w:szCs w:val="28"/>
+        </w:rPr>
+        <w:t>±</w:t>
+      </w:r>
+      <w:r>
+        <w:rPr>
+          <w:sz w:val="28"/>
+          <w:szCs w:val="28"/>
+        </w:rPr>
+        <w:t xml:space="preserve"> 2,92 * </w:t>
+      </w:r>
+      <w:r>
+        <w:rPr>
+          <w:rFonts w:eastAsiaTheme="minorEastAsia"/>
+          <w:sz w:val="28"/>
+          <w:szCs w:val="28"/>
+          <w:lang w:val="en-US"/>
+        </w:rPr>
+        <w:t>0</w:t>
+      </w:r>
+      <w:r>
+        <w:rPr>
+          <w:rFonts w:eastAsiaTheme="minorEastAsia"/>
+          <w:sz w:val="28"/>
+          <w:szCs w:val="28"/>
+        </w:rPr>
+        <w:t>,</w:t>
+      </w:r>
+      <w:r>
+        <w:rPr>
+          <w:rFonts w:eastAsiaTheme="minorEastAsia"/>
+          <w:sz w:val="28"/>
+          <w:szCs w:val="28"/>
+          <w:lang w:val="en-US"/>
+        </w:rPr>
+        <w:t>0</w:t>
+      </w:r>
+      <w:r>
+        <w:rPr>
+          <w:rFonts w:eastAsiaTheme="minorEastAsia"/>
+          <w:sz w:val="28"/>
+          <w:szCs w:val="28"/>
+        </w:rPr>
+        <w:t xml:space="preserve">041 = </w:t>
+      </w:r>
+      <w:r>
+        <w:rPr>
+          <w:color w:val="000000"/>
+          <w:sz w:val="28"/>
+          <w:szCs w:val="28"/>
+        </w:rPr>
+        <w:t>1,</w:t>
+      </w:r>
+      <w:r>
+        <w:rPr>
+          <w:color w:val="000000"/>
+          <w:sz w:val="28"/>
+          <w:szCs w:val="28"/>
+        </w:rPr>
+        <w:t>7</w:t>
+      </w:r>
+      <w:r>
+        <w:rPr>
+          <w:color w:val="000000"/>
+          <w:sz w:val="28"/>
+          <w:szCs w:val="28"/>
+        </w:rPr>
+        <w:t xml:space="preserve">3 </w:t>
+      </w:r>
+      <w:r>
+        <w:rPr>
+          <w:sz w:val="28"/>
+          <w:szCs w:val="28"/>
+        </w:rPr>
+        <w:t>±</w:t>
+      </w:r>
+      <w:r>
+        <w:rPr>
+          <w:sz w:val="28"/>
+          <w:szCs w:val="28"/>
+        </w:rPr>
+        <w:t xml:space="preserve"> </w:t>
+      </w:r>
+      <w:r>
+        <w:rPr>
+          <w:sz w:val="28"/>
+          <w:szCs w:val="28"/>
+        </w:rPr>
+        <w:t>0,0</w:t>
+      </w:r>
+      <w:r>
+        <w:rPr>
+          <w:sz w:val="28"/>
+          <w:szCs w:val="28"/>
+        </w:rPr>
+        <w:t>12 (мм)</w:t>
+      </w:r>
+    </w:p>
+    <w:p>
+      <w:pPr>
+        <w:pStyle w:val="a4"/>
+        <w:spacing w:line="360" w:lineRule="auto"/>
+        <w:rPr>
+          <w:color w:val="000000"/>
+          <w:sz w:val="28"/>
+          <w:szCs w:val="28"/>
+        </w:rPr>
+      </w:pPr>
+      <w:r>
+        <w:rPr>
+          <w:color w:val="000000"/>
+          <w:sz w:val="28"/>
+          <w:szCs w:val="28"/>
+        </w:rPr>
+        <w:t>&lt;</w:t>
+      </w:r>
+      <w:r>
+        <w:rPr>
+          <w:color w:val="000000"/>
+          <w:sz w:val="28"/>
+          <w:szCs w:val="28"/>
+          <w:lang w:val="en-US"/>
+        </w:rPr>
+        <w:t>h</w:t>
+      </w:r>
+      <w:r>
+        <w:rPr>
+          <w:color w:val="000000"/>
+          <w:sz w:val="28"/>
+          <w:szCs w:val="28"/>
+        </w:rPr>
+        <w:t>i&gt;</w:t>
+      </w:r>
+      <w:r>
+        <w:rPr>
+          <w:color w:val="000000"/>
+          <w:sz w:val="28"/>
+          <w:szCs w:val="28"/>
+        </w:rPr>
+        <w:t xml:space="preserve"> = </w:t>
+      </w:r>
+      <w:r>
+        <w:rPr>
+          <w:color w:val="000000"/>
+          <w:sz w:val="28"/>
+          <w:szCs w:val="28"/>
+        </w:rPr>
+        <w:t>0,6</w:t>
+      </w:r>
+      <w:r>
+        <w:rPr>
+          <w:color w:val="000000"/>
+          <w:sz w:val="28"/>
+          <w:szCs w:val="28"/>
+        </w:rPr>
+        <w:t>5</w:t>
+      </w:r>
+    </w:p>
+    <w:p>
+      <w:pPr>
+        <w:pStyle w:val="a4"/>
+        <w:spacing w:line="360" w:lineRule="auto"/>
+        <w:rPr>
+          <w:rFonts w:eastAsiaTheme="minorEastAsia"/>
+          <w:sz w:val="28"/>
+          <w:szCs w:val="28"/>
+          <w:lang w:val="en-US"/>
+        </w:rPr>
+      </w:pPr>
+      <m:oMath>
+        <m:sSub>
+          <m:sSubPr>
+            <m:ctrlPr>
+              <w:rPr>
+                <w:rFonts w:ascii="Cambria Math" w:hAnsi="Cambria Math"/>
+                <w:i/>
+                <w:sz w:val="28"/>
+                <w:szCs w:val="28"/>
+              </w:rPr>
+            </m:ctrlPr>
+          </m:sSubPr>
+          <m:e>
+            <m:r>
+              <w:rPr>
+                <w:rFonts w:ascii="Cambria Math" w:hAnsi="Cambria Math"/>
+                <w:sz w:val="28"/>
+                <w:szCs w:val="28"/>
+              </w:rPr>
+              <m:t>S</m:t>
+            </m:r>
+          </m:e>
+          <m:sub>
+            <m:r>
+              <w:rPr>
+                <w:rFonts w:ascii="Cambria Math" w:hAnsi="Cambria Math"/>
+                <w:sz w:val="28"/>
+                <w:szCs w:val="28"/>
+              </w:rPr>
+              <m:t>&lt;</m:t>
+            </m:r>
+            <m:r>
+              <m:rPr>
+                <m:sty m:val="p"/>
+              </m:rPr>
+              <w:rPr>
+                <w:rFonts w:ascii="Cambria Math" w:hAnsi="Cambria Math"/>
+                <w:color w:val="000000"/>
+                <w:sz w:val="28"/>
+                <w:szCs w:val="28"/>
+                <w:lang w:val="en-US"/>
+              </w:rPr>
+              <m:t>h</m:t>
+            </m:r>
+            <m:r>
+              <w:rPr>
+                <w:rFonts w:ascii="Cambria Math" w:hAnsi="Cambria Math"/>
+                <w:sz w:val="28"/>
+                <w:szCs w:val="28"/>
+                <w:lang w:val="en-US"/>
+              </w:rPr>
+              <m:t>i</m:t>
+            </m:r>
+            <m:r>
+              <m:rPr>
+                <m:sty m:val="p"/>
+              </m:rPr>
+              <w:rPr>
+                <w:rFonts w:ascii="Cambria Math"/>
+                <w:sz w:val="28"/>
+                <w:szCs w:val="28"/>
+                <w:lang w:val="en-US"/>
+              </w:rPr>
+              <m:t>&gt;</m:t>
+            </m:r>
+          </m:sub>
+        </m:sSub>
+        <m:r>
+          <w:rPr>
+            <w:rFonts w:ascii="Cambria Math" w:hAnsi="Cambria Math"/>
+            <w:sz w:val="28"/>
+            <w:szCs w:val="28"/>
+          </w:rPr>
+          <m:t>=</m:t>
+        </m:r>
+        <m:rad>
+          <m:radPr>
+            <m:degHide m:val="1"/>
+            <m:ctrlPr>
+              <w:rPr>
+                <w:rFonts w:ascii="Cambria Math" w:hAnsi="Cambria Math"/>
+                <w:i/>
+                <w:sz w:val="28"/>
+                <w:szCs w:val="28"/>
+              </w:rPr>
+            </m:ctrlPr>
+          </m:radPr>
+          <m:deg/>
+          <m:e>
+            <m:f>
+              <m:fPr>
+                <m:ctrlPr>
+                  <w:rPr>
+                    <w:rFonts w:ascii="Cambria Math" w:hAnsi="Cambria Math"/>
+                    <w:i/>
+                    <w:sz w:val="28"/>
+                    <w:szCs w:val="28"/>
+                  </w:rPr>
+                </m:ctrlPr>
+              </m:fPr>
+              <m:num>
+                <m:r>
+                  <w:rPr>
+                    <w:rFonts w:ascii="Cambria Math" w:hAnsi="Cambria Math"/>
+                    <w:sz w:val="28"/>
+                    <w:szCs w:val="28"/>
+                  </w:rPr>
+                  <m:t>1</m:t>
+                </m:r>
+              </m:num>
+              <m:den>
+                <m:r>
+                  <w:rPr>
+                    <w:rFonts w:ascii="Cambria Math" w:hAnsi="Cambria Math"/>
+                    <w:sz w:val="28"/>
+                    <w:szCs w:val="28"/>
+                  </w:rPr>
+                  <m:t>n(n-1)</m:t>
+                </m:r>
+              </m:den>
+            </m:f>
+            <m:nary>
+              <m:naryPr>
+                <m:chr m:val="∑"/>
+                <m:limLoc m:val="subSup"/>
+                <m:ctrlPr>
+                  <w:rPr>
+                    <w:rFonts w:ascii="Cambria Math" w:hAnsi="Cambria Math"/>
+                    <w:i/>
+                    <w:sz w:val="28"/>
+                    <w:szCs w:val="28"/>
+                  </w:rPr>
+                </m:ctrlPr>
+              </m:naryPr>
+              <m:sub>
+                <m:r>
+                  <w:rPr>
+                    <w:rFonts w:ascii="Cambria Math" w:hAnsi="Cambria Math"/>
+                    <w:sz w:val="28"/>
+                    <w:szCs w:val="28"/>
+                  </w:rPr>
+                  <m:t>i=1</m:t>
+                </m:r>
+              </m:sub>
+              <m:sup>
+                <m:r>
+                  <w:rPr>
+                    <w:rFonts w:ascii="Cambria Math" w:hAnsi="Cambria Math"/>
+                    <w:sz w:val="28"/>
+                    <w:szCs w:val="28"/>
+                  </w:rPr>
+                  <m:t>n</m:t>
+                </m:r>
+              </m:sup>
+              <m:e>
+                <m:r>
+                  <w:rPr>
+                    <w:rFonts w:ascii="Cambria Math" w:hAnsi="Cambria Math"/>
+                    <w:sz w:val="28"/>
+                    <w:szCs w:val="28"/>
+                  </w:rPr>
+                  <m:t>Δ</m:t>
+                </m:r>
+                <m:sSubSup>
+                  <m:sSubSupPr>
+                    <m:ctrlPr>
+                      <w:rPr>
+                        <w:rFonts w:ascii="Cambria Math" w:hAnsi="Cambria Math"/>
+                        <w:i/>
+                        <w:sz w:val="28"/>
+                        <w:szCs w:val="28"/>
+                        <w:lang w:val="en-US"/>
+                      </w:rPr>
+                    </m:ctrlPr>
+                  </m:sSubSupPr>
+                  <m:e>
+                    <m:r>
+                      <m:rPr>
+                        <m:sty m:val="p"/>
+                      </m:rPr>
+                      <w:rPr>
+                        <w:rFonts w:ascii="Cambria Math" w:hAnsi="Cambria Math"/>
+                        <w:color w:val="000000"/>
+                        <w:sz w:val="28"/>
+                        <w:szCs w:val="28"/>
+                        <w:lang w:val="en-US"/>
+                      </w:rPr>
+                      <m:t>h</m:t>
+                    </m:r>
+                  </m:e>
+                  <m:sub>
+                    <m:r>
+                      <w:rPr>
+                        <w:rFonts w:ascii="Cambria Math" w:hAnsi="Cambria Math"/>
+                        <w:sz w:val="28"/>
+                        <w:szCs w:val="28"/>
+                        <w:lang w:val="en-US"/>
+                      </w:rPr>
+                      <m:t>i</m:t>
+                    </m:r>
+                  </m:sub>
+                  <m:sup>
+                    <m:r>
+                      <w:rPr>
+                        <w:rFonts w:ascii="Cambria Math" w:hAnsi="Cambria Math"/>
+                        <w:sz w:val="28"/>
+                        <w:szCs w:val="28"/>
+                        <w:lang w:val="en-US"/>
+                      </w:rPr>
+                      <m:t>2</m:t>
+                    </m:r>
+                  </m:sup>
+                </m:sSubSup>
+              </m:e>
+            </m:nary>
+          </m:e>
+        </m:rad>
+        <m:r>
+          <w:rPr>
+            <w:rFonts w:ascii="Cambria Math" w:eastAsiaTheme="minorEastAsia" w:hAnsi="Cambria Math"/>
+            <w:sz w:val="28"/>
+            <w:szCs w:val="28"/>
+          </w:rPr>
+          <m:t>=</m:t>
+        </m:r>
+      </m:oMath>
+      <w:r>
+        <w:rPr>
+          <w:rFonts w:eastAsiaTheme="minorEastAsia"/>
+          <w:sz w:val="28"/>
+          <w:szCs w:val="28"/>
+        </w:rPr>
+        <w:t>0,01</w:t>
+      </w:r>
+      <w:r>
+        <w:rPr>
+          <w:rFonts w:eastAsiaTheme="minorEastAsia"/>
+          <w:sz w:val="28"/>
+          <w:szCs w:val="28"/>
+        </w:rPr>
+        <w:t>22</w:t>
+      </w:r>
+    </w:p>
+    <w:p>
+      <w:pPr>
+        <w:pStyle w:val="a4"/>
+        <w:spacing w:line="360" w:lineRule="auto"/>
+        <w:rPr>
+          <w:sz w:val="28"/>
+          <w:szCs w:val="28"/>
+        </w:rPr>
+      </w:pPr>
+      <w:r>
+        <w:rPr>
+          <w:color w:val="000000"/>
+          <w:sz w:val="28"/>
+          <w:szCs w:val="28"/>
+          <w:lang w:val="en-US"/>
+        </w:rPr>
+        <w:t>h</w:t>
+      </w:r>
+      <w:r>
+        <w:rPr>
+          <w:sz w:val="28"/>
+          <w:szCs w:val="28"/>
+        </w:rPr>
+        <w:t>і</w:t>
+      </w:r>
+      <w:r>
+        <w:rPr>
+          <w:sz w:val="28"/>
+          <w:szCs w:val="28"/>
+          <w:lang w:val="en-US"/>
+        </w:rPr>
+        <w:t xml:space="preserve"> = &lt;</w:t>
+      </w:r>
+      <w:r>
+        <w:rPr>
+          <w:color w:val="000000"/>
+          <w:sz w:val="28"/>
+          <w:szCs w:val="28"/>
+          <w:lang w:val="en-US"/>
+        </w:rPr>
+        <w:t>h</w:t>
+      </w:r>
+      <w:r>
+        <w:rPr>
+          <w:sz w:val="28"/>
+          <w:szCs w:val="28"/>
+        </w:rPr>
+        <w:t>і</w:t>
+      </w:r>
+      <w:r>
+        <w:rPr>
+          <w:sz w:val="28"/>
+          <w:szCs w:val="28"/>
+          <w:lang w:val="en-US"/>
+        </w:rPr>
+        <w:t xml:space="preserve">&gt; </w:t>
+      </w:r>
+      <w:r>
+        <w:rPr>
+          <w:sz w:val="28"/>
+          <w:szCs w:val="28"/>
+        </w:rPr>
+        <w:t>±</w:t>
+      </w:r>
+      <w:r>
+        <w:rPr>
+          <w:sz w:val="28"/>
+          <w:szCs w:val="28"/>
+          <w:lang w:val="en-US"/>
+        </w:rPr>
+        <w:t xml:space="preserve"> </w:t>
+      </w:r>
+      <w:r>
+        <w:rPr>
+          <w:color w:val="000000"/>
+          <w:sz w:val="28"/>
+          <w:szCs w:val="28"/>
+          <w:lang w:val="en-US"/>
+        </w:rPr>
+        <w:t>h</w:t>
+      </w:r>
+      <w:r>
+        <w:rPr>
+          <w:sz w:val="28"/>
+          <w:szCs w:val="28"/>
+        </w:rPr>
+        <w:t>і</w:t>
+      </w:r>
+      <w:r>
+        <w:rPr>
+          <w:i/>
+          <w:iCs/>
+          <w:sz w:val="28"/>
+          <w:szCs w:val="28"/>
+          <w:vertAlign w:val="subscript"/>
+          <w:lang w:val="en-US"/>
+        </w:rPr>
+        <w:t>a</w:t>
+      </w:r>
+      <w:r>
+        <w:rPr>
+          <w:sz w:val="28"/>
+          <w:szCs w:val="28"/>
+          <w:vertAlign w:val="subscript"/>
+          <w:lang w:val="en-US"/>
+        </w:rPr>
+        <w:t>, n</w:t>
+      </w:r>
+      <w:r>
+        <w:rPr>
+          <w:sz w:val="28"/>
+          <w:szCs w:val="28"/>
+          <w:lang w:val="en-US"/>
+        </w:rPr>
+        <w:t xml:space="preserve"> </w:t>
+      </w:r>
+      <w:r>
+        <w:rPr>
+          <w:sz w:val="28"/>
+          <w:szCs w:val="28"/>
+          <w:lang w:val="en-US"/>
+        </w:rPr>
+        <w:t>* S</w:t>
+      </w:r>
+      <w:r>
+        <w:rPr>
+          <w:sz w:val="28"/>
+          <w:szCs w:val="28"/>
+          <w:vertAlign w:val="subscript"/>
+          <w:lang w:val="en-US"/>
+        </w:rPr>
+        <w:t>&lt;</w:t>
+      </w:r>
+      <w:r>
+        <w:rPr>
+          <w:color w:val="000000"/>
+          <w:sz w:val="28"/>
+          <w:szCs w:val="28"/>
+          <w:vertAlign w:val="subscript"/>
+          <w:lang w:val="en-US"/>
+        </w:rPr>
+        <w:t>h</w:t>
+      </w:r>
+      <w:r>
+        <w:rPr>
+          <w:sz w:val="28"/>
+          <w:szCs w:val="28"/>
+          <w:vertAlign w:val="subscript"/>
+        </w:rPr>
+        <w:t>і</w:t>
+      </w:r>
+      <w:r>
+        <w:rPr>
+          <w:sz w:val="28"/>
+          <w:szCs w:val="28"/>
+          <w:vertAlign w:val="subscript"/>
+          <w:lang w:val="en-US"/>
+        </w:rPr>
+        <w:t>&gt;</w:t>
+      </w:r>
+      <w:r>
+        <w:rPr>
+          <w:sz w:val="28"/>
+          <w:szCs w:val="28"/>
+        </w:rPr>
+        <w:t xml:space="preserve"> = </w:t>
+      </w:r>
+      <w:r>
+        <w:rPr>
+          <w:color w:val="000000"/>
+          <w:sz w:val="28"/>
+          <w:szCs w:val="28"/>
+          <w:lang w:val="en-US"/>
+        </w:rPr>
+        <w:t>0,6</w:t>
+      </w:r>
+      <w:r>
+        <w:rPr>
+          <w:color w:val="000000"/>
+          <w:sz w:val="28"/>
+          <w:szCs w:val="28"/>
+        </w:rPr>
+        <w:t xml:space="preserve">5 </w:t>
+      </w:r>
+      <w:r>
+        <w:rPr>
+          <w:sz w:val="28"/>
+          <w:szCs w:val="28"/>
+        </w:rPr>
+        <w:t>±</w:t>
+      </w:r>
+      <w:r>
+        <w:rPr>
+          <w:sz w:val="28"/>
+          <w:szCs w:val="28"/>
+        </w:rPr>
+        <w:t xml:space="preserve"> 2,92 * </w:t>
+      </w:r>
+      <w:r>
+        <w:rPr>
+          <w:rFonts w:eastAsiaTheme="minorEastAsia"/>
+          <w:sz w:val="28"/>
+          <w:szCs w:val="28"/>
+          <w:lang w:val="en-US"/>
+        </w:rPr>
+        <w:t>0,01</w:t>
+      </w:r>
+      <w:r>
+        <w:rPr>
+          <w:rFonts w:eastAsiaTheme="minorEastAsia"/>
+          <w:sz w:val="28"/>
+          <w:szCs w:val="28"/>
+        </w:rPr>
+        <w:t xml:space="preserve">22= </w:t>
+      </w:r>
+      <w:r>
+        <w:rPr>
+          <w:color w:val="000000"/>
+          <w:sz w:val="28"/>
+          <w:szCs w:val="28"/>
+          <w:lang w:val="en-US"/>
+        </w:rPr>
+        <w:t>0,6</w:t>
+      </w:r>
+      <w:r>
+        <w:rPr>
+          <w:color w:val="000000"/>
+          <w:sz w:val="28"/>
+          <w:szCs w:val="28"/>
+        </w:rPr>
+        <w:t xml:space="preserve">5 </w:t>
+      </w:r>
+      <w:r>
+        <w:rPr>
+          <w:sz w:val="28"/>
+          <w:szCs w:val="28"/>
+        </w:rPr>
+        <w:t>±</w:t>
+      </w:r>
+      <w:r>
+        <w:rPr>
+          <w:sz w:val="28"/>
+          <w:szCs w:val="28"/>
+        </w:rPr>
+        <w:t xml:space="preserve"> </w:t>
+      </w:r>
+      <w:r>
+        <w:rPr>
+          <w:sz w:val="28"/>
+          <w:szCs w:val="28"/>
+        </w:rPr>
+        <w:t>0,0</w:t>
+      </w:r>
+      <w:r>
+        <w:rPr>
+          <w:sz w:val="28"/>
+          <w:szCs w:val="28"/>
+        </w:rPr>
+        <w:t>356</w:t>
+      </w:r>
+      <w:r>
+        <w:rPr>
+          <w:sz w:val="28"/>
+          <w:szCs w:val="28"/>
+        </w:rPr>
+        <w:t xml:space="preserve"> </w:t>
+      </w:r>
+      <w:r>
+        <w:rPr>
+          <w:sz w:val="28"/>
+          <w:szCs w:val="28"/>
+        </w:rPr>
+        <w:t>(мм)</w:t>
+      </w:r>
     </w:p>
     <w:p>
       <w:pPr>
@@ -3164,15 +6629,6 @@
         </w:rPr>
         <w:t>а саме: провів експеримент в імітаторі, заповнив таблицю для подальшого її аналізу, для кожного світлофільтра визначив довжину хвилі та оцінив ширину смуги пропускання.</w:t>
       </w:r>
-    </w:p>
-    <w:p>
-      <w:pPr>
-        <w:rPr>
-          <w:rFonts w:ascii="Times New Roman" w:hAnsi="Times New Roman" w:cs="Times New Roman"/>
-          <w:sz w:val="28"/>
-          <w:szCs w:val="28"/>
-        </w:rPr>
-      </w:pPr>
       <w:r>
         <w:rPr>
           <w:rFonts w:ascii="Times New Roman" w:hAnsi="Times New Roman" w:cs="Times New Roman"/>
@@ -3212,7 +6668,8 @@
           <w:numId w:val="4"/>
         </w:numPr>
         <w:rPr>
-          <w:rFonts w:ascii="Times New Roman" w:hAnsi="Times New Roman" w:cs="Times New Roman"/>
+          <w:rFonts w:ascii="Times New Roman" w:eastAsiaTheme="minorEastAsia" w:hAnsi="Times New Roman" w:cs="Times New Roman"/>
+          <w:i/>
           <w:sz w:val="28"/>
           <w:szCs w:val="28"/>
         </w:rPr>
@@ -3225,35 +6682,2483 @@
           <w:sz w:val="28"/>
           <w:szCs w:val="28"/>
         </w:rPr>
-        <w:t>Які хвилі називаються когерентними? Чому світлові хвилі, що випромінюються</w:t>
+        <w:t>Що називають інтерференцією світла? Вивести формули (1.1) і (1.2)</w:t>
       </w:r>
       <w:r>
         <w:rPr>
           <w:rFonts w:ascii="Times New Roman" w:hAnsi="Times New Roman" w:cs="Times New Roman"/>
-          <w:b/>
-          <w:bCs/>
+          <w:sz w:val="28"/>
+          <w:szCs w:val="28"/>
+        </w:rPr>
+        <w:br/>
+        <w:t>Інтерференцією називають таке явище, коли дві чи більше когерентні хвилі накладаються зі здвигом фаз</w:t>
+      </w:r>
+      <w:r>
+        <w:rPr>
+          <w:rFonts w:ascii="Times New Roman" w:hAnsi="Times New Roman" w:cs="Times New Roman"/>
+          <w:sz w:val="28"/>
+          <w:szCs w:val="28"/>
+        </w:rPr>
+        <w:br/>
+      </w:r>
+      <m:oMathPara>
+        <m:oMath>
+          <m:r>
+            <m:rPr>
+              <m:sty m:val="p"/>
+            </m:rPr>
+            <w:rPr>
+              <w:rFonts w:ascii="Cambria Math" w:hAnsi="Cambria Math" w:cs="Times New Roman"/>
+              <w:sz w:val="28"/>
+              <w:szCs w:val="28"/>
+            </w:rPr>
+            <m:t>I</m:t>
+          </m:r>
+          <m:r>
+            <w:rPr>
+              <w:rFonts w:ascii="Cambria Math" w:hAnsi="Cambria Math" w:cs="Times New Roman"/>
+              <w:sz w:val="28"/>
+              <w:szCs w:val="28"/>
+            </w:rPr>
+            <m:t>=</m:t>
+          </m:r>
+          <m:sSub>
+            <m:sSubPr>
+              <m:ctrlPr>
+                <w:rPr>
+                  <w:rFonts w:ascii="Cambria Math" w:hAnsi="Cambria Math" w:cs="Times New Roman"/>
+                  <w:i/>
+                  <w:sz w:val="28"/>
+                  <w:szCs w:val="28"/>
+                </w:rPr>
+              </m:ctrlPr>
+            </m:sSubPr>
+            <m:e>
+              <m:r>
+                <w:rPr>
+                  <w:rFonts w:ascii="Cambria Math" w:hAnsi="Cambria Math" w:cs="Times New Roman"/>
+                  <w:sz w:val="28"/>
+                  <w:szCs w:val="28"/>
+                </w:rPr>
+                <m:t>I</m:t>
+              </m:r>
+            </m:e>
+            <m:sub>
+              <m:r>
+                <w:rPr>
+                  <w:rFonts w:ascii="Cambria Math" w:hAnsi="Cambria Math" w:cs="Times New Roman"/>
+                  <w:sz w:val="28"/>
+                  <w:szCs w:val="28"/>
+                </w:rPr>
+                <m:t>1</m:t>
+              </m:r>
+            </m:sub>
+          </m:sSub>
+          <m:r>
+            <w:rPr>
+              <w:rFonts w:ascii="Cambria Math" w:hAnsi="Cambria Math" w:cs="Times New Roman"/>
+              <w:sz w:val="28"/>
+              <w:szCs w:val="28"/>
+            </w:rPr>
+            <m:t>+</m:t>
+          </m:r>
+          <m:sSub>
+            <m:sSubPr>
+              <m:ctrlPr>
+                <w:rPr>
+                  <w:rFonts w:ascii="Cambria Math" w:hAnsi="Cambria Math" w:cs="Times New Roman"/>
+                  <w:i/>
+                  <w:sz w:val="28"/>
+                  <w:szCs w:val="28"/>
+                </w:rPr>
+              </m:ctrlPr>
+            </m:sSubPr>
+            <m:e>
+              <m:r>
+                <w:rPr>
+                  <w:rFonts w:ascii="Cambria Math" w:hAnsi="Cambria Math" w:cs="Times New Roman"/>
+                  <w:sz w:val="28"/>
+                  <w:szCs w:val="28"/>
+                </w:rPr>
+                <m:t>I</m:t>
+              </m:r>
+            </m:e>
+            <m:sub>
+              <m:r>
+                <w:rPr>
+                  <w:rFonts w:ascii="Cambria Math" w:hAnsi="Cambria Math" w:cs="Times New Roman"/>
+                  <w:sz w:val="28"/>
+                  <w:szCs w:val="28"/>
+                </w:rPr>
+                <m:t>2</m:t>
+              </m:r>
+            </m:sub>
+          </m:sSub>
+          <m:r>
+            <w:rPr>
+              <w:rFonts w:ascii="Cambria Math" w:hAnsi="Cambria Math" w:cs="Times New Roman"/>
+              <w:sz w:val="28"/>
+              <w:szCs w:val="28"/>
+            </w:rPr>
+            <m:t>+2</m:t>
+          </m:r>
+          <m:rad>
+            <m:radPr>
+              <m:ctrlPr>
+                <w:rPr>
+                  <w:rFonts w:ascii="Cambria Math" w:hAnsi="Cambria Math" w:cs="Times New Roman"/>
+                  <w:i/>
+                  <w:sz w:val="28"/>
+                  <w:szCs w:val="28"/>
+                </w:rPr>
+              </m:ctrlPr>
+            </m:radPr>
+            <m:deg>
+              <m:r>
+                <w:rPr>
+                  <w:rFonts w:ascii="Cambria Math" w:hAnsi="Cambria Math" w:cs="Times New Roman"/>
+                  <w:sz w:val="28"/>
+                  <w:szCs w:val="28"/>
+                </w:rPr>
+                <m:t>2</m:t>
+              </m:r>
+            </m:deg>
+            <m:e>
+              <m:sSub>
+                <m:sSubPr>
+                  <m:ctrlPr>
+                    <w:rPr>
+                      <w:rFonts w:ascii="Cambria Math" w:hAnsi="Cambria Math" w:cs="Times New Roman"/>
+                      <w:i/>
+                      <w:sz w:val="28"/>
+                      <w:szCs w:val="28"/>
+                    </w:rPr>
+                  </m:ctrlPr>
+                </m:sSubPr>
+                <m:e>
+                  <m:r>
+                    <w:rPr>
+                      <w:rFonts w:ascii="Cambria Math" w:hAnsi="Cambria Math" w:cs="Times New Roman"/>
+                      <w:sz w:val="28"/>
+                      <w:szCs w:val="28"/>
+                    </w:rPr>
+                    <m:t>I</m:t>
+                  </m:r>
+                </m:e>
+                <m:sub>
+                  <m:r>
+                    <w:rPr>
+                      <w:rFonts w:ascii="Cambria Math" w:hAnsi="Cambria Math" w:cs="Times New Roman"/>
+                      <w:sz w:val="28"/>
+                      <w:szCs w:val="28"/>
+                    </w:rPr>
+                    <m:t>1</m:t>
+                  </m:r>
+                </m:sub>
+              </m:sSub>
+              <m:sSub>
+                <m:sSubPr>
+                  <m:ctrlPr>
+                    <w:rPr>
+                      <w:rFonts w:ascii="Cambria Math" w:hAnsi="Cambria Math" w:cs="Times New Roman"/>
+                      <w:i/>
+                      <w:sz w:val="28"/>
+                      <w:szCs w:val="28"/>
+                    </w:rPr>
+                  </m:ctrlPr>
+                </m:sSubPr>
+                <m:e>
+                  <m:r>
+                    <w:rPr>
+                      <w:rFonts w:ascii="Cambria Math" w:hAnsi="Cambria Math" w:cs="Times New Roman"/>
+                      <w:sz w:val="28"/>
+                      <w:szCs w:val="28"/>
+                    </w:rPr>
+                    <m:t>I</m:t>
+                  </m:r>
+                </m:e>
+                <m:sub>
+                  <m:r>
+                    <w:rPr>
+                      <w:rFonts w:ascii="Cambria Math" w:hAnsi="Cambria Math" w:cs="Times New Roman"/>
+                      <w:sz w:val="28"/>
+                      <w:szCs w:val="28"/>
+                    </w:rPr>
+                    <m:t>2</m:t>
+                  </m:r>
+                </m:sub>
+              </m:sSub>
+            </m:e>
+          </m:rad>
+          <m:d>
+            <m:dPr>
+              <m:begChr m:val="⟨"/>
+              <m:endChr m:val="⟩"/>
+              <m:ctrlPr>
+                <w:rPr>
+                  <w:rFonts w:ascii="Cambria Math" w:hAnsi="Cambria Math" w:cs="Times New Roman"/>
+                  <w:i/>
+                  <w:sz w:val="28"/>
+                  <w:szCs w:val="28"/>
+                </w:rPr>
+              </m:ctrlPr>
+            </m:dPr>
+            <m:e>
+              <m:func>
+                <m:funcPr>
+                  <m:ctrlPr>
+                    <w:rPr>
+                      <w:rFonts w:ascii="Cambria Math" w:hAnsi="Cambria Math" w:cs="Times New Roman"/>
+                      <w:i/>
+                      <w:sz w:val="28"/>
+                      <w:szCs w:val="28"/>
+                    </w:rPr>
+                  </m:ctrlPr>
+                </m:funcPr>
+                <m:fName>
+                  <m:r>
+                    <m:rPr>
+                      <m:sty m:val="p"/>
+                    </m:rPr>
+                    <w:rPr>
+                      <w:rFonts w:ascii="Cambria Math" w:hAnsi="Cambria Math" w:cs="Times New Roman"/>
+                      <w:sz w:val="28"/>
+                      <w:szCs w:val="28"/>
+                    </w:rPr>
+                    <m:t>cos</m:t>
+                  </m:r>
+                </m:fName>
+                <m:e>
+                  <m:r>
+                    <w:rPr>
+                      <w:rFonts w:ascii="Cambria Math" w:hAnsi="Cambria Math" w:cs="Times New Roman"/>
+                      <w:sz w:val="28"/>
+                      <w:szCs w:val="28"/>
+                    </w:rPr>
+                    <m:t>δ</m:t>
+                  </m:r>
+                </m:e>
+              </m:func>
+            </m:e>
+          </m:d>
+          <m:r>
+            <w:rPr>
+              <w:rFonts w:ascii="Cambria Math" w:eastAsiaTheme="minorEastAsia" w:hAnsi="Cambria Math" w:cs="Times New Roman"/>
+              <w:sz w:val="28"/>
+              <w:szCs w:val="28"/>
+            </w:rPr>
+            <m:t xml:space="preserve"> </m:t>
+          </m:r>
+          <m:r>
+            <w:rPr>
+              <w:rFonts w:ascii="Times New Roman" w:eastAsiaTheme="minorEastAsia" w:hAnsi="Times New Roman" w:cs="Times New Roman"/>
+              <w:sz w:val="28"/>
+              <w:szCs w:val="28"/>
+            </w:rPr>
+            <w:br/>
+          </m:r>
+        </m:oMath>
+      </m:oMathPara>
+      <w:r>
+        <w:rPr>
+          <w:rFonts w:ascii="Times New Roman" w:eastAsiaTheme="minorEastAsia" w:hAnsi="Times New Roman" w:cs="Times New Roman"/>
+          <w:sz w:val="28"/>
+          <w:szCs w:val="28"/>
+        </w:rPr>
+        <w:t>Нехай є дві хвилі:</w:t>
+      </w:r>
+      <w:r>
+        <w:rPr>
+          <w:rFonts w:ascii="Times New Roman" w:eastAsiaTheme="minorEastAsia" w:hAnsi="Times New Roman" w:cs="Times New Roman"/>
+          <w:sz w:val="28"/>
+          <w:szCs w:val="28"/>
+        </w:rPr>
+        <w:br/>
+      </w:r>
+      <m:oMathPara>
+        <m:oMath>
+          <m:sSub>
+            <m:sSubPr>
+              <m:ctrlPr>
+                <w:rPr>
+                  <w:rFonts w:ascii="Cambria Math" w:eastAsiaTheme="minorEastAsia" w:hAnsi="Cambria Math" w:cs="Times New Roman"/>
+                  <w:i/>
+                  <w:sz w:val="28"/>
+                  <w:szCs w:val="28"/>
+                </w:rPr>
+              </m:ctrlPr>
+            </m:sSubPr>
+            <m:e>
+              <m:r>
+                <w:rPr>
+                  <w:rFonts w:ascii="Cambria Math" w:eastAsiaTheme="minorEastAsia" w:hAnsi="Cambria Math" w:cs="Times New Roman"/>
+                  <w:sz w:val="28"/>
+                  <w:szCs w:val="28"/>
+                </w:rPr>
+                <m:t>E</m:t>
+              </m:r>
+            </m:e>
+            <m:sub>
+              <m:r>
+                <w:rPr>
+                  <w:rFonts w:ascii="Cambria Math" w:eastAsiaTheme="minorEastAsia" w:hAnsi="Cambria Math" w:cs="Times New Roman"/>
+                  <w:sz w:val="28"/>
+                  <w:szCs w:val="28"/>
+                </w:rPr>
+                <m:t>1</m:t>
+              </m:r>
+            </m:sub>
+          </m:sSub>
+          <m:r>
+            <w:rPr>
+              <w:rFonts w:ascii="Cambria Math" w:eastAsiaTheme="minorEastAsia" w:hAnsi="Cambria Math" w:cs="Times New Roman"/>
+              <w:sz w:val="28"/>
+              <w:szCs w:val="28"/>
+            </w:rPr>
+            <m:t>=</m:t>
+          </m:r>
+          <m:sSub>
+            <m:sSubPr>
+              <m:ctrlPr>
+                <w:rPr>
+                  <w:rFonts w:ascii="Cambria Math" w:eastAsiaTheme="minorEastAsia" w:hAnsi="Cambria Math" w:cs="Times New Roman"/>
+                  <w:i/>
+                  <w:sz w:val="28"/>
+                  <w:szCs w:val="28"/>
+                </w:rPr>
+              </m:ctrlPr>
+            </m:sSubPr>
+            <m:e>
+              <m:r>
+                <w:rPr>
+                  <w:rFonts w:ascii="Cambria Math" w:eastAsiaTheme="minorEastAsia" w:hAnsi="Cambria Math" w:cs="Times New Roman"/>
+                  <w:sz w:val="28"/>
+                  <w:szCs w:val="28"/>
+                </w:rPr>
+                <m:t>E</m:t>
+              </m:r>
+            </m:e>
+            <m:sub>
+              <m:r>
+                <w:rPr>
+                  <w:rFonts w:ascii="Cambria Math" w:eastAsiaTheme="minorEastAsia" w:hAnsi="Cambria Math" w:cs="Times New Roman"/>
+                  <w:sz w:val="28"/>
+                  <w:szCs w:val="28"/>
+                </w:rPr>
+                <m:t>01</m:t>
+              </m:r>
+            </m:sub>
+          </m:sSub>
+          <m:func>
+            <m:funcPr>
+              <m:ctrlPr>
+                <w:rPr>
+                  <w:rFonts w:ascii="Cambria Math" w:eastAsiaTheme="minorEastAsia" w:hAnsi="Cambria Math" w:cs="Times New Roman"/>
+                  <w:sz w:val="28"/>
+                  <w:szCs w:val="28"/>
+                </w:rPr>
+              </m:ctrlPr>
+            </m:funcPr>
+            <m:fName>
+              <m:r>
+                <m:rPr>
+                  <m:sty m:val="p"/>
+                </m:rPr>
+                <w:rPr>
+                  <w:rFonts w:ascii="Cambria Math" w:eastAsiaTheme="minorEastAsia" w:hAnsi="Cambria Math" w:cs="Times New Roman"/>
+                  <w:sz w:val="28"/>
+                  <w:szCs w:val="28"/>
+                </w:rPr>
+                <m:t>cos</m:t>
+              </m:r>
+            </m:fName>
+            <m:e>
+              <m:d>
+                <m:dPr>
+                  <m:ctrlPr>
+                    <w:rPr>
+                      <w:rFonts w:ascii="Cambria Math" w:eastAsiaTheme="minorEastAsia" w:hAnsi="Cambria Math" w:cs="Times New Roman"/>
+                      <w:i/>
+                      <w:sz w:val="28"/>
+                      <w:szCs w:val="28"/>
+                    </w:rPr>
+                  </m:ctrlPr>
+                </m:dPr>
+                <m:e>
+                  <m:r>
+                    <w:rPr>
+                      <w:rFonts w:ascii="Cambria Math" w:eastAsiaTheme="minorEastAsia" w:hAnsi="Cambria Math" w:cs="Times New Roman"/>
+                      <w:sz w:val="28"/>
+                      <w:szCs w:val="28"/>
+                    </w:rPr>
+                    <m:t>ωt-2π</m:t>
+                  </m:r>
+                  <m:f>
+                    <m:fPr>
+                      <m:ctrlPr>
+                        <w:rPr>
+                          <w:rFonts w:ascii="Cambria Math" w:eastAsiaTheme="minorEastAsia" w:hAnsi="Cambria Math" w:cs="Times New Roman"/>
+                          <w:i/>
+                          <w:sz w:val="28"/>
+                          <w:szCs w:val="28"/>
+                        </w:rPr>
+                      </m:ctrlPr>
+                    </m:fPr>
+                    <m:num>
+                      <m:r>
+                        <w:rPr>
+                          <w:rFonts w:ascii="Cambria Math" w:eastAsiaTheme="minorEastAsia" w:hAnsi="Cambria Math" w:cs="Times New Roman"/>
+                          <w:sz w:val="28"/>
+                          <w:szCs w:val="28"/>
+                        </w:rPr>
+                        <m:t>r1</m:t>
+                      </m:r>
+                    </m:num>
+                    <m:den>
+                      <m:r>
+                        <w:rPr>
+                          <w:rFonts w:ascii="Cambria Math" w:eastAsiaTheme="minorEastAsia" w:hAnsi="Cambria Math" w:cs="Times New Roman"/>
+                          <w:sz w:val="28"/>
+                          <w:szCs w:val="28"/>
+                        </w:rPr>
+                        <m:t>λ</m:t>
+                      </m:r>
+                    </m:den>
+                  </m:f>
+                  <m:r>
+                    <w:rPr>
+                      <w:rFonts w:ascii="Cambria Math" w:eastAsiaTheme="minorEastAsia" w:hAnsi="Cambria Math" w:cs="Times New Roman"/>
+                      <w:sz w:val="28"/>
+                      <w:szCs w:val="28"/>
+                    </w:rPr>
+                    <m:t>+a1</m:t>
+                  </m:r>
+                </m:e>
+              </m:d>
+              <m:ctrlPr>
+                <w:rPr>
+                  <w:rFonts w:ascii="Cambria Math" w:eastAsiaTheme="minorEastAsia" w:hAnsi="Cambria Math" w:cs="Times New Roman"/>
+                  <w:i/>
+                  <w:sz w:val="28"/>
+                  <w:szCs w:val="28"/>
+                  <w:lang w:val="en-US"/>
+                </w:rPr>
+              </m:ctrlPr>
+            </m:e>
+          </m:func>
+          <m:r>
+            <w:rPr>
+              <w:rFonts w:ascii="Cambria Math" w:eastAsiaTheme="minorEastAsia" w:hAnsi="Cambria Math" w:cs="Times New Roman"/>
+              <w:sz w:val="28"/>
+              <w:szCs w:val="28"/>
+            </w:rPr>
+            <m:t xml:space="preserve">та </m:t>
+          </m:r>
+          <m:sSub>
+            <m:sSubPr>
+              <m:ctrlPr>
+                <w:rPr>
+                  <w:rFonts w:ascii="Cambria Math" w:eastAsiaTheme="minorEastAsia" w:hAnsi="Cambria Math" w:cs="Times New Roman"/>
+                  <w:i/>
+                  <w:sz w:val="28"/>
+                  <w:szCs w:val="28"/>
+                </w:rPr>
+              </m:ctrlPr>
+            </m:sSubPr>
+            <m:e>
+              <m:r>
+                <w:rPr>
+                  <w:rFonts w:ascii="Cambria Math" w:eastAsiaTheme="minorEastAsia" w:hAnsi="Cambria Math" w:cs="Times New Roman"/>
+                  <w:sz w:val="28"/>
+                  <w:szCs w:val="28"/>
+                </w:rPr>
+                <m:t>E</m:t>
+              </m:r>
+            </m:e>
+            <m:sub>
+              <m:r>
+                <w:rPr>
+                  <w:rFonts w:ascii="Cambria Math" w:eastAsiaTheme="minorEastAsia" w:hAnsi="Cambria Math" w:cs="Times New Roman"/>
+                  <w:sz w:val="28"/>
+                  <w:szCs w:val="28"/>
+                </w:rPr>
+                <m:t>2</m:t>
+              </m:r>
+            </m:sub>
+          </m:sSub>
+          <m:r>
+            <w:rPr>
+              <w:rFonts w:ascii="Cambria Math" w:eastAsiaTheme="minorEastAsia" w:hAnsi="Cambria Math" w:cs="Times New Roman"/>
+              <w:sz w:val="28"/>
+              <w:szCs w:val="28"/>
+            </w:rPr>
+            <m:t>=</m:t>
+          </m:r>
+          <m:sSub>
+            <m:sSubPr>
+              <m:ctrlPr>
+                <w:rPr>
+                  <w:rFonts w:ascii="Cambria Math" w:eastAsiaTheme="minorEastAsia" w:hAnsi="Cambria Math" w:cs="Times New Roman"/>
+                  <w:i/>
+                  <w:sz w:val="28"/>
+                  <w:szCs w:val="28"/>
+                </w:rPr>
+              </m:ctrlPr>
+            </m:sSubPr>
+            <m:e>
+              <m:r>
+                <w:rPr>
+                  <w:rFonts w:ascii="Cambria Math" w:eastAsiaTheme="minorEastAsia" w:hAnsi="Cambria Math" w:cs="Times New Roman"/>
+                  <w:sz w:val="28"/>
+                  <w:szCs w:val="28"/>
+                </w:rPr>
+                <m:t>E</m:t>
+              </m:r>
+            </m:e>
+            <m:sub>
+              <m:r>
+                <w:rPr>
+                  <w:rFonts w:ascii="Cambria Math" w:eastAsiaTheme="minorEastAsia" w:hAnsi="Cambria Math" w:cs="Times New Roman"/>
+                  <w:sz w:val="28"/>
+                  <w:szCs w:val="28"/>
+                </w:rPr>
+                <m:t>02</m:t>
+              </m:r>
+            </m:sub>
+          </m:sSub>
+          <m:func>
+            <m:funcPr>
+              <m:ctrlPr>
+                <w:rPr>
+                  <w:rFonts w:ascii="Cambria Math" w:eastAsiaTheme="minorEastAsia" w:hAnsi="Cambria Math" w:cs="Times New Roman"/>
+                  <w:sz w:val="28"/>
+                  <w:szCs w:val="28"/>
+                </w:rPr>
+              </m:ctrlPr>
+            </m:funcPr>
+            <m:fName>
+              <m:r>
+                <m:rPr>
+                  <m:sty m:val="p"/>
+                </m:rPr>
+                <w:rPr>
+                  <w:rFonts w:ascii="Cambria Math" w:eastAsiaTheme="minorEastAsia" w:hAnsi="Cambria Math" w:cs="Times New Roman"/>
+                  <w:sz w:val="28"/>
+                  <w:szCs w:val="28"/>
+                </w:rPr>
+                <m:t>cos</m:t>
+              </m:r>
+            </m:fName>
+            <m:e>
+              <m:d>
+                <m:dPr>
+                  <m:ctrlPr>
+                    <w:rPr>
+                      <w:rFonts w:ascii="Cambria Math" w:eastAsiaTheme="minorEastAsia" w:hAnsi="Cambria Math" w:cs="Times New Roman"/>
+                      <w:i/>
+                      <w:sz w:val="28"/>
+                      <w:szCs w:val="28"/>
+                    </w:rPr>
+                  </m:ctrlPr>
+                </m:dPr>
+                <m:e>
+                  <m:r>
+                    <w:rPr>
+                      <w:rFonts w:ascii="Cambria Math" w:eastAsiaTheme="minorEastAsia" w:hAnsi="Cambria Math" w:cs="Times New Roman"/>
+                      <w:sz w:val="28"/>
+                      <w:szCs w:val="28"/>
+                    </w:rPr>
+                    <m:t>ωt-2π</m:t>
+                  </m:r>
+                  <m:f>
+                    <m:fPr>
+                      <m:ctrlPr>
+                        <w:rPr>
+                          <w:rFonts w:ascii="Cambria Math" w:eastAsiaTheme="minorEastAsia" w:hAnsi="Cambria Math" w:cs="Times New Roman"/>
+                          <w:i/>
+                          <w:sz w:val="28"/>
+                          <w:szCs w:val="28"/>
+                        </w:rPr>
+                      </m:ctrlPr>
+                    </m:fPr>
+                    <m:num>
+                      <m:r>
+                        <w:rPr>
+                          <w:rFonts w:ascii="Cambria Math" w:eastAsiaTheme="minorEastAsia" w:hAnsi="Cambria Math" w:cs="Times New Roman"/>
+                          <w:sz w:val="28"/>
+                          <w:szCs w:val="28"/>
+                        </w:rPr>
+                        <m:t>r2</m:t>
+                      </m:r>
+                    </m:num>
+                    <m:den>
+                      <m:r>
+                        <w:rPr>
+                          <w:rFonts w:ascii="Cambria Math" w:eastAsiaTheme="minorEastAsia" w:hAnsi="Cambria Math" w:cs="Times New Roman"/>
+                          <w:sz w:val="28"/>
+                          <w:szCs w:val="28"/>
+                        </w:rPr>
+                        <m:t>λ</m:t>
+                      </m:r>
+                    </m:den>
+                  </m:f>
+                  <m:r>
+                    <w:rPr>
+                      <w:rFonts w:ascii="Cambria Math" w:eastAsiaTheme="minorEastAsia" w:hAnsi="Cambria Math" w:cs="Times New Roman"/>
+                      <w:sz w:val="28"/>
+                      <w:szCs w:val="28"/>
+                    </w:rPr>
+                    <m:t>+a2</m:t>
+                  </m:r>
+                </m:e>
+              </m:d>
+            </m:e>
+          </m:func>
+          <m:r>
+            <w:rPr>
+              <w:rFonts w:ascii="Times New Roman" w:eastAsiaTheme="minorEastAsia" w:hAnsi="Times New Roman" w:cs="Times New Roman"/>
+              <w:sz w:val="28"/>
+              <w:szCs w:val="28"/>
+            </w:rPr>
+            <w:br/>
+          </m:r>
+        </m:oMath>
+      </m:oMathPara>
+      <w:r>
+        <w:rPr>
+          <w:rFonts w:ascii="Times New Roman" w:eastAsiaTheme="minorEastAsia" w:hAnsi="Times New Roman" w:cs="Times New Roman"/>
+          <w:sz w:val="28"/>
+          <w:szCs w:val="28"/>
+        </w:rPr>
+        <w:t>З цих формул результуюче коливання матиме вигляд</w:t>
+      </w:r>
+      <w:r>
+        <w:rPr>
+          <w:rFonts w:ascii="Times New Roman" w:eastAsiaTheme="minorEastAsia" w:hAnsi="Times New Roman" w:cs="Times New Roman"/>
+          <w:sz w:val="28"/>
+          <w:szCs w:val="28"/>
+        </w:rPr>
+        <w:br/>
+      </w:r>
+      <m:oMathPara>
+        <m:oMath>
+          <m:r>
+            <w:rPr>
+              <w:rFonts w:ascii="Cambria Math" w:eastAsiaTheme="minorEastAsia" w:hAnsi="Cambria Math" w:cs="Times New Roman"/>
+              <w:sz w:val="28"/>
+              <w:szCs w:val="28"/>
+              <w:lang w:val="en-US"/>
+            </w:rPr>
+            <m:t>Е=</m:t>
+          </m:r>
+          <m:sSub>
+            <m:sSubPr>
+              <m:ctrlPr>
+                <w:rPr>
+                  <w:rFonts w:ascii="Cambria Math" w:eastAsiaTheme="minorEastAsia" w:hAnsi="Cambria Math" w:cs="Times New Roman"/>
+                  <w:i/>
+                  <w:sz w:val="28"/>
+                  <w:szCs w:val="28"/>
+                </w:rPr>
+              </m:ctrlPr>
+            </m:sSubPr>
+            <m:e>
+              <m:r>
+                <w:rPr>
+                  <w:rFonts w:ascii="Cambria Math" w:eastAsiaTheme="minorEastAsia" w:hAnsi="Cambria Math" w:cs="Times New Roman"/>
+                  <w:sz w:val="28"/>
+                  <w:szCs w:val="28"/>
+                </w:rPr>
+                <m:t>E</m:t>
+              </m:r>
+            </m:e>
+            <m:sub>
+              <m:r>
+                <w:rPr>
+                  <w:rFonts w:ascii="Cambria Math" w:eastAsiaTheme="minorEastAsia" w:hAnsi="Cambria Math" w:cs="Times New Roman"/>
+                  <w:sz w:val="28"/>
+                  <w:szCs w:val="28"/>
+                </w:rPr>
+                <m:t>0</m:t>
+              </m:r>
+            </m:sub>
+          </m:sSub>
+          <m:func>
+            <m:funcPr>
+              <m:ctrlPr>
+                <w:rPr>
+                  <w:rFonts w:ascii="Cambria Math" w:eastAsiaTheme="minorEastAsia" w:hAnsi="Cambria Math" w:cs="Times New Roman"/>
+                  <w:sz w:val="28"/>
+                  <w:szCs w:val="28"/>
+                </w:rPr>
+              </m:ctrlPr>
+            </m:funcPr>
+            <m:fName>
+              <m:r>
+                <m:rPr>
+                  <m:sty m:val="p"/>
+                </m:rPr>
+                <w:rPr>
+                  <w:rFonts w:ascii="Cambria Math" w:eastAsiaTheme="minorEastAsia" w:hAnsi="Cambria Math" w:cs="Times New Roman"/>
+                  <w:sz w:val="28"/>
+                  <w:szCs w:val="28"/>
+                </w:rPr>
+                <m:t>cos</m:t>
+              </m:r>
+            </m:fName>
+            <m:e>
+              <m:d>
+                <m:dPr>
+                  <m:ctrlPr>
+                    <w:rPr>
+                      <w:rFonts w:ascii="Cambria Math" w:eastAsiaTheme="minorEastAsia" w:hAnsi="Cambria Math" w:cs="Times New Roman"/>
+                      <w:i/>
+                      <w:sz w:val="28"/>
+                      <w:szCs w:val="28"/>
+                    </w:rPr>
+                  </m:ctrlPr>
+                </m:dPr>
+                <m:e>
+                  <m:r>
+                    <w:rPr>
+                      <w:rFonts w:ascii="Cambria Math" w:eastAsiaTheme="minorEastAsia" w:hAnsi="Cambria Math" w:cs="Times New Roman"/>
+                      <w:sz w:val="28"/>
+                      <w:szCs w:val="28"/>
+                    </w:rPr>
+                    <m:t>ωt+φ</m:t>
+                  </m:r>
+                </m:e>
+              </m:d>
+            </m:e>
+          </m:func>
+          <m:r>
+            <w:rPr>
+              <w:rFonts w:ascii="Cambria Math" w:eastAsiaTheme="minorEastAsia" w:hAnsi="Cambria Math" w:cs="Times New Roman"/>
+              <w:sz w:val="28"/>
+              <w:szCs w:val="28"/>
+            </w:rPr>
+            <w:br/>
+          </m:r>
+        </m:oMath>
+        <m:oMath>
+          <m:sSup>
+            <m:sSupPr>
+              <m:ctrlPr>
+                <w:rPr>
+                  <w:rFonts w:ascii="Cambria Math" w:eastAsiaTheme="minorEastAsia" w:hAnsi="Cambria Math" w:cs="Times New Roman"/>
+                  <w:i/>
+                  <w:sz w:val="28"/>
+                  <w:szCs w:val="28"/>
+                </w:rPr>
+              </m:ctrlPr>
+            </m:sSupPr>
+            <m:e>
+              <m:sSub>
+                <m:sSubPr>
+                  <m:ctrlPr>
+                    <w:rPr>
+                      <w:rFonts w:ascii="Cambria Math" w:eastAsiaTheme="minorEastAsia" w:hAnsi="Cambria Math" w:cs="Times New Roman"/>
+                      <w:i/>
+                      <w:sz w:val="28"/>
+                      <w:szCs w:val="28"/>
+                    </w:rPr>
+                  </m:ctrlPr>
+                </m:sSubPr>
+                <m:e>
+                  <m:r>
+                    <w:rPr>
+                      <w:rFonts w:ascii="Cambria Math" w:eastAsiaTheme="minorEastAsia" w:hAnsi="Cambria Math" w:cs="Times New Roman"/>
+                      <w:sz w:val="28"/>
+                      <w:szCs w:val="28"/>
+                    </w:rPr>
+                    <m:t>E</m:t>
+                  </m:r>
+                </m:e>
+                <m:sub>
+                  <m:r>
+                    <w:rPr>
+                      <w:rFonts w:ascii="Cambria Math" w:eastAsiaTheme="minorEastAsia" w:hAnsi="Cambria Math" w:cs="Times New Roman"/>
+                      <w:sz w:val="28"/>
+                      <w:szCs w:val="28"/>
+                    </w:rPr>
+                    <m:t>0</m:t>
+                  </m:r>
+                </m:sub>
+              </m:sSub>
+            </m:e>
+            <m:sup>
+              <m:r>
+                <w:rPr>
+                  <w:rFonts w:ascii="Cambria Math" w:eastAsiaTheme="minorEastAsia" w:hAnsi="Cambria Math" w:cs="Times New Roman"/>
+                  <w:sz w:val="28"/>
+                  <w:szCs w:val="28"/>
+                </w:rPr>
+                <m:t>2</m:t>
+              </m:r>
+            </m:sup>
+          </m:sSup>
+          <m:r>
+            <w:rPr>
+              <w:rFonts w:ascii="Cambria Math" w:eastAsiaTheme="minorEastAsia" w:hAnsi="Cambria Math" w:cs="Times New Roman"/>
+              <w:sz w:val="28"/>
+              <w:szCs w:val="28"/>
+            </w:rPr>
+            <m:t>=</m:t>
+          </m:r>
+          <m:sSup>
+            <m:sSupPr>
+              <m:ctrlPr>
+                <w:rPr>
+                  <w:rFonts w:ascii="Cambria Math" w:eastAsiaTheme="minorEastAsia" w:hAnsi="Cambria Math" w:cs="Times New Roman"/>
+                  <w:i/>
+                  <w:sz w:val="28"/>
+                  <w:szCs w:val="28"/>
+                </w:rPr>
+              </m:ctrlPr>
+            </m:sSupPr>
+            <m:e>
+              <m:sSub>
+                <m:sSubPr>
+                  <m:ctrlPr>
+                    <w:rPr>
+                      <w:rFonts w:ascii="Cambria Math" w:eastAsiaTheme="minorEastAsia" w:hAnsi="Cambria Math" w:cs="Times New Roman"/>
+                      <w:i/>
+                      <w:sz w:val="28"/>
+                      <w:szCs w:val="28"/>
+                    </w:rPr>
+                  </m:ctrlPr>
+                </m:sSubPr>
+                <m:e>
+                  <m:r>
+                    <w:rPr>
+                      <w:rFonts w:ascii="Cambria Math" w:eastAsiaTheme="minorEastAsia" w:hAnsi="Cambria Math" w:cs="Times New Roman"/>
+                      <w:sz w:val="28"/>
+                      <w:szCs w:val="28"/>
+                    </w:rPr>
+                    <m:t>E</m:t>
+                  </m:r>
+                </m:e>
+                <m:sub>
+                  <m:r>
+                    <w:rPr>
+                      <w:rFonts w:ascii="Cambria Math" w:eastAsiaTheme="minorEastAsia" w:hAnsi="Cambria Math" w:cs="Times New Roman"/>
+                      <w:sz w:val="28"/>
+                      <w:szCs w:val="28"/>
+                    </w:rPr>
+                    <m:t>01</m:t>
+                  </m:r>
+                </m:sub>
+              </m:sSub>
+            </m:e>
+            <m:sup>
+              <m:r>
+                <w:rPr>
+                  <w:rFonts w:ascii="Cambria Math" w:eastAsiaTheme="minorEastAsia" w:hAnsi="Cambria Math" w:cs="Times New Roman"/>
+                  <w:sz w:val="28"/>
+                  <w:szCs w:val="28"/>
+                </w:rPr>
+                <m:t>2</m:t>
+              </m:r>
+            </m:sup>
+          </m:sSup>
+          <m:r>
+            <w:rPr>
+              <w:rFonts w:ascii="Cambria Math" w:eastAsiaTheme="minorEastAsia" w:hAnsi="Cambria Math" w:cs="Times New Roman"/>
+              <w:sz w:val="28"/>
+              <w:szCs w:val="28"/>
+            </w:rPr>
+            <m:t>+</m:t>
+          </m:r>
+          <m:sSup>
+            <m:sSupPr>
+              <m:ctrlPr>
+                <w:rPr>
+                  <w:rFonts w:ascii="Cambria Math" w:eastAsiaTheme="minorEastAsia" w:hAnsi="Cambria Math" w:cs="Times New Roman"/>
+                  <w:i/>
+                  <w:sz w:val="28"/>
+                  <w:szCs w:val="28"/>
+                </w:rPr>
+              </m:ctrlPr>
+            </m:sSupPr>
+            <m:e>
+              <m:sSub>
+                <m:sSubPr>
+                  <m:ctrlPr>
+                    <w:rPr>
+                      <w:rFonts w:ascii="Cambria Math" w:eastAsiaTheme="minorEastAsia" w:hAnsi="Cambria Math" w:cs="Times New Roman"/>
+                      <w:i/>
+                      <w:sz w:val="28"/>
+                      <w:szCs w:val="28"/>
+                    </w:rPr>
+                  </m:ctrlPr>
+                </m:sSubPr>
+                <m:e>
+                  <m:r>
+                    <w:rPr>
+                      <w:rFonts w:ascii="Cambria Math" w:eastAsiaTheme="minorEastAsia" w:hAnsi="Cambria Math" w:cs="Times New Roman"/>
+                      <w:sz w:val="28"/>
+                      <w:szCs w:val="28"/>
+                    </w:rPr>
+                    <m:t>E</m:t>
+                  </m:r>
+                </m:e>
+                <m:sub>
+                  <m:r>
+                    <w:rPr>
+                      <w:rFonts w:ascii="Cambria Math" w:eastAsiaTheme="minorEastAsia" w:hAnsi="Cambria Math" w:cs="Times New Roman"/>
+                      <w:sz w:val="28"/>
+                      <w:szCs w:val="28"/>
+                    </w:rPr>
+                    <m:t>02</m:t>
+                  </m:r>
+                </m:sub>
+              </m:sSub>
+            </m:e>
+            <m:sup>
+              <m:r>
+                <w:rPr>
+                  <w:rFonts w:ascii="Cambria Math" w:eastAsiaTheme="minorEastAsia" w:hAnsi="Cambria Math" w:cs="Times New Roman"/>
+                  <w:sz w:val="28"/>
+                  <w:szCs w:val="28"/>
+                </w:rPr>
+                <m:t>2</m:t>
+              </m:r>
+            </m:sup>
+          </m:sSup>
+          <m:r>
+            <w:rPr>
+              <w:rFonts w:ascii="Cambria Math" w:eastAsiaTheme="minorEastAsia" w:hAnsi="Cambria Math" w:cs="Times New Roman"/>
+              <w:sz w:val="28"/>
+              <w:szCs w:val="28"/>
+            </w:rPr>
+            <m:t>+2</m:t>
+          </m:r>
+          <m:sSub>
+            <m:sSubPr>
+              <m:ctrlPr>
+                <w:rPr>
+                  <w:rFonts w:ascii="Cambria Math" w:eastAsiaTheme="minorEastAsia" w:hAnsi="Cambria Math" w:cs="Times New Roman"/>
+                  <w:i/>
+                  <w:sz w:val="28"/>
+                  <w:szCs w:val="28"/>
+                </w:rPr>
+              </m:ctrlPr>
+            </m:sSubPr>
+            <m:e>
+              <m:r>
+                <w:rPr>
+                  <w:rFonts w:ascii="Cambria Math" w:eastAsiaTheme="minorEastAsia" w:hAnsi="Cambria Math" w:cs="Times New Roman"/>
+                  <w:sz w:val="28"/>
+                  <w:szCs w:val="28"/>
+                </w:rPr>
+                <m:t>E</m:t>
+              </m:r>
+            </m:e>
+            <m:sub>
+              <m:r>
+                <w:rPr>
+                  <w:rFonts w:ascii="Cambria Math" w:eastAsiaTheme="minorEastAsia" w:hAnsi="Cambria Math" w:cs="Times New Roman"/>
+                  <w:sz w:val="28"/>
+                  <w:szCs w:val="28"/>
+                </w:rPr>
+                <m:t>01</m:t>
+              </m:r>
+            </m:sub>
+          </m:sSub>
+          <m:sSub>
+            <m:sSubPr>
+              <m:ctrlPr>
+                <w:rPr>
+                  <w:rFonts w:ascii="Cambria Math" w:eastAsiaTheme="minorEastAsia" w:hAnsi="Cambria Math" w:cs="Times New Roman"/>
+                  <w:i/>
+                  <w:sz w:val="28"/>
+                  <w:szCs w:val="28"/>
+                </w:rPr>
+              </m:ctrlPr>
+            </m:sSubPr>
+            <m:e>
+              <m:r>
+                <w:rPr>
+                  <w:rFonts w:ascii="Cambria Math" w:eastAsiaTheme="minorEastAsia" w:hAnsi="Cambria Math" w:cs="Times New Roman"/>
+                  <w:sz w:val="28"/>
+                  <w:szCs w:val="28"/>
+                </w:rPr>
+                <m:t>E</m:t>
+              </m:r>
+            </m:e>
+            <m:sub>
+              <m:r>
+                <w:rPr>
+                  <w:rFonts w:ascii="Cambria Math" w:eastAsiaTheme="minorEastAsia" w:hAnsi="Cambria Math" w:cs="Times New Roman"/>
+                  <w:sz w:val="28"/>
+                  <w:szCs w:val="28"/>
+                </w:rPr>
+                <m:t>02</m:t>
+              </m:r>
+            </m:sub>
+          </m:sSub>
+          <m:func>
+            <m:funcPr>
+              <m:ctrlPr>
+                <w:rPr>
+                  <w:rFonts w:ascii="Cambria Math" w:eastAsiaTheme="minorEastAsia" w:hAnsi="Cambria Math" w:cs="Times New Roman"/>
+                  <w:i/>
+                  <w:sz w:val="28"/>
+                  <w:szCs w:val="28"/>
+                </w:rPr>
+              </m:ctrlPr>
+            </m:funcPr>
+            <m:fName>
+              <m:r>
+                <m:rPr>
+                  <m:sty m:val="p"/>
+                </m:rPr>
+                <w:rPr>
+                  <w:rFonts w:ascii="Cambria Math" w:eastAsiaTheme="minorEastAsia" w:hAnsi="Cambria Math" w:cs="Times New Roman"/>
+                  <w:sz w:val="28"/>
+                  <w:szCs w:val="28"/>
+                </w:rPr>
+                <m:t>cos</m:t>
+              </m:r>
+            </m:fName>
+            <m:e>
+              <m:r>
+                <w:rPr>
+                  <w:rFonts w:ascii="Cambria Math" w:eastAsiaTheme="minorEastAsia" w:hAnsi="Cambria Math" w:cs="Times New Roman"/>
+                  <w:sz w:val="28"/>
+                  <w:szCs w:val="28"/>
+                </w:rPr>
+                <m:t>[2π</m:t>
+              </m:r>
+              <m:f>
+                <m:fPr>
+                  <m:ctrlPr>
+                    <w:rPr>
+                      <w:rFonts w:ascii="Cambria Math" w:eastAsiaTheme="minorEastAsia" w:hAnsi="Cambria Math" w:cs="Times New Roman"/>
+                      <w:i/>
+                      <w:sz w:val="28"/>
+                      <w:szCs w:val="28"/>
+                    </w:rPr>
+                  </m:ctrlPr>
+                </m:fPr>
+                <m:num>
+                  <m:r>
+                    <w:rPr>
+                      <w:rFonts w:ascii="Cambria Math" w:eastAsiaTheme="minorEastAsia" w:hAnsi="Cambria Math" w:cs="Times New Roman"/>
+                      <w:sz w:val="28"/>
+                      <w:szCs w:val="28"/>
+                    </w:rPr>
+                    <m:t>r1-r2</m:t>
+                  </m:r>
+                </m:num>
+                <m:den>
+                  <m:r>
+                    <w:rPr>
+                      <w:rFonts w:ascii="Cambria Math" w:eastAsiaTheme="minorEastAsia" w:hAnsi="Cambria Math" w:cs="Times New Roman"/>
+                      <w:sz w:val="28"/>
+                      <w:szCs w:val="28"/>
+                    </w:rPr>
+                    <m:t>λ</m:t>
+                  </m:r>
+                </m:den>
+              </m:f>
+              <m:r>
+                <w:rPr>
+                  <w:rFonts w:ascii="Cambria Math" w:eastAsiaTheme="minorEastAsia" w:hAnsi="Cambria Math" w:cs="Times New Roman"/>
+                  <w:sz w:val="28"/>
+                  <w:szCs w:val="28"/>
+                </w:rPr>
+                <m:t>+(a2-a1)]</m:t>
+              </m:r>
+            </m:e>
+          </m:func>
+        </m:oMath>
+      </m:oMathPara>
+    </w:p>
+    <w:p>
+      <w:pPr>
+        <w:pStyle w:val="a3"/>
+        <w:rPr>
+          <w:rFonts w:ascii="Times New Roman" w:eastAsiaTheme="minorEastAsia" w:hAnsi="Times New Roman" w:cs="Times New Roman"/>
+          <w:i/>
           <w:sz w:val="28"/>
           <w:szCs w:val="28"/>
           <w:lang w:val="en-US"/>
         </w:rPr>
+      </w:pPr>
+      <m:oMathPara>
+        <m:oMath>
+          <m:func>
+            <m:funcPr>
+              <m:ctrlPr>
+                <w:rPr>
+                  <w:rFonts w:ascii="Cambria Math" w:eastAsiaTheme="minorEastAsia" w:hAnsi="Cambria Math" w:cs="Times New Roman"/>
+                  <w:i/>
+                  <w:sz w:val="28"/>
+                  <w:szCs w:val="28"/>
+                </w:rPr>
+              </m:ctrlPr>
+            </m:funcPr>
+            <m:fName>
+              <m:r>
+                <m:rPr>
+                  <m:sty m:val="p"/>
+                </m:rPr>
+                <w:rPr>
+                  <w:rFonts w:ascii="Cambria Math" w:eastAsiaTheme="minorEastAsia" w:hAnsi="Cambria Math" w:cs="Times New Roman"/>
+                  <w:sz w:val="28"/>
+                  <w:szCs w:val="28"/>
+                </w:rPr>
+                <m:t>tan</m:t>
+              </m:r>
+            </m:fName>
+            <m:e>
+              <m:r>
+                <w:rPr>
+                  <w:rFonts w:ascii="Cambria Math" w:eastAsiaTheme="minorEastAsia" w:hAnsi="Cambria Math" w:cs="Times New Roman"/>
+                  <w:sz w:val="28"/>
+                  <w:szCs w:val="28"/>
+                </w:rPr>
+                <m:t>φ=</m:t>
+              </m:r>
+            </m:e>
+          </m:func>
+          <m:f>
+            <m:fPr>
+              <m:ctrlPr>
+                <w:rPr>
+                  <w:rFonts w:ascii="Cambria Math" w:eastAsiaTheme="minorEastAsia" w:hAnsi="Cambria Math" w:cs="Times New Roman"/>
+                  <w:i/>
+                  <w:sz w:val="28"/>
+                  <w:szCs w:val="28"/>
+                </w:rPr>
+              </m:ctrlPr>
+            </m:fPr>
+            <m:num>
+              <m:sSub>
+                <m:sSubPr>
+                  <m:ctrlPr>
+                    <w:rPr>
+                      <w:rFonts w:ascii="Cambria Math" w:eastAsiaTheme="minorEastAsia" w:hAnsi="Cambria Math" w:cs="Times New Roman"/>
+                      <w:i/>
+                      <w:sz w:val="28"/>
+                      <w:szCs w:val="28"/>
+                    </w:rPr>
+                  </m:ctrlPr>
+                </m:sSubPr>
+                <m:e>
+                  <m:r>
+                    <w:rPr>
+                      <w:rFonts w:ascii="Cambria Math" w:eastAsiaTheme="minorEastAsia" w:hAnsi="Cambria Math" w:cs="Times New Roman"/>
+                      <w:sz w:val="28"/>
+                      <w:szCs w:val="28"/>
+                    </w:rPr>
+                    <m:t>E</m:t>
+                  </m:r>
+                </m:e>
+                <m:sub>
+                  <m:r>
+                    <w:rPr>
+                      <w:rFonts w:ascii="Cambria Math" w:eastAsiaTheme="minorEastAsia" w:hAnsi="Cambria Math" w:cs="Times New Roman"/>
+                      <w:sz w:val="28"/>
+                      <w:szCs w:val="28"/>
+                    </w:rPr>
+                    <m:t>01</m:t>
+                  </m:r>
+                </m:sub>
+              </m:sSub>
+              <m:func>
+                <m:funcPr>
+                  <m:ctrlPr>
+                    <w:rPr>
+                      <w:rFonts w:ascii="Cambria Math" w:eastAsiaTheme="minorEastAsia" w:hAnsi="Cambria Math" w:cs="Times New Roman"/>
+                      <w:i/>
+                      <w:sz w:val="28"/>
+                      <w:szCs w:val="28"/>
+                    </w:rPr>
+                  </m:ctrlPr>
+                </m:funcPr>
+                <m:fName>
+                  <m:r>
+                    <m:rPr>
+                      <m:sty m:val="p"/>
+                    </m:rPr>
+                    <w:rPr>
+                      <w:rFonts w:ascii="Cambria Math" w:eastAsiaTheme="minorEastAsia" w:hAnsi="Cambria Math" w:cs="Times New Roman"/>
+                      <w:sz w:val="28"/>
+                      <w:szCs w:val="28"/>
+                    </w:rPr>
+                    <m:t>sin</m:t>
+                  </m:r>
+                </m:fName>
+                <m:e>
+                  <m:r>
+                    <w:rPr>
+                      <w:rFonts w:ascii="Cambria Math" w:eastAsiaTheme="minorEastAsia" w:hAnsi="Cambria Math" w:cs="Times New Roman"/>
+                      <w:sz w:val="28"/>
+                      <w:szCs w:val="28"/>
+                    </w:rPr>
+                    <m:t>φ+</m:t>
+                  </m:r>
+                  <m:sSub>
+                    <m:sSubPr>
+                      <m:ctrlPr>
+                        <w:rPr>
+                          <w:rFonts w:ascii="Cambria Math" w:eastAsiaTheme="minorEastAsia" w:hAnsi="Cambria Math" w:cs="Times New Roman"/>
+                          <w:i/>
+                          <w:sz w:val="28"/>
+                          <w:szCs w:val="28"/>
+                        </w:rPr>
+                      </m:ctrlPr>
+                    </m:sSubPr>
+                    <m:e>
+                      <m:r>
+                        <w:rPr>
+                          <w:rFonts w:ascii="Cambria Math" w:eastAsiaTheme="minorEastAsia" w:hAnsi="Cambria Math" w:cs="Times New Roman"/>
+                          <w:sz w:val="28"/>
+                          <w:szCs w:val="28"/>
+                        </w:rPr>
+                        <m:t>E</m:t>
+                      </m:r>
+                    </m:e>
+                    <m:sub>
+                      <m:r>
+                        <w:rPr>
+                          <w:rFonts w:ascii="Cambria Math" w:eastAsiaTheme="minorEastAsia" w:hAnsi="Cambria Math" w:cs="Times New Roman"/>
+                          <w:sz w:val="28"/>
+                          <w:szCs w:val="28"/>
+                        </w:rPr>
+                        <m:t>02</m:t>
+                      </m:r>
+                    </m:sub>
+                  </m:sSub>
+                  <m:func>
+                    <m:funcPr>
+                      <m:ctrlPr>
+                        <w:rPr>
+                          <w:rFonts w:ascii="Cambria Math" w:eastAsiaTheme="minorEastAsia" w:hAnsi="Cambria Math" w:cs="Times New Roman"/>
+                          <w:i/>
+                          <w:sz w:val="28"/>
+                          <w:szCs w:val="28"/>
+                        </w:rPr>
+                      </m:ctrlPr>
+                    </m:funcPr>
+                    <m:fName>
+                      <m:r>
+                        <m:rPr>
+                          <m:sty m:val="p"/>
+                        </m:rPr>
+                        <w:rPr>
+                          <w:rFonts w:ascii="Cambria Math" w:eastAsiaTheme="minorEastAsia" w:hAnsi="Cambria Math" w:cs="Times New Roman"/>
+                          <w:sz w:val="28"/>
+                          <w:szCs w:val="28"/>
+                        </w:rPr>
+                        <m:t>sin</m:t>
+                      </m:r>
+                    </m:fName>
+                    <m:e>
+                      <m:r>
+                        <w:rPr>
+                          <w:rFonts w:ascii="Cambria Math" w:eastAsiaTheme="minorEastAsia" w:hAnsi="Cambria Math" w:cs="Times New Roman"/>
+                          <w:sz w:val="28"/>
+                          <w:szCs w:val="28"/>
+                        </w:rPr>
+                        <m:t xml:space="preserve">φ </m:t>
+                      </m:r>
+                    </m:e>
+                  </m:func>
+                  <m:r>
+                    <w:rPr>
+                      <w:rFonts w:ascii="Cambria Math" w:eastAsiaTheme="minorEastAsia" w:hAnsi="Cambria Math" w:cs="Times New Roman"/>
+                      <w:sz w:val="28"/>
+                      <w:szCs w:val="28"/>
+                    </w:rPr>
+                    <m:t xml:space="preserve"> </m:t>
+                  </m:r>
+                </m:e>
+              </m:func>
+            </m:num>
+            <m:den>
+              <m:sSub>
+                <m:sSubPr>
+                  <m:ctrlPr>
+                    <w:rPr>
+                      <w:rFonts w:ascii="Cambria Math" w:eastAsiaTheme="minorEastAsia" w:hAnsi="Cambria Math" w:cs="Times New Roman"/>
+                      <w:i/>
+                      <w:sz w:val="28"/>
+                      <w:szCs w:val="28"/>
+                    </w:rPr>
+                  </m:ctrlPr>
+                </m:sSubPr>
+                <m:e>
+                  <m:r>
+                    <w:rPr>
+                      <w:rFonts w:ascii="Cambria Math" w:eastAsiaTheme="minorEastAsia" w:hAnsi="Cambria Math" w:cs="Times New Roman"/>
+                      <w:sz w:val="28"/>
+                      <w:szCs w:val="28"/>
+                    </w:rPr>
+                    <m:t>E</m:t>
+                  </m:r>
+                </m:e>
+                <m:sub>
+                  <m:r>
+                    <w:rPr>
+                      <w:rFonts w:ascii="Cambria Math" w:eastAsiaTheme="minorEastAsia" w:hAnsi="Cambria Math" w:cs="Times New Roman"/>
+                      <w:sz w:val="28"/>
+                      <w:szCs w:val="28"/>
+                    </w:rPr>
+                    <m:t>01</m:t>
+                  </m:r>
+                </m:sub>
+              </m:sSub>
+              <m:func>
+                <m:funcPr>
+                  <m:ctrlPr>
+                    <w:rPr>
+                      <w:rFonts w:ascii="Cambria Math" w:eastAsiaTheme="minorEastAsia" w:hAnsi="Cambria Math" w:cs="Times New Roman"/>
+                      <w:i/>
+                      <w:sz w:val="28"/>
+                      <w:szCs w:val="28"/>
+                    </w:rPr>
+                  </m:ctrlPr>
+                </m:funcPr>
+                <m:fName>
+                  <m:r>
+                    <m:rPr>
+                      <m:sty m:val="p"/>
+                    </m:rPr>
+                    <w:rPr>
+                      <w:rFonts w:ascii="Cambria Math" w:eastAsiaTheme="minorEastAsia" w:hAnsi="Cambria Math" w:cs="Times New Roman"/>
+                      <w:sz w:val="28"/>
+                      <w:szCs w:val="28"/>
+                    </w:rPr>
+                    <m:t>cos</m:t>
+                  </m:r>
+                </m:fName>
+                <m:e>
+                  <m:r>
+                    <w:rPr>
+                      <w:rFonts w:ascii="Cambria Math" w:eastAsiaTheme="minorEastAsia" w:hAnsi="Cambria Math" w:cs="Times New Roman"/>
+                      <w:sz w:val="28"/>
+                      <w:szCs w:val="28"/>
+                    </w:rPr>
+                    <m:t>φ+</m:t>
+                  </m:r>
+                  <m:sSub>
+                    <m:sSubPr>
+                      <m:ctrlPr>
+                        <w:rPr>
+                          <w:rFonts w:ascii="Cambria Math" w:eastAsiaTheme="minorEastAsia" w:hAnsi="Cambria Math" w:cs="Times New Roman"/>
+                          <w:i/>
+                          <w:sz w:val="28"/>
+                          <w:szCs w:val="28"/>
+                        </w:rPr>
+                      </m:ctrlPr>
+                    </m:sSubPr>
+                    <m:e>
+                      <m:r>
+                        <w:rPr>
+                          <w:rFonts w:ascii="Cambria Math" w:eastAsiaTheme="minorEastAsia" w:hAnsi="Cambria Math" w:cs="Times New Roman"/>
+                          <w:sz w:val="28"/>
+                          <w:szCs w:val="28"/>
+                        </w:rPr>
+                        <m:t>E</m:t>
+                      </m:r>
+                    </m:e>
+                    <m:sub>
+                      <m:r>
+                        <w:rPr>
+                          <w:rFonts w:ascii="Cambria Math" w:eastAsiaTheme="minorEastAsia" w:hAnsi="Cambria Math" w:cs="Times New Roman"/>
+                          <w:sz w:val="28"/>
+                          <w:szCs w:val="28"/>
+                        </w:rPr>
+                        <m:t>02</m:t>
+                      </m:r>
+                    </m:sub>
+                  </m:sSub>
+                  <m:func>
+                    <m:funcPr>
+                      <m:ctrlPr>
+                        <w:rPr>
+                          <w:rFonts w:ascii="Cambria Math" w:eastAsiaTheme="minorEastAsia" w:hAnsi="Cambria Math" w:cs="Times New Roman"/>
+                          <w:i/>
+                          <w:sz w:val="28"/>
+                          <w:szCs w:val="28"/>
+                        </w:rPr>
+                      </m:ctrlPr>
+                    </m:funcPr>
+                    <m:fName>
+                      <m:r>
+                        <m:rPr>
+                          <m:sty m:val="p"/>
+                        </m:rPr>
+                        <w:rPr>
+                          <w:rFonts w:ascii="Cambria Math" w:eastAsiaTheme="minorEastAsia" w:hAnsi="Cambria Math" w:cs="Times New Roman"/>
+                          <w:sz w:val="28"/>
+                          <w:szCs w:val="28"/>
+                        </w:rPr>
+                        <m:t>cos</m:t>
+                      </m:r>
+                    </m:fName>
+                    <m:e>
+                      <m:r>
+                        <w:rPr>
+                          <w:rFonts w:ascii="Cambria Math" w:eastAsiaTheme="minorEastAsia" w:hAnsi="Cambria Math" w:cs="Times New Roman"/>
+                          <w:sz w:val="28"/>
+                          <w:szCs w:val="28"/>
+                        </w:rPr>
+                        <m:t>φ</m:t>
+                      </m:r>
+                    </m:e>
+                  </m:func>
+                </m:e>
+              </m:func>
+            </m:den>
+          </m:f>
+        </m:oMath>
+      </m:oMathPara>
+    </w:p>
+    <w:p>
+      <w:pPr>
+        <w:pStyle w:val="a3"/>
+        <w:rPr>
+          <w:rFonts w:ascii="Times New Roman" w:eastAsiaTheme="minorEastAsia" w:hAnsi="Times New Roman" w:cs="Times New Roman"/>
+          <w:sz w:val="28"/>
+          <w:szCs w:val="28"/>
+        </w:rPr>
+      </w:pPr>
+      <w:r>
+        <w:rPr>
+          <w:rFonts w:ascii="Times New Roman" w:eastAsiaTheme="minorEastAsia" w:hAnsi="Times New Roman" w:cs="Times New Roman"/>
+          <w:sz w:val="28"/>
+          <w:szCs w:val="28"/>
+        </w:rPr>
+        <w:t>Звідки</w:t>
+      </w:r>
+    </w:p>
+    <w:p>
+      <w:pPr>
+        <w:pStyle w:val="a3"/>
+        <w:rPr>
+          <w:rFonts w:ascii="Times New Roman" w:eastAsiaTheme="minorEastAsia" w:hAnsi="Times New Roman" w:cs="Times New Roman"/>
+          <w:i/>
+          <w:sz w:val="28"/>
+          <w:szCs w:val="28"/>
+          <w:lang w:val="en-US"/>
+        </w:rPr>
+      </w:pPr>
+      <m:oMathPara>
+        <m:oMath>
+          <m:sSub>
+            <m:sSubPr>
+              <m:ctrlPr>
+                <w:rPr>
+                  <w:rFonts w:ascii="Cambria Math" w:eastAsiaTheme="minorEastAsia" w:hAnsi="Cambria Math" w:cs="Times New Roman"/>
+                  <w:i/>
+                  <w:sz w:val="28"/>
+                  <w:szCs w:val="28"/>
+                </w:rPr>
+              </m:ctrlPr>
+            </m:sSubPr>
+            <m:e>
+              <m:r>
+                <w:rPr>
+                  <w:rFonts w:ascii="Cambria Math" w:eastAsiaTheme="minorEastAsia" w:hAnsi="Cambria Math" w:cs="Times New Roman"/>
+                  <w:sz w:val="28"/>
+                  <w:szCs w:val="28"/>
+                </w:rPr>
+                <m:t>φ</m:t>
+              </m:r>
+            </m:e>
+            <m:sub>
+              <m:r>
+                <w:rPr>
+                  <w:rFonts w:ascii="Cambria Math" w:eastAsiaTheme="minorEastAsia" w:hAnsi="Cambria Math" w:cs="Times New Roman"/>
+                  <w:sz w:val="28"/>
+                  <w:szCs w:val="28"/>
+                </w:rPr>
+                <m:t>1</m:t>
+              </m:r>
+            </m:sub>
+          </m:sSub>
+          <m:r>
+            <w:rPr>
+              <w:rFonts w:ascii="Cambria Math" w:eastAsiaTheme="minorEastAsia" w:hAnsi="Cambria Math" w:cs="Times New Roman"/>
+              <w:sz w:val="28"/>
+              <w:szCs w:val="28"/>
+            </w:rPr>
+            <m:t>=-</m:t>
+          </m:r>
+          <m:f>
+            <m:fPr>
+              <m:ctrlPr>
+                <w:rPr>
+                  <w:rFonts w:ascii="Cambria Math" w:eastAsiaTheme="minorEastAsia" w:hAnsi="Cambria Math" w:cs="Times New Roman"/>
+                  <w:i/>
+                  <w:sz w:val="28"/>
+                  <w:szCs w:val="28"/>
+                </w:rPr>
+              </m:ctrlPr>
+            </m:fPr>
+            <m:num>
+              <m:r>
+                <w:rPr>
+                  <w:rFonts w:ascii="Cambria Math" w:eastAsiaTheme="minorEastAsia" w:hAnsi="Cambria Math" w:cs="Times New Roman"/>
+                  <w:sz w:val="28"/>
+                  <w:szCs w:val="28"/>
+                </w:rPr>
+                <m:t>2π</m:t>
+              </m:r>
+            </m:num>
+            <m:den>
+              <m:r>
+                <w:rPr>
+                  <w:rFonts w:ascii="Cambria Math" w:eastAsiaTheme="minorEastAsia" w:hAnsi="Cambria Math" w:cs="Times New Roman"/>
+                  <w:sz w:val="28"/>
+                  <w:szCs w:val="28"/>
+                </w:rPr>
+                <m:t>λ</m:t>
+              </m:r>
+            </m:den>
+          </m:f>
+          <m:sSub>
+            <m:sSubPr>
+              <m:ctrlPr>
+                <w:rPr>
+                  <w:rFonts w:ascii="Cambria Math" w:eastAsiaTheme="minorEastAsia" w:hAnsi="Cambria Math" w:cs="Times New Roman"/>
+                  <w:i/>
+                  <w:sz w:val="28"/>
+                  <w:szCs w:val="28"/>
+                  <w:lang w:val="en-US"/>
+                </w:rPr>
+              </m:ctrlPr>
+            </m:sSubPr>
+            <m:e>
+              <m:r>
+                <w:rPr>
+                  <w:rFonts w:ascii="Cambria Math" w:eastAsiaTheme="minorEastAsia" w:hAnsi="Cambria Math" w:cs="Times New Roman"/>
+                  <w:sz w:val="28"/>
+                  <w:szCs w:val="28"/>
+                  <w:lang w:val="en-US"/>
+                </w:rPr>
+                <m:t>r</m:t>
+              </m:r>
+            </m:e>
+            <m:sub>
+              <m:r>
+                <w:rPr>
+                  <w:rFonts w:ascii="Cambria Math" w:eastAsiaTheme="minorEastAsia" w:hAnsi="Cambria Math" w:cs="Times New Roman"/>
+                  <w:sz w:val="28"/>
+                  <w:szCs w:val="28"/>
+                  <w:lang w:val="en-US"/>
+                </w:rPr>
+                <m:t>1</m:t>
+              </m:r>
+            </m:sub>
+          </m:sSub>
+          <m:r>
+            <w:rPr>
+              <w:rFonts w:ascii="Cambria Math" w:eastAsiaTheme="minorEastAsia" w:hAnsi="Cambria Math" w:cs="Times New Roman"/>
+              <w:sz w:val="28"/>
+              <w:szCs w:val="28"/>
+              <w:lang w:val="en-US"/>
+            </w:rPr>
+            <m:t>+</m:t>
+          </m:r>
+          <m:sSub>
+            <m:sSubPr>
+              <m:ctrlPr>
+                <w:rPr>
+                  <w:rFonts w:ascii="Cambria Math" w:eastAsiaTheme="minorEastAsia" w:hAnsi="Cambria Math" w:cs="Times New Roman"/>
+                  <w:i/>
+                  <w:sz w:val="28"/>
+                  <w:szCs w:val="28"/>
+                  <w:lang w:val="en-US"/>
+                </w:rPr>
+              </m:ctrlPr>
+            </m:sSubPr>
+            <m:e>
+              <m:r>
+                <w:rPr>
+                  <w:rFonts w:ascii="Cambria Math" w:eastAsiaTheme="minorEastAsia" w:hAnsi="Cambria Math" w:cs="Times New Roman"/>
+                  <w:sz w:val="28"/>
+                  <w:szCs w:val="28"/>
+                  <w:lang w:val="en-US"/>
+                </w:rPr>
+                <m:t>a</m:t>
+              </m:r>
+            </m:e>
+            <m:sub>
+              <m:r>
+                <w:rPr>
+                  <w:rFonts w:ascii="Cambria Math" w:eastAsiaTheme="minorEastAsia" w:hAnsi="Cambria Math" w:cs="Times New Roman"/>
+                  <w:sz w:val="28"/>
+                  <w:szCs w:val="28"/>
+                  <w:lang w:val="en-US"/>
+                </w:rPr>
+                <m:t>1</m:t>
+              </m:r>
+            </m:sub>
+          </m:sSub>
+          <m:r>
+            <w:rPr>
+              <w:rFonts w:ascii="Cambria Math" w:eastAsiaTheme="minorEastAsia" w:hAnsi="Cambria Math" w:cs="Times New Roman"/>
+              <w:sz w:val="28"/>
+              <w:szCs w:val="28"/>
+              <w:lang w:val="en-US"/>
+            </w:rPr>
+            <m:t>;</m:t>
+          </m:r>
+          <m:sSub>
+            <m:sSubPr>
+              <m:ctrlPr>
+                <w:rPr>
+                  <w:rFonts w:ascii="Cambria Math" w:eastAsiaTheme="minorEastAsia" w:hAnsi="Cambria Math" w:cs="Times New Roman"/>
+                  <w:i/>
+                  <w:sz w:val="28"/>
+                  <w:szCs w:val="28"/>
+                </w:rPr>
+              </m:ctrlPr>
+            </m:sSubPr>
+            <m:e>
+              <m:r>
+                <w:rPr>
+                  <w:rFonts w:ascii="Cambria Math" w:eastAsiaTheme="minorEastAsia" w:hAnsi="Cambria Math" w:cs="Times New Roman"/>
+                  <w:sz w:val="28"/>
+                  <w:szCs w:val="28"/>
+                </w:rPr>
+                <m:t>φ</m:t>
+              </m:r>
+            </m:e>
+            <m:sub>
+              <m:r>
+                <w:rPr>
+                  <w:rFonts w:ascii="Cambria Math" w:eastAsiaTheme="minorEastAsia" w:hAnsi="Cambria Math" w:cs="Times New Roman"/>
+                  <w:sz w:val="28"/>
+                  <w:szCs w:val="28"/>
+                </w:rPr>
+                <m:t>2</m:t>
+              </m:r>
+            </m:sub>
+          </m:sSub>
+          <m:r>
+            <w:rPr>
+              <w:rFonts w:ascii="Cambria Math" w:eastAsiaTheme="minorEastAsia" w:hAnsi="Cambria Math" w:cs="Times New Roman"/>
+              <w:sz w:val="28"/>
+              <w:szCs w:val="28"/>
+            </w:rPr>
+            <m:t>=-</m:t>
+          </m:r>
+          <m:f>
+            <m:fPr>
+              <m:ctrlPr>
+                <w:rPr>
+                  <w:rFonts w:ascii="Cambria Math" w:eastAsiaTheme="minorEastAsia" w:hAnsi="Cambria Math" w:cs="Times New Roman"/>
+                  <w:i/>
+                  <w:sz w:val="28"/>
+                  <w:szCs w:val="28"/>
+                </w:rPr>
+              </m:ctrlPr>
+            </m:fPr>
+            <m:num>
+              <m:r>
+                <w:rPr>
+                  <w:rFonts w:ascii="Cambria Math" w:eastAsiaTheme="minorEastAsia" w:hAnsi="Cambria Math" w:cs="Times New Roman"/>
+                  <w:sz w:val="28"/>
+                  <w:szCs w:val="28"/>
+                </w:rPr>
+                <m:t>2π</m:t>
+              </m:r>
+            </m:num>
+            <m:den>
+              <m:r>
+                <w:rPr>
+                  <w:rFonts w:ascii="Cambria Math" w:eastAsiaTheme="minorEastAsia" w:hAnsi="Cambria Math" w:cs="Times New Roman"/>
+                  <w:sz w:val="28"/>
+                  <w:szCs w:val="28"/>
+                </w:rPr>
+                <m:t>λ</m:t>
+              </m:r>
+            </m:den>
+          </m:f>
+          <m:sSub>
+            <m:sSubPr>
+              <m:ctrlPr>
+                <w:rPr>
+                  <w:rFonts w:ascii="Cambria Math" w:eastAsiaTheme="minorEastAsia" w:hAnsi="Cambria Math" w:cs="Times New Roman"/>
+                  <w:i/>
+                  <w:sz w:val="28"/>
+                  <w:szCs w:val="28"/>
+                  <w:lang w:val="en-US"/>
+                </w:rPr>
+              </m:ctrlPr>
+            </m:sSubPr>
+            <m:e>
+              <m:r>
+                <w:rPr>
+                  <w:rFonts w:ascii="Cambria Math" w:eastAsiaTheme="minorEastAsia" w:hAnsi="Cambria Math" w:cs="Times New Roman"/>
+                  <w:sz w:val="28"/>
+                  <w:szCs w:val="28"/>
+                  <w:lang w:val="en-US"/>
+                </w:rPr>
+                <m:t>r</m:t>
+              </m:r>
+            </m:e>
+            <m:sub>
+              <m:r>
+                <w:rPr>
+                  <w:rFonts w:ascii="Cambria Math" w:eastAsiaTheme="minorEastAsia" w:hAnsi="Cambria Math" w:cs="Times New Roman"/>
+                  <w:sz w:val="28"/>
+                  <w:szCs w:val="28"/>
+                  <w:lang w:val="en-US"/>
+                </w:rPr>
+                <m:t>2</m:t>
+              </m:r>
+            </m:sub>
+          </m:sSub>
+          <m:r>
+            <w:rPr>
+              <w:rFonts w:ascii="Cambria Math" w:eastAsiaTheme="minorEastAsia" w:hAnsi="Cambria Math" w:cs="Times New Roman"/>
+              <w:sz w:val="28"/>
+              <w:szCs w:val="28"/>
+              <w:lang w:val="en-US"/>
+            </w:rPr>
+            <m:t>+</m:t>
+          </m:r>
+          <m:sSub>
+            <m:sSubPr>
+              <m:ctrlPr>
+                <w:rPr>
+                  <w:rFonts w:ascii="Cambria Math" w:eastAsiaTheme="minorEastAsia" w:hAnsi="Cambria Math" w:cs="Times New Roman"/>
+                  <w:i/>
+                  <w:sz w:val="28"/>
+                  <w:szCs w:val="28"/>
+                  <w:lang w:val="en-US"/>
+                </w:rPr>
+              </m:ctrlPr>
+            </m:sSubPr>
+            <m:e>
+              <m:r>
+                <w:rPr>
+                  <w:rFonts w:ascii="Cambria Math" w:eastAsiaTheme="minorEastAsia" w:hAnsi="Cambria Math" w:cs="Times New Roman"/>
+                  <w:sz w:val="28"/>
+                  <w:szCs w:val="28"/>
+                  <w:lang w:val="en-US"/>
+                </w:rPr>
+                <m:t>a</m:t>
+              </m:r>
+            </m:e>
+            <m:sub>
+              <m:r>
+                <w:rPr>
+                  <w:rFonts w:ascii="Cambria Math" w:eastAsiaTheme="minorEastAsia" w:hAnsi="Cambria Math" w:cs="Times New Roman"/>
+                  <w:sz w:val="28"/>
+                  <w:szCs w:val="28"/>
+                  <w:lang w:val="en-US"/>
+                </w:rPr>
+                <m:t>2</m:t>
+              </m:r>
+            </m:sub>
+          </m:sSub>
+          <m:r>
+            <w:rPr>
+              <w:rFonts w:ascii="Cambria Math" w:eastAsiaTheme="minorEastAsia" w:hAnsi="Cambria Math" w:cs="Times New Roman"/>
+              <w:sz w:val="28"/>
+              <w:szCs w:val="28"/>
+              <w:lang w:val="en-US"/>
+            </w:rPr>
+            <m:t xml:space="preserve">; </m:t>
+          </m:r>
+        </m:oMath>
+      </m:oMathPara>
+    </w:p>
+    <w:p>
+      <w:pPr>
+        <w:pStyle w:val="a3"/>
+        <w:rPr>
+          <w:rFonts w:ascii="Times New Roman" w:eastAsiaTheme="minorEastAsia" w:hAnsi="Times New Roman" w:cs="Times New Roman"/>
+          <w:sz w:val="28"/>
+          <w:szCs w:val="28"/>
+        </w:rPr>
+      </w:pPr>
+      <m:oMath>
+        <m:r>
+          <w:rPr>
+            <w:rFonts w:ascii="Cambria Math" w:eastAsiaTheme="minorEastAsia" w:hAnsi="Cambria Math" w:cs="Times New Roman"/>
+            <w:sz w:val="28"/>
+            <w:szCs w:val="28"/>
+          </w:rPr>
+          <m:t>∆=</m:t>
+        </m:r>
+        <m:sSub>
+          <m:sSubPr>
+            <m:ctrlPr>
+              <w:rPr>
+                <w:rFonts w:ascii="Cambria Math" w:eastAsiaTheme="minorEastAsia" w:hAnsi="Cambria Math" w:cs="Times New Roman"/>
+                <w:i/>
+                <w:sz w:val="28"/>
+                <w:szCs w:val="28"/>
+                <w:lang w:val="en-US"/>
+              </w:rPr>
+            </m:ctrlPr>
+          </m:sSubPr>
+          <m:e>
+            <m:r>
+              <w:rPr>
+                <w:rFonts w:ascii="Cambria Math" w:eastAsiaTheme="minorEastAsia" w:hAnsi="Cambria Math" w:cs="Times New Roman"/>
+                <w:sz w:val="28"/>
+                <w:szCs w:val="28"/>
+                <w:lang w:val="en-US"/>
+              </w:rPr>
+              <m:t>r</m:t>
+            </m:r>
+          </m:e>
+          <m:sub>
+            <m:r>
+              <w:rPr>
+                <w:rFonts w:ascii="Cambria Math" w:eastAsiaTheme="minorEastAsia" w:hAnsi="Cambria Math" w:cs="Times New Roman"/>
+                <w:sz w:val="28"/>
+                <w:szCs w:val="28"/>
+                <w:lang w:val="ru-RU"/>
+              </w:rPr>
+              <m:t>1</m:t>
+            </m:r>
+          </m:sub>
+        </m:sSub>
+        <m:r>
+          <w:rPr>
+            <w:rFonts w:ascii="Cambria Math" w:eastAsiaTheme="minorEastAsia" w:hAnsi="Cambria Math" w:cs="Times New Roman"/>
+            <w:sz w:val="28"/>
+            <w:szCs w:val="28"/>
+            <w:lang w:val="ru-RU"/>
+          </w:rPr>
+          <m:t>-</m:t>
+        </m:r>
+        <m:sSub>
+          <m:sSubPr>
+            <m:ctrlPr>
+              <w:rPr>
+                <w:rFonts w:ascii="Cambria Math" w:eastAsiaTheme="minorEastAsia" w:hAnsi="Cambria Math" w:cs="Times New Roman"/>
+                <w:i/>
+                <w:sz w:val="28"/>
+                <w:szCs w:val="28"/>
+                <w:lang w:val="en-US"/>
+              </w:rPr>
+            </m:ctrlPr>
+          </m:sSubPr>
+          <m:e>
+            <m:r>
+              <w:rPr>
+                <w:rFonts w:ascii="Cambria Math" w:eastAsiaTheme="minorEastAsia" w:hAnsi="Cambria Math" w:cs="Times New Roman"/>
+                <w:sz w:val="28"/>
+                <w:szCs w:val="28"/>
+                <w:lang w:val="en-US"/>
+              </w:rPr>
+              <m:t>r</m:t>
+            </m:r>
+          </m:e>
+          <m:sub>
+            <m:r>
+              <w:rPr>
+                <w:rFonts w:ascii="Cambria Math" w:eastAsiaTheme="minorEastAsia" w:hAnsi="Cambria Math" w:cs="Times New Roman"/>
+                <w:sz w:val="28"/>
+                <w:szCs w:val="28"/>
+                <w:lang w:val="ru-RU"/>
+              </w:rPr>
+              <m:t>2</m:t>
+            </m:r>
+          </m:sub>
+        </m:sSub>
+        <m:r>
+          <w:rPr>
+            <w:rFonts w:ascii="Cambria Math" w:eastAsiaTheme="minorEastAsia" w:hAnsi="Cambria Math" w:cs="Times New Roman"/>
+            <w:sz w:val="28"/>
+            <w:szCs w:val="28"/>
+            <w:lang w:val="ru-RU"/>
+          </w:rPr>
+          <m:t>-</m:t>
+        </m:r>
+      </m:oMath>
+      <w:r>
+        <w:rPr>
+          <w:rFonts w:ascii="Times New Roman" w:eastAsiaTheme="minorEastAsia" w:hAnsi="Times New Roman" w:cs="Times New Roman"/>
+          <w:sz w:val="28"/>
+          <w:szCs w:val="28"/>
+          <w:lang w:val="ru-RU"/>
+        </w:rPr>
         <w:t xml:space="preserve"> </w:t>
       </w:r>
       <w:r>
         <w:rPr>
+          <w:rFonts w:ascii="Times New Roman" w:eastAsiaTheme="minorEastAsia" w:hAnsi="Times New Roman" w:cs="Times New Roman"/>
+          <w:sz w:val="28"/>
+          <w:szCs w:val="28"/>
+        </w:rPr>
+        <w:t>різниця коливань ходу променів</w:t>
+      </w:r>
+    </w:p>
+    <w:p>
+      <w:pPr>
+        <w:pStyle w:val="a3"/>
+        <w:rPr>
+          <w:rFonts w:ascii="Times New Roman" w:eastAsiaTheme="minorEastAsia" w:hAnsi="Times New Roman" w:cs="Times New Roman"/>
+          <w:sz w:val="28"/>
+          <w:szCs w:val="28"/>
+          <w:lang w:val="en-US"/>
+        </w:rPr>
+      </w:pPr>
+      <w:r>
+        <w:rPr>
+          <w:rFonts w:ascii="Times New Roman" w:eastAsiaTheme="minorEastAsia" w:hAnsi="Times New Roman" w:cs="Times New Roman"/>
+          <w:sz w:val="28"/>
+          <w:szCs w:val="28"/>
+          <w:lang w:val="ru-RU"/>
+        </w:rPr>
+        <w:t xml:space="preserve">Якщо початкові фази </w:t>
+      </w:r>
+      <m:oMath>
+        <m:sSub>
+          <m:sSubPr>
+            <m:ctrlPr>
+              <w:rPr>
+                <w:rFonts w:ascii="Cambria Math" w:eastAsiaTheme="minorEastAsia" w:hAnsi="Cambria Math" w:cs="Times New Roman"/>
+                <w:i/>
+                <w:sz w:val="28"/>
+                <w:szCs w:val="28"/>
+                <w:lang w:val="en-US"/>
+              </w:rPr>
+            </m:ctrlPr>
+          </m:sSubPr>
+          <m:e>
+            <m:r>
+              <w:rPr>
+                <w:rFonts w:ascii="Cambria Math" w:eastAsiaTheme="minorEastAsia" w:hAnsi="Cambria Math" w:cs="Times New Roman"/>
+                <w:sz w:val="28"/>
+                <w:szCs w:val="28"/>
+                <w:lang w:val="en-US"/>
+              </w:rPr>
+              <m:t>a</m:t>
+            </m:r>
+          </m:e>
+          <m:sub>
+            <m:r>
+              <w:rPr>
+                <w:rFonts w:ascii="Cambria Math" w:eastAsiaTheme="minorEastAsia" w:hAnsi="Cambria Math" w:cs="Times New Roman"/>
+                <w:sz w:val="28"/>
+                <w:szCs w:val="28"/>
+                <w:lang w:val="ru-RU"/>
+              </w:rPr>
+              <m:t>1</m:t>
+            </m:r>
+          </m:sub>
+        </m:sSub>
+        <m:r>
+          <w:rPr>
+            <w:rFonts w:ascii="Cambria Math" w:eastAsiaTheme="minorEastAsia" w:hAnsi="Cambria Math" w:cs="Times New Roman"/>
+            <w:sz w:val="28"/>
+            <w:szCs w:val="28"/>
+            <w:lang w:val="ru-RU"/>
+          </w:rPr>
+          <m:t xml:space="preserve"> </m:t>
+        </m:r>
+        <m:r>
+          <w:rPr>
+            <w:rFonts w:ascii="Cambria Math" w:eastAsiaTheme="minorEastAsia" w:hAnsi="Cambria Math" w:cs="Times New Roman"/>
+            <w:sz w:val="28"/>
+            <w:szCs w:val="28"/>
+          </w:rPr>
+          <m:t xml:space="preserve">та </m:t>
+        </m:r>
+        <m:sSub>
+          <m:sSubPr>
+            <m:ctrlPr>
+              <w:rPr>
+                <w:rFonts w:ascii="Cambria Math" w:eastAsiaTheme="minorEastAsia" w:hAnsi="Cambria Math" w:cs="Times New Roman"/>
+                <w:i/>
+                <w:sz w:val="28"/>
+                <w:szCs w:val="28"/>
+                <w:lang w:val="en-US"/>
+              </w:rPr>
+            </m:ctrlPr>
+          </m:sSubPr>
+          <m:e>
+            <m:r>
+              <w:rPr>
+                <w:rFonts w:ascii="Cambria Math" w:eastAsiaTheme="minorEastAsia" w:hAnsi="Cambria Math" w:cs="Times New Roman"/>
+                <w:sz w:val="28"/>
+                <w:szCs w:val="28"/>
+                <w:lang w:val="en-US"/>
+              </w:rPr>
+              <m:t>a</m:t>
+            </m:r>
+          </m:e>
+          <m:sub>
+            <m:r>
+              <w:rPr>
+                <w:rFonts w:ascii="Cambria Math" w:eastAsiaTheme="minorEastAsia" w:hAnsi="Cambria Math" w:cs="Times New Roman"/>
+                <w:sz w:val="28"/>
+                <w:szCs w:val="28"/>
+                <w:lang w:val="ru-RU"/>
+              </w:rPr>
+              <m:t>2</m:t>
+            </m:r>
+          </m:sub>
+        </m:sSub>
+        <m:r>
+          <w:rPr>
+            <w:rFonts w:ascii="Cambria Math" w:eastAsiaTheme="minorEastAsia" w:hAnsi="Cambria Math" w:cs="Times New Roman"/>
+            <w:sz w:val="28"/>
+            <w:szCs w:val="28"/>
+          </w:rPr>
+          <m:t xml:space="preserve"> </m:t>
+        </m:r>
+      </m:oMath>
+      <w:r>
+        <w:rPr>
+          <w:rFonts w:ascii="Times New Roman" w:eastAsiaTheme="minorEastAsia" w:hAnsi="Times New Roman" w:cs="Times New Roman"/>
+          <w:sz w:val="28"/>
+          <w:szCs w:val="28"/>
+          <w:lang w:val="ru-RU"/>
+        </w:rPr>
+        <w:t xml:space="preserve"> не залежать від часу, то їхня різниця буде сталою і повна різниця фаз також не залежитиме від часу.</w:t>
+      </w:r>
+    </w:p>
+    <w:p>
+      <w:pPr>
+        <w:pStyle w:val="a3"/>
+        <w:rPr>
           <w:rFonts w:ascii="Times New Roman" w:hAnsi="Times New Roman" w:cs="Times New Roman"/>
-          <w:b/>
-          <w:bCs/>
-          <w:sz w:val="28"/>
-          <w:szCs w:val="28"/>
-        </w:rPr>
-        <w:t>незалежними джерелами, некогерентні?</w:t>
-      </w:r>
+          <w:sz w:val="28"/>
+          <w:szCs w:val="28"/>
+        </w:rPr>
+      </w:pPr>
+      <m:oMathPara>
+        <m:oMath>
+          <m:r>
+            <w:rPr>
+              <w:rFonts w:ascii="Cambria Math" w:eastAsiaTheme="minorEastAsia" w:hAnsi="Cambria Math" w:cs="Times New Roman"/>
+              <w:sz w:val="28"/>
+              <w:szCs w:val="28"/>
+              <w:lang w:val="ru-RU"/>
+            </w:rPr>
+            <m:t>∆φ=</m:t>
+          </m:r>
+          <m:r>
+            <w:rPr>
+              <w:rFonts w:ascii="Cambria Math" w:eastAsiaTheme="minorEastAsia" w:hAnsi="Cambria Math" w:cs="Times New Roman"/>
+              <w:sz w:val="28"/>
+              <w:szCs w:val="28"/>
+            </w:rPr>
+            <m:t>2π</m:t>
+          </m:r>
+          <m:f>
+            <m:fPr>
+              <m:ctrlPr>
+                <w:rPr>
+                  <w:rFonts w:ascii="Cambria Math" w:eastAsiaTheme="minorEastAsia" w:hAnsi="Cambria Math" w:cs="Times New Roman"/>
+                  <w:i/>
+                  <w:sz w:val="28"/>
+                  <w:szCs w:val="28"/>
+                </w:rPr>
+              </m:ctrlPr>
+            </m:fPr>
+            <m:num>
+              <m:r>
+                <w:rPr>
+                  <w:rFonts w:ascii="Cambria Math" w:eastAsiaTheme="minorEastAsia" w:hAnsi="Cambria Math" w:cs="Times New Roman"/>
+                  <w:sz w:val="28"/>
+                  <w:szCs w:val="28"/>
+                </w:rPr>
+                <m:t>r1-r2</m:t>
+              </m:r>
+            </m:num>
+            <m:den>
+              <m:r>
+                <w:rPr>
+                  <w:rFonts w:ascii="Cambria Math" w:eastAsiaTheme="minorEastAsia" w:hAnsi="Cambria Math" w:cs="Times New Roman"/>
+                  <w:sz w:val="28"/>
+                  <w:szCs w:val="28"/>
+                </w:rPr>
+                <m:t>λ</m:t>
+              </m:r>
+            </m:den>
+          </m:f>
+          <m:r>
+            <w:rPr>
+              <w:rFonts w:ascii="Cambria Math" w:eastAsiaTheme="minorEastAsia" w:hAnsi="Cambria Math" w:cs="Times New Roman"/>
+              <w:sz w:val="28"/>
+              <w:szCs w:val="28"/>
+            </w:rPr>
+            <m:t>+(a2-a1)</m:t>
+          </m:r>
+          <m:r>
+            <w:rPr>
+              <w:rFonts w:ascii="Times New Roman" w:eastAsiaTheme="minorEastAsia" w:hAnsi="Times New Roman" w:cs="Times New Roman"/>
+              <w:sz w:val="28"/>
+              <w:szCs w:val="28"/>
+            </w:rPr>
+            <w:br/>
+          </m:r>
+        </m:oMath>
+      </m:oMathPara>
+      <w:r>
+        <w:rPr>
+          <w:sz w:val="28"/>
+          <w:szCs w:val="28"/>
+        </w:rPr>
+        <w:t>З урахуванням формули вище отримуємо</w:t>
+      </w:r>
+      <w:r>
+        <w:rPr>
+          <w:sz w:val="28"/>
+          <w:szCs w:val="28"/>
+          <w:lang w:val="ru-RU"/>
+        </w:rPr>
+        <w:t>:</w:t>
+      </w:r>
+      <w:r>
+        <w:rPr>
+          <w:sz w:val="28"/>
+          <w:szCs w:val="28"/>
+          <w:lang w:val="ru-RU"/>
+        </w:rPr>
+        <w:br/>
+      </w:r>
+      <m:oMathPara>
+        <m:oMath>
+          <m:sSup>
+            <m:sSupPr>
+              <m:ctrlPr>
+                <w:rPr>
+                  <w:rFonts w:ascii="Cambria Math" w:hAnsi="Cambria Math" w:cs="Times New Roman"/>
+                  <w:i/>
+                  <w:sz w:val="28"/>
+                  <w:szCs w:val="28"/>
+                </w:rPr>
+              </m:ctrlPr>
+            </m:sSupPr>
+            <m:e>
+              <m:sSub>
+                <m:sSubPr>
+                  <m:ctrlPr>
+                    <w:rPr>
+                      <w:rFonts w:ascii="Cambria Math" w:hAnsi="Cambria Math" w:cs="Times New Roman"/>
+                      <w:i/>
+                      <w:sz w:val="28"/>
+                      <w:szCs w:val="28"/>
+                    </w:rPr>
+                  </m:ctrlPr>
+                </m:sSubPr>
+                <m:e>
+                  <m:r>
+                    <w:rPr>
+                      <w:rFonts w:ascii="Cambria Math" w:hAnsi="Cambria Math" w:cs="Times New Roman"/>
+                      <w:sz w:val="28"/>
+                      <w:szCs w:val="28"/>
+                    </w:rPr>
+                    <m:t>E</m:t>
+                  </m:r>
+                </m:e>
+                <m:sub>
+                  <m:r>
+                    <w:rPr>
+                      <w:rFonts w:ascii="Cambria Math" w:hAnsi="Cambria Math" w:cs="Times New Roman"/>
+                      <w:sz w:val="28"/>
+                      <w:szCs w:val="28"/>
+                    </w:rPr>
+                    <m:t>0</m:t>
+                  </m:r>
+                </m:sub>
+              </m:sSub>
+            </m:e>
+            <m:sup>
+              <m:r>
+                <w:rPr>
+                  <w:rFonts w:ascii="Cambria Math" w:hAnsi="Cambria Math" w:cs="Times New Roman"/>
+                  <w:sz w:val="28"/>
+                  <w:szCs w:val="28"/>
+                </w:rPr>
+                <m:t>2</m:t>
+              </m:r>
+            </m:sup>
+          </m:sSup>
+          <m:r>
+            <w:rPr>
+              <w:rFonts w:ascii="Cambria Math" w:hAnsi="Cambria Math" w:cs="Times New Roman"/>
+              <w:sz w:val="28"/>
+              <w:szCs w:val="28"/>
+            </w:rPr>
+            <m:t>=</m:t>
+          </m:r>
+          <m:sSup>
+            <m:sSupPr>
+              <m:ctrlPr>
+                <w:rPr>
+                  <w:rFonts w:ascii="Cambria Math" w:hAnsi="Cambria Math" w:cs="Times New Roman"/>
+                  <w:i/>
+                  <w:sz w:val="28"/>
+                  <w:szCs w:val="28"/>
+                </w:rPr>
+              </m:ctrlPr>
+            </m:sSupPr>
+            <m:e>
+              <m:sSub>
+                <m:sSubPr>
+                  <m:ctrlPr>
+                    <w:rPr>
+                      <w:rFonts w:ascii="Cambria Math" w:hAnsi="Cambria Math" w:cs="Times New Roman"/>
+                      <w:i/>
+                      <w:sz w:val="28"/>
+                      <w:szCs w:val="28"/>
+                    </w:rPr>
+                  </m:ctrlPr>
+                </m:sSubPr>
+                <m:e>
+                  <m:r>
+                    <w:rPr>
+                      <w:rFonts w:ascii="Cambria Math" w:hAnsi="Cambria Math" w:cs="Times New Roman"/>
+                      <w:sz w:val="28"/>
+                      <w:szCs w:val="28"/>
+                    </w:rPr>
+                    <m:t>E</m:t>
+                  </m:r>
+                </m:e>
+                <m:sub>
+                  <m:r>
+                    <w:rPr>
+                      <w:rFonts w:ascii="Cambria Math" w:hAnsi="Cambria Math" w:cs="Times New Roman"/>
+                      <w:sz w:val="28"/>
+                      <w:szCs w:val="28"/>
+                    </w:rPr>
+                    <m:t>01</m:t>
+                  </m:r>
+                </m:sub>
+              </m:sSub>
+            </m:e>
+            <m:sup>
+              <m:r>
+                <w:rPr>
+                  <w:rFonts w:ascii="Cambria Math" w:hAnsi="Cambria Math" w:cs="Times New Roman"/>
+                  <w:sz w:val="28"/>
+                  <w:szCs w:val="28"/>
+                </w:rPr>
+                <m:t>2</m:t>
+              </m:r>
+            </m:sup>
+          </m:sSup>
+          <m:r>
+            <w:rPr>
+              <w:rFonts w:ascii="Cambria Math" w:hAnsi="Cambria Math" w:cs="Times New Roman"/>
+              <w:sz w:val="28"/>
+              <w:szCs w:val="28"/>
+            </w:rPr>
+            <m:t>+</m:t>
+          </m:r>
+          <m:sSup>
+            <m:sSupPr>
+              <m:ctrlPr>
+                <w:rPr>
+                  <w:rFonts w:ascii="Cambria Math" w:hAnsi="Cambria Math" w:cs="Times New Roman"/>
+                  <w:i/>
+                  <w:sz w:val="28"/>
+                  <w:szCs w:val="28"/>
+                </w:rPr>
+              </m:ctrlPr>
+            </m:sSupPr>
+            <m:e>
+              <m:sSub>
+                <m:sSubPr>
+                  <m:ctrlPr>
+                    <w:rPr>
+                      <w:rFonts w:ascii="Cambria Math" w:hAnsi="Cambria Math" w:cs="Times New Roman"/>
+                      <w:i/>
+                      <w:sz w:val="28"/>
+                      <w:szCs w:val="28"/>
+                    </w:rPr>
+                  </m:ctrlPr>
+                </m:sSubPr>
+                <m:e>
+                  <m:r>
+                    <w:rPr>
+                      <w:rFonts w:ascii="Cambria Math" w:hAnsi="Cambria Math" w:cs="Times New Roman"/>
+                      <w:sz w:val="28"/>
+                      <w:szCs w:val="28"/>
+                    </w:rPr>
+                    <m:t>E</m:t>
+                  </m:r>
+                </m:e>
+                <m:sub>
+                  <m:r>
+                    <w:rPr>
+                      <w:rFonts w:ascii="Cambria Math" w:hAnsi="Cambria Math" w:cs="Times New Roman"/>
+                      <w:sz w:val="28"/>
+                      <w:szCs w:val="28"/>
+                    </w:rPr>
+                    <m:t>02</m:t>
+                  </m:r>
+                </m:sub>
+              </m:sSub>
+            </m:e>
+            <m:sup>
+              <m:r>
+                <w:rPr>
+                  <w:rFonts w:ascii="Cambria Math" w:hAnsi="Cambria Math" w:cs="Times New Roman"/>
+                  <w:sz w:val="28"/>
+                  <w:szCs w:val="28"/>
+                </w:rPr>
+                <m:t>2</m:t>
+              </m:r>
+            </m:sup>
+          </m:sSup>
+          <m:r>
+            <w:rPr>
+              <w:rFonts w:ascii="Cambria Math" w:hAnsi="Cambria Math" w:cs="Times New Roman"/>
+              <w:sz w:val="28"/>
+              <w:szCs w:val="28"/>
+            </w:rPr>
+            <m:t>+2</m:t>
+          </m:r>
+          <m:sSub>
+            <m:sSubPr>
+              <m:ctrlPr>
+                <w:rPr>
+                  <w:rFonts w:ascii="Cambria Math" w:hAnsi="Cambria Math" w:cs="Times New Roman"/>
+                  <w:i/>
+                  <w:sz w:val="28"/>
+                  <w:szCs w:val="28"/>
+                </w:rPr>
+              </m:ctrlPr>
+            </m:sSubPr>
+            <m:e>
+              <m:r>
+                <w:rPr>
+                  <w:rFonts w:ascii="Cambria Math" w:hAnsi="Cambria Math" w:cs="Times New Roman"/>
+                  <w:sz w:val="28"/>
+                  <w:szCs w:val="28"/>
+                </w:rPr>
+                <m:t>E</m:t>
+              </m:r>
+            </m:e>
+            <m:sub>
+              <m:r>
+                <w:rPr>
+                  <w:rFonts w:ascii="Cambria Math" w:hAnsi="Cambria Math" w:cs="Times New Roman"/>
+                  <w:sz w:val="28"/>
+                  <w:szCs w:val="28"/>
+                </w:rPr>
+                <m:t>01</m:t>
+              </m:r>
+            </m:sub>
+          </m:sSub>
+          <m:sSub>
+            <m:sSubPr>
+              <m:ctrlPr>
+                <w:rPr>
+                  <w:rFonts w:ascii="Cambria Math" w:hAnsi="Cambria Math" w:cs="Times New Roman"/>
+                  <w:i/>
+                  <w:sz w:val="28"/>
+                  <w:szCs w:val="28"/>
+                </w:rPr>
+              </m:ctrlPr>
+            </m:sSubPr>
+            <m:e>
+              <m:r>
+                <w:rPr>
+                  <w:rFonts w:ascii="Cambria Math" w:hAnsi="Cambria Math" w:cs="Times New Roman"/>
+                  <w:sz w:val="28"/>
+                  <w:szCs w:val="28"/>
+                </w:rPr>
+                <m:t>E</m:t>
+              </m:r>
+            </m:e>
+            <m:sub>
+              <m:r>
+                <w:rPr>
+                  <w:rFonts w:ascii="Cambria Math" w:hAnsi="Cambria Math" w:cs="Times New Roman"/>
+                  <w:sz w:val="28"/>
+                  <w:szCs w:val="28"/>
+                </w:rPr>
+                <m:t>02</m:t>
+              </m:r>
+            </m:sub>
+          </m:sSub>
+          <m:func>
+            <m:funcPr>
+              <m:ctrlPr>
+                <w:rPr>
+                  <w:rFonts w:ascii="Cambria Math" w:hAnsi="Cambria Math" w:cs="Times New Roman"/>
+                  <w:i/>
+                  <w:sz w:val="28"/>
+                  <w:szCs w:val="28"/>
+                </w:rPr>
+              </m:ctrlPr>
+            </m:funcPr>
+            <m:fName>
+              <m:r>
+                <m:rPr>
+                  <m:sty m:val="p"/>
+                </m:rPr>
+                <w:rPr>
+                  <w:rFonts w:ascii="Cambria Math" w:hAnsi="Cambria Math" w:cs="Times New Roman"/>
+                  <w:sz w:val="28"/>
+                  <w:szCs w:val="28"/>
+                </w:rPr>
+                <m:t>cos</m:t>
+              </m:r>
+            </m:fName>
+            <m:e>
+              <m:r>
+                <w:rPr>
+                  <w:rFonts w:ascii="Cambria Math" w:hAnsi="Cambria Math" w:cs="Times New Roman"/>
+                  <w:sz w:val="28"/>
+                  <w:szCs w:val="28"/>
+                  <w:lang w:val="ru-RU"/>
+                </w:rPr>
+                <m:t>∆φ</m:t>
+              </m:r>
+            </m:e>
+          </m:func>
+          <m:r>
+            <w:rPr>
+              <w:rFonts w:ascii="Cambria Math" w:hAnsi="Cambria Math" w:cs="Times New Roman"/>
+              <w:sz w:val="28"/>
+              <w:szCs w:val="28"/>
+            </w:rPr>
+            <w:br/>
+          </m:r>
+        </m:oMath>
+      </m:oMathPara>
       <w:r>
         <w:rPr>
           <w:rFonts w:ascii="Times New Roman" w:hAnsi="Times New Roman" w:cs="Times New Roman"/>
           <w:sz w:val="28"/>
           <w:szCs w:val="28"/>
         </w:rPr>
+        <w:t>Проаналізуємо це рівняння</w:t>
+      </w:r>
+      <w:r>
+        <w:rPr>
+          <w:rFonts w:ascii="Times New Roman" w:hAnsi="Times New Roman" w:cs="Times New Roman"/>
+          <w:sz w:val="28"/>
+          <w:szCs w:val="28"/>
+          <w:lang w:val="ru-RU"/>
+        </w:rPr>
+        <w:t xml:space="preserve">. </w:t>
+      </w:r>
+      <w:r>
+        <w:rPr>
+          <w:rFonts w:ascii="Times New Roman" w:hAnsi="Times New Roman" w:cs="Times New Roman"/>
+          <w:sz w:val="28"/>
+          <w:szCs w:val="28"/>
+        </w:rPr>
+        <w:t>Виділимо два граничні випадки</w:t>
+      </w:r>
+      <w:r>
+        <w:rPr>
+          <w:rFonts w:ascii="Times New Roman" w:hAnsi="Times New Roman" w:cs="Times New Roman"/>
+          <w:sz w:val="28"/>
+          <w:szCs w:val="28"/>
+        </w:rPr>
         <w:br/>
       </w:r>
       <w:r>
@@ -3262,24 +9167,744 @@
           <w:sz w:val="28"/>
           <w:szCs w:val="28"/>
         </w:rPr>
-        <w:t>Когерентні хвилі – це хвилі, які мають однакову частоту та постійний зсув фаз.</w:t>
-      </w:r>
+        <w:t xml:space="preserve">Коли різниця фаз </w:t>
+      </w:r>
+      <m:oMath>
+        <m:r>
+          <w:rPr>
+            <w:rFonts w:ascii="Cambria Math" w:hAnsi="Cambria Math" w:cs="Times New Roman"/>
+            <w:sz w:val="28"/>
+            <w:szCs w:val="28"/>
+          </w:rPr>
+          <m:t>∆</m:t>
+        </m:r>
+        <m:r>
+          <w:rPr>
+            <w:rFonts w:ascii="Cambria Math" w:hAnsi="Cambria Math" w:cs="Times New Roman"/>
+            <w:sz w:val="28"/>
+            <w:szCs w:val="28"/>
+            <w:lang w:val="ru-RU"/>
+          </w:rPr>
+          <m:t>φ</m:t>
+        </m:r>
+      </m:oMath>
       <w:r>
         <w:rPr>
           <w:rFonts w:ascii="Times New Roman" w:hAnsi="Times New Roman" w:cs="Times New Roman"/>
           <w:sz w:val="28"/>
           <w:szCs w:val="28"/>
+        </w:rPr>
+        <w:t xml:space="preserve">  не зберігається в часі</w:t>
+      </w:r>
+      <w:r>
+        <w:rPr>
+          <w:rFonts w:ascii="Times New Roman" w:hAnsi="Times New Roman" w:cs="Times New Roman"/>
+          <w:sz w:val="28"/>
+          <w:szCs w:val="28"/>
+          <w:lang w:val="ru-RU"/>
+        </w:rPr>
+        <w:t>.</w:t>
+      </w:r>
+      <w:r>
+        <w:rPr>
+          <w:rFonts w:ascii="Times New Roman" w:hAnsi="Times New Roman" w:cs="Times New Roman"/>
+          <w:sz w:val="28"/>
+          <w:szCs w:val="28"/>
+        </w:rPr>
+        <w:t xml:space="preserve"> Тоді [</w:t>
+      </w:r>
+      <m:oMath>
+        <m:func>
+          <m:funcPr>
+            <m:ctrlPr>
+              <w:rPr>
+                <w:rFonts w:ascii="Cambria Math" w:hAnsi="Cambria Math" w:cs="Times New Roman"/>
+                <w:i/>
+                <w:sz w:val="28"/>
+                <w:szCs w:val="28"/>
+                <w:lang w:val="ru-RU"/>
+              </w:rPr>
+            </m:ctrlPr>
+          </m:funcPr>
+          <m:fName>
+            <m:r>
+              <m:rPr>
+                <m:sty m:val="p"/>
+              </m:rPr>
+              <w:rPr>
+                <w:rFonts w:ascii="Cambria Math" w:hAnsi="Cambria Math" w:cs="Times New Roman"/>
+                <w:sz w:val="28"/>
+                <w:szCs w:val="28"/>
+                <w:lang w:val="ru-RU"/>
+              </w:rPr>
+              <m:t>cos</m:t>
+            </m:r>
+          </m:fName>
+          <m:e>
+            <m:r>
+              <w:rPr>
+                <w:rFonts w:ascii="Cambria Math" w:hAnsi="Cambria Math" w:cs="Times New Roman"/>
+                <w:sz w:val="28"/>
+                <w:szCs w:val="28"/>
+              </w:rPr>
+              <m:t>∆</m:t>
+            </m:r>
+            <m:r>
+              <w:rPr>
+                <w:rFonts w:ascii="Cambria Math" w:hAnsi="Cambria Math" w:cs="Times New Roman"/>
+                <w:sz w:val="28"/>
+                <w:szCs w:val="28"/>
+                <w:lang w:val="ru-RU"/>
+              </w:rPr>
+              <m:t>φ</m:t>
+            </m:r>
+          </m:e>
+        </m:func>
+        <m:r>
+          <w:rPr>
+            <w:rFonts w:ascii="Cambria Math" w:hAnsi="Cambria Math" w:cs="Times New Roman"/>
+            <w:sz w:val="28"/>
+            <w:szCs w:val="28"/>
+          </w:rPr>
+          <m:t>]</m:t>
+        </m:r>
+      </m:oMath>
+      <w:r>
+        <w:rPr>
+          <w:rFonts w:ascii="Times New Roman" w:hAnsi="Times New Roman" w:cs="Times New Roman"/>
+          <w:sz w:val="28"/>
+          <w:szCs w:val="28"/>
+        </w:rPr>
+        <w:t xml:space="preserve"> за час значно більший від періоду світлових коливань дорівнює нулю і </w:t>
+      </w:r>
+      <m:oMath>
+        <m:sSup>
+          <m:sSupPr>
+            <m:ctrlPr>
+              <w:rPr>
+                <w:rFonts w:ascii="Cambria Math" w:hAnsi="Cambria Math" w:cs="Times New Roman"/>
+                <w:i/>
+                <w:sz w:val="28"/>
+                <w:szCs w:val="28"/>
+                <w:lang w:val="ru-RU"/>
+              </w:rPr>
+            </m:ctrlPr>
+          </m:sSupPr>
+          <m:e>
+            <m:sSub>
+              <m:sSubPr>
+                <m:ctrlPr>
+                  <w:rPr>
+                    <w:rFonts w:ascii="Cambria Math" w:hAnsi="Cambria Math" w:cs="Times New Roman"/>
+                    <w:i/>
+                    <w:sz w:val="28"/>
+                    <w:szCs w:val="28"/>
+                    <w:lang w:val="ru-RU"/>
+                  </w:rPr>
+                </m:ctrlPr>
+              </m:sSubPr>
+              <m:e>
+                <m:r>
+                  <w:rPr>
+                    <w:rFonts w:ascii="Cambria Math" w:hAnsi="Cambria Math" w:cs="Times New Roman"/>
+                    <w:sz w:val="28"/>
+                    <w:szCs w:val="28"/>
+                    <w:lang w:val="ru-RU"/>
+                  </w:rPr>
+                  <m:t>E</m:t>
+                </m:r>
+              </m:e>
+              <m:sub>
+                <m:r>
+                  <w:rPr>
+                    <w:rFonts w:ascii="Cambria Math" w:hAnsi="Cambria Math" w:cs="Times New Roman"/>
+                    <w:sz w:val="28"/>
+                    <w:szCs w:val="28"/>
+                  </w:rPr>
+                  <m:t>0</m:t>
+                </m:r>
+              </m:sub>
+            </m:sSub>
+          </m:e>
+          <m:sup>
+            <m:r>
+              <w:rPr>
+                <w:rFonts w:ascii="Cambria Math" w:hAnsi="Cambria Math" w:cs="Times New Roman"/>
+                <w:sz w:val="28"/>
+                <w:szCs w:val="28"/>
+              </w:rPr>
+              <m:t>2</m:t>
+            </m:r>
+          </m:sup>
+        </m:sSup>
+        <m:r>
+          <w:rPr>
+            <w:rFonts w:ascii="Cambria Math" w:hAnsi="Cambria Math" w:cs="Times New Roman"/>
+            <w:sz w:val="28"/>
+            <w:szCs w:val="28"/>
+          </w:rPr>
+          <m:t>=</m:t>
+        </m:r>
+        <m:sSup>
+          <m:sSupPr>
+            <m:ctrlPr>
+              <w:rPr>
+                <w:rFonts w:ascii="Cambria Math" w:hAnsi="Cambria Math" w:cs="Times New Roman"/>
+                <w:i/>
+                <w:sz w:val="28"/>
+                <w:szCs w:val="28"/>
+                <w:lang w:val="ru-RU"/>
+              </w:rPr>
+            </m:ctrlPr>
+          </m:sSupPr>
+          <m:e>
+            <m:sSub>
+              <m:sSubPr>
+                <m:ctrlPr>
+                  <w:rPr>
+                    <w:rFonts w:ascii="Cambria Math" w:hAnsi="Cambria Math" w:cs="Times New Roman"/>
+                    <w:i/>
+                    <w:sz w:val="28"/>
+                    <w:szCs w:val="28"/>
+                    <w:lang w:val="ru-RU"/>
+                  </w:rPr>
+                </m:ctrlPr>
+              </m:sSubPr>
+              <m:e>
+                <m:r>
+                  <w:rPr>
+                    <w:rFonts w:ascii="Cambria Math" w:hAnsi="Cambria Math" w:cs="Times New Roman"/>
+                    <w:sz w:val="28"/>
+                    <w:szCs w:val="28"/>
+                    <w:lang w:val="ru-RU"/>
+                  </w:rPr>
+                  <m:t>E</m:t>
+                </m:r>
+              </m:e>
+              <m:sub>
+                <m:r>
+                  <w:rPr>
+                    <w:rFonts w:ascii="Cambria Math" w:hAnsi="Cambria Math" w:cs="Times New Roman"/>
+                    <w:sz w:val="28"/>
+                    <w:szCs w:val="28"/>
+                  </w:rPr>
+                  <m:t>01</m:t>
+                </m:r>
+              </m:sub>
+            </m:sSub>
+          </m:e>
+          <m:sup>
+            <m:r>
+              <w:rPr>
+                <w:rFonts w:ascii="Cambria Math" w:hAnsi="Cambria Math" w:cs="Times New Roman"/>
+                <w:sz w:val="28"/>
+                <w:szCs w:val="28"/>
+              </w:rPr>
+              <m:t>2</m:t>
+            </m:r>
+          </m:sup>
+        </m:sSup>
+        <m:r>
+          <w:rPr>
+            <w:rFonts w:ascii="Cambria Math" w:hAnsi="Cambria Math" w:cs="Times New Roman"/>
+            <w:sz w:val="28"/>
+            <w:szCs w:val="28"/>
+          </w:rPr>
+          <m:t>+</m:t>
+        </m:r>
+        <m:sSup>
+          <m:sSupPr>
+            <m:ctrlPr>
+              <w:rPr>
+                <w:rFonts w:ascii="Cambria Math" w:hAnsi="Cambria Math" w:cs="Times New Roman"/>
+                <w:i/>
+                <w:sz w:val="28"/>
+                <w:szCs w:val="28"/>
+                <w:lang w:val="ru-RU"/>
+              </w:rPr>
+            </m:ctrlPr>
+          </m:sSupPr>
+          <m:e>
+            <m:sSub>
+              <m:sSubPr>
+                <m:ctrlPr>
+                  <w:rPr>
+                    <w:rFonts w:ascii="Cambria Math" w:hAnsi="Cambria Math" w:cs="Times New Roman"/>
+                    <w:i/>
+                    <w:sz w:val="28"/>
+                    <w:szCs w:val="28"/>
+                    <w:lang w:val="ru-RU"/>
+                  </w:rPr>
+                </m:ctrlPr>
+              </m:sSubPr>
+              <m:e>
+                <m:r>
+                  <w:rPr>
+                    <w:rFonts w:ascii="Cambria Math" w:hAnsi="Cambria Math" w:cs="Times New Roman"/>
+                    <w:sz w:val="28"/>
+                    <w:szCs w:val="28"/>
+                    <w:lang w:val="ru-RU"/>
+                  </w:rPr>
+                  <m:t>E</m:t>
+                </m:r>
+              </m:e>
+              <m:sub>
+                <m:r>
+                  <w:rPr>
+                    <w:rFonts w:ascii="Cambria Math" w:hAnsi="Cambria Math" w:cs="Times New Roman"/>
+                    <w:sz w:val="28"/>
+                    <w:szCs w:val="28"/>
+                  </w:rPr>
+                  <m:t>02</m:t>
+                </m:r>
+              </m:sub>
+            </m:sSub>
+          </m:e>
+          <m:sup>
+            <m:r>
+              <w:rPr>
+                <w:rFonts w:ascii="Cambria Math" w:hAnsi="Cambria Math" w:cs="Times New Roman"/>
+                <w:sz w:val="28"/>
+                <w:szCs w:val="28"/>
+              </w:rPr>
+              <m:t>2</m:t>
+            </m:r>
+          </m:sup>
+        </m:sSup>
+        <m:r>
+          <w:rPr>
+            <w:rFonts w:ascii="Cambria Math" w:hAnsi="Cambria Math" w:cs="Times New Roman"/>
+            <w:sz w:val="28"/>
+            <w:szCs w:val="28"/>
+          </w:rPr>
+          <m:t>.</m:t>
+        </m:r>
+      </m:oMath>
+      <w:r>
+        <w:rPr>
+          <w:rFonts w:ascii="Times New Roman" w:hAnsi="Times New Roman" w:cs="Times New Roman"/>
+          <w:sz w:val="28"/>
+          <w:szCs w:val="28"/>
+        </w:rPr>
+        <w:t xml:space="preserve"> Оскільки інтенсивність пропорційна квадрату амплітуди тобто </w:t>
+      </w:r>
+      <m:oMath>
+        <m:r>
+          <w:rPr>
+            <w:rFonts w:ascii="Cambria Math" w:hAnsi="Cambria Math" w:cs="Times New Roman"/>
+            <w:sz w:val="28"/>
+            <w:szCs w:val="28"/>
+            <w:lang w:val="en-US"/>
+          </w:rPr>
+          <m:t>I</m:t>
+        </m:r>
+        <m:r>
+          <w:rPr>
+            <w:rFonts w:ascii="Cambria Math" w:hAnsi="Cambria Math" w:cs="Times New Roman"/>
+            <w:sz w:val="28"/>
+            <w:szCs w:val="28"/>
+          </w:rPr>
+          <m:t>~</m:t>
+        </m:r>
+        <m:sSup>
+          <m:sSupPr>
+            <m:ctrlPr>
+              <w:rPr>
+                <w:rFonts w:ascii="Cambria Math" w:hAnsi="Cambria Math" w:cs="Times New Roman"/>
+                <w:i/>
+                <w:sz w:val="28"/>
+                <w:szCs w:val="28"/>
+                <w:lang w:val="ru-RU"/>
+              </w:rPr>
+            </m:ctrlPr>
+          </m:sSupPr>
+          <m:e>
+            <m:sSub>
+              <m:sSubPr>
+                <m:ctrlPr>
+                  <w:rPr>
+                    <w:rFonts w:ascii="Cambria Math" w:hAnsi="Cambria Math" w:cs="Times New Roman"/>
+                    <w:i/>
+                    <w:sz w:val="28"/>
+                    <w:szCs w:val="28"/>
+                    <w:lang w:val="ru-RU"/>
+                  </w:rPr>
+                </m:ctrlPr>
+              </m:sSubPr>
+              <m:e>
+                <m:r>
+                  <w:rPr>
+                    <w:rFonts w:ascii="Cambria Math" w:hAnsi="Cambria Math" w:cs="Times New Roman"/>
+                    <w:sz w:val="28"/>
+                    <w:szCs w:val="28"/>
+                    <w:lang w:val="ru-RU"/>
+                  </w:rPr>
+                  <m:t>E</m:t>
+                </m:r>
+              </m:e>
+              <m:sub>
+                <m:r>
+                  <w:rPr>
+                    <w:rFonts w:ascii="Cambria Math" w:hAnsi="Cambria Math" w:cs="Times New Roman"/>
+                    <w:sz w:val="28"/>
+                    <w:szCs w:val="28"/>
+                  </w:rPr>
+                  <m:t>0</m:t>
+                </m:r>
+              </m:sub>
+            </m:sSub>
+          </m:e>
+          <m:sup>
+            <m:r>
+              <w:rPr>
+                <w:rFonts w:ascii="Cambria Math" w:hAnsi="Cambria Math" w:cs="Times New Roman"/>
+                <w:sz w:val="28"/>
+                <w:szCs w:val="28"/>
+              </w:rPr>
+              <m:t>2</m:t>
+            </m:r>
+          </m:sup>
+        </m:sSup>
+        <m:r>
+          <w:rPr>
+            <w:rFonts w:ascii="Cambria Math" w:hAnsi="Cambria Math" w:cs="Times New Roman"/>
+            <w:sz w:val="28"/>
+            <w:szCs w:val="28"/>
+          </w:rPr>
+          <m:t>,</m:t>
+        </m:r>
+      </m:oMath>
+      <w:r>
+        <w:rPr>
+          <w:rFonts w:ascii="Times New Roman" w:hAnsi="Times New Roman" w:cs="Times New Roman"/>
+          <w:sz w:val="28"/>
+          <w:szCs w:val="28"/>
+        </w:rPr>
+        <w:t xml:space="preserve"> то </w:t>
+      </w:r>
+      <m:oMath>
+        <m:r>
+          <w:rPr>
+            <w:rFonts w:ascii="Cambria Math" w:hAnsi="Cambria Math" w:cs="Times New Roman"/>
+            <w:sz w:val="28"/>
+            <w:szCs w:val="28"/>
+            <w:lang w:val="en-US"/>
+          </w:rPr>
+          <m:t>I</m:t>
+        </m:r>
+        <m:r>
+          <w:rPr>
+            <w:rFonts w:ascii="Cambria Math" w:hAnsi="Cambria Math" w:cs="Times New Roman"/>
+            <w:sz w:val="28"/>
+            <w:szCs w:val="28"/>
+          </w:rPr>
+          <m:t>=</m:t>
+        </m:r>
+        <m:sSub>
+          <m:sSubPr>
+            <m:ctrlPr>
+              <w:rPr>
+                <w:rFonts w:ascii="Cambria Math" w:hAnsi="Cambria Math" w:cs="Times New Roman"/>
+                <w:i/>
+                <w:sz w:val="28"/>
+                <w:szCs w:val="28"/>
+                <w:lang w:val="en-US"/>
+              </w:rPr>
+            </m:ctrlPr>
+          </m:sSubPr>
+          <m:e>
+            <m:r>
+              <w:rPr>
+                <w:rFonts w:ascii="Cambria Math" w:hAnsi="Cambria Math" w:cs="Times New Roman"/>
+                <w:sz w:val="28"/>
+                <w:szCs w:val="28"/>
+                <w:lang w:val="en-US"/>
+              </w:rPr>
+              <m:t>I</m:t>
+            </m:r>
+          </m:e>
+          <m:sub>
+            <m:r>
+              <w:rPr>
+                <w:rFonts w:ascii="Cambria Math" w:hAnsi="Cambria Math" w:cs="Times New Roman"/>
+                <w:sz w:val="28"/>
+                <w:szCs w:val="28"/>
+              </w:rPr>
+              <m:t>1</m:t>
+            </m:r>
+          </m:sub>
+        </m:sSub>
+        <m:r>
+          <w:rPr>
+            <w:rFonts w:ascii="Cambria Math" w:hAnsi="Cambria Math" w:cs="Times New Roman"/>
+            <w:sz w:val="28"/>
+            <w:szCs w:val="28"/>
+          </w:rPr>
+          <m:t>+</m:t>
+        </m:r>
+        <m:sSub>
+          <m:sSubPr>
+            <m:ctrlPr>
+              <w:rPr>
+                <w:rFonts w:ascii="Cambria Math" w:hAnsi="Cambria Math" w:cs="Times New Roman"/>
+                <w:i/>
+                <w:sz w:val="28"/>
+                <w:szCs w:val="28"/>
+                <w:lang w:val="en-US"/>
+              </w:rPr>
+            </m:ctrlPr>
+          </m:sSubPr>
+          <m:e>
+            <m:r>
+              <w:rPr>
+                <w:rFonts w:ascii="Cambria Math" w:hAnsi="Cambria Math" w:cs="Times New Roman"/>
+                <w:sz w:val="28"/>
+                <w:szCs w:val="28"/>
+                <w:lang w:val="en-US"/>
+              </w:rPr>
+              <m:t>I</m:t>
+            </m:r>
+          </m:e>
+          <m:sub>
+            <m:r>
+              <w:rPr>
+                <w:rFonts w:ascii="Cambria Math" w:hAnsi="Cambria Math" w:cs="Times New Roman"/>
+                <w:sz w:val="28"/>
+                <w:szCs w:val="28"/>
+              </w:rPr>
+              <m:t>2</m:t>
+            </m:r>
+          </m:sub>
+        </m:sSub>
+        <m:r>
+          <w:rPr>
+            <w:rFonts w:ascii="Cambria Math" w:hAnsi="Cambria Math" w:cs="Times New Roman"/>
+            <w:sz w:val="28"/>
+            <w:szCs w:val="28"/>
+            <w:lang w:val="en-US"/>
+          </w:rPr>
+          <m:t>.</m:t>
+        </m:r>
+      </m:oMath>
+    </w:p>
+    <w:p>
+      <w:pPr>
+        <w:pStyle w:val="a3"/>
+        <w:numPr>
+          <w:ilvl w:val="1"/>
+          <w:numId w:val="6"/>
+        </w:numPr>
+        <w:rPr>
+          <w:rFonts w:ascii="Times New Roman" w:hAnsi="Times New Roman" w:cs="Times New Roman"/>
+          <w:sz w:val="28"/>
+          <w:szCs w:val="28"/>
           <w:lang w:val="en-US"/>
         </w:rPr>
+      </w:pPr>
+      <w:r>
+        <w:rPr>
+          <w:rFonts w:ascii="Times New Roman" w:hAnsi="Times New Roman" w:cs="Times New Roman"/>
+          <w:sz w:val="28"/>
+          <w:szCs w:val="28"/>
+        </w:rPr>
+        <w:t>Коли різниця фаз зберігається в часі і електричні вектори в обох хвилях мають однакову орієнтацію</w:t>
+      </w:r>
+      <w:r>
+        <w:rPr>
+          <w:rFonts w:ascii="Times New Roman" w:hAnsi="Times New Roman" w:cs="Times New Roman"/>
+          <w:sz w:val="28"/>
+          <w:szCs w:val="28"/>
+          <w:lang w:val="ru-RU"/>
+        </w:rPr>
+        <w:t>,</w:t>
+      </w:r>
+      <w:r>
+        <w:rPr>
+          <w:rFonts w:ascii="Times New Roman" w:hAnsi="Times New Roman" w:cs="Times New Roman"/>
+          <w:sz w:val="28"/>
+          <w:szCs w:val="28"/>
+        </w:rPr>
+        <w:t xml:space="preserve"> то</w:t>
+      </w:r>
+      <w:r>
+        <w:rPr>
+          <w:rFonts w:ascii="Times New Roman" w:hAnsi="Times New Roman" w:cs="Times New Roman"/>
+          <w:sz w:val="28"/>
+          <w:szCs w:val="28"/>
+          <w:lang w:val="ru-RU"/>
+        </w:rPr>
         <w:t xml:space="preserve"> </w:t>
       </w:r>
+      <m:oMath>
+        <m:func>
+          <m:funcPr>
+            <m:ctrlPr>
+              <w:rPr>
+                <w:rFonts w:ascii="Cambria Math" w:hAnsi="Cambria Math" w:cs="Times New Roman"/>
+                <w:i/>
+                <w:sz w:val="28"/>
+                <w:szCs w:val="28"/>
+                <w:lang w:val="ru-RU"/>
+              </w:rPr>
+            </m:ctrlPr>
+          </m:funcPr>
+          <m:fName>
+            <m:r>
+              <m:rPr>
+                <m:sty m:val="p"/>
+              </m:rPr>
+              <w:rPr>
+                <w:rFonts w:ascii="Cambria Math" w:hAnsi="Cambria Math" w:cs="Times New Roman"/>
+                <w:sz w:val="28"/>
+                <w:szCs w:val="28"/>
+                <w:lang w:val="ru-RU"/>
+              </w:rPr>
+              <m:t>cos</m:t>
+            </m:r>
+          </m:fName>
+          <m:e>
+            <m:r>
+              <w:rPr>
+                <w:rFonts w:ascii="Cambria Math" w:hAnsi="Cambria Math" w:cs="Times New Roman"/>
+                <w:sz w:val="28"/>
+                <w:szCs w:val="28"/>
+                <w:lang w:val="ru-RU"/>
+              </w:rPr>
+              <m:t>∆φ</m:t>
+            </m:r>
+          </m:e>
+        </m:func>
+        <m:r>
+          <w:rPr>
+            <w:rFonts w:ascii="Cambria Math" w:hAnsi="Cambria Math" w:cs="Times New Roman"/>
+            <w:sz w:val="28"/>
+            <w:szCs w:val="28"/>
+            <w:lang w:val="ru-RU"/>
+          </w:rPr>
+          <m:t xml:space="preserve">≠0 </m:t>
+        </m:r>
+        <m:r>
+          <w:rPr>
+            <w:rFonts w:ascii="Cambria Math" w:hAnsi="Cambria Math" w:cs="Times New Roman"/>
+            <w:sz w:val="28"/>
+            <w:szCs w:val="28"/>
+          </w:rPr>
+          <m:t xml:space="preserve">і </m:t>
+        </m:r>
+        <m:r>
+          <w:rPr>
+            <w:rFonts w:ascii="Cambria Math" w:hAnsi="Cambria Math" w:cs="Times New Roman"/>
+            <w:sz w:val="28"/>
+            <w:szCs w:val="28"/>
+            <w:lang w:val="en-US"/>
+          </w:rPr>
+          <m:t>I</m:t>
+        </m:r>
+        <m:r>
+          <w:rPr>
+            <w:rFonts w:ascii="Cambria Math" w:hAnsi="Cambria Math" w:cs="Times New Roman"/>
+            <w:sz w:val="28"/>
+            <w:szCs w:val="28"/>
+            <w:lang w:val="ru-RU"/>
+          </w:rPr>
+          <m:t>≠</m:t>
+        </m:r>
+        <m:sSub>
+          <m:sSubPr>
+            <m:ctrlPr>
+              <w:rPr>
+                <w:rFonts w:ascii="Cambria Math" w:hAnsi="Cambria Math" w:cs="Times New Roman"/>
+                <w:i/>
+                <w:sz w:val="28"/>
+                <w:szCs w:val="28"/>
+                <w:lang w:val="en-US"/>
+              </w:rPr>
+            </m:ctrlPr>
+          </m:sSubPr>
+          <m:e>
+            <m:r>
+              <w:rPr>
+                <w:rFonts w:ascii="Cambria Math" w:hAnsi="Cambria Math" w:cs="Times New Roman"/>
+                <w:sz w:val="28"/>
+                <w:szCs w:val="28"/>
+                <w:lang w:val="en-US"/>
+              </w:rPr>
+              <m:t>I</m:t>
+            </m:r>
+          </m:e>
+          <m:sub>
+            <m:r>
+              <w:rPr>
+                <w:rFonts w:ascii="Cambria Math" w:hAnsi="Cambria Math" w:cs="Times New Roman"/>
+                <w:sz w:val="28"/>
+                <w:szCs w:val="28"/>
+                <w:lang w:val="ru-RU"/>
+              </w:rPr>
+              <m:t>1</m:t>
+            </m:r>
+          </m:sub>
+        </m:sSub>
+        <m:r>
+          <w:rPr>
+            <w:rFonts w:ascii="Cambria Math" w:hAnsi="Cambria Math" w:cs="Times New Roman"/>
+            <w:sz w:val="28"/>
+            <w:szCs w:val="28"/>
+            <w:lang w:val="ru-RU"/>
+          </w:rPr>
+          <m:t>+</m:t>
+        </m:r>
+        <m:sSub>
+          <m:sSubPr>
+            <m:ctrlPr>
+              <w:rPr>
+                <w:rFonts w:ascii="Cambria Math" w:hAnsi="Cambria Math" w:cs="Times New Roman"/>
+                <w:i/>
+                <w:sz w:val="28"/>
+                <w:szCs w:val="28"/>
+                <w:lang w:val="en-US"/>
+              </w:rPr>
+            </m:ctrlPr>
+          </m:sSubPr>
+          <m:e>
+            <m:r>
+              <w:rPr>
+                <w:rFonts w:ascii="Cambria Math" w:hAnsi="Cambria Math" w:cs="Times New Roman"/>
+                <w:sz w:val="28"/>
+                <w:szCs w:val="28"/>
+                <w:lang w:val="en-US"/>
+              </w:rPr>
+              <m:t>I</m:t>
+            </m:r>
+          </m:e>
+          <m:sub>
+            <m:r>
+              <w:rPr>
+                <w:rFonts w:ascii="Cambria Math" w:hAnsi="Cambria Math" w:cs="Times New Roman"/>
+                <w:sz w:val="28"/>
+                <w:szCs w:val="28"/>
+                <w:lang w:val="ru-RU"/>
+              </w:rPr>
+              <m:t>2</m:t>
+            </m:r>
+          </m:sub>
+        </m:sSub>
+        <m:r>
+          <w:rPr>
+            <w:rFonts w:ascii="Cambria Math" w:hAnsi="Cambria Math" w:cs="Times New Roman"/>
+            <w:sz w:val="28"/>
+            <w:szCs w:val="28"/>
+            <w:lang w:val="ru-RU"/>
+          </w:rPr>
+          <m:t>.</m:t>
+        </m:r>
+      </m:oMath>
       <w:r>
         <w:rPr>
           <w:rFonts w:ascii="Times New Roman" w:hAnsi="Times New Roman" w:cs="Times New Roman"/>
           <w:sz w:val="28"/>
           <w:szCs w:val="28"/>
         </w:rPr>
-        <w:t>Лише при додаванні когерентних хвиль утворюється постійне в часі розподіл амплітуд результуючого коливання, яке ще називають інтерференційною картиною.</w:t>
+        <w:t xml:space="preserve"> Тоді</w:t>
       </w:r>
       <w:r>
         <w:rPr>
@@ -3288,7 +9913,303 @@
           <w:szCs w:val="28"/>
         </w:rPr>
         <w:br/>
-        <w:t>Світлові хвилі, що випромінюються незалежними джерелами є некогерентними бо експериментально відомо, що з незалежних джерел не вдається не вдається спостерігати явище інтерференції</w:t>
+      </w:r>
+      <m:oMathPara>
+        <m:oMath>
+          <m:r>
+            <w:rPr>
+              <w:rFonts w:ascii="Cambria Math" w:hAnsi="Cambria Math" w:cs="Times New Roman"/>
+              <w:sz w:val="28"/>
+              <w:szCs w:val="28"/>
+              <w:lang w:val="en-US"/>
+            </w:rPr>
+            <m:t>I=</m:t>
+          </m:r>
+          <m:sSub>
+            <m:sSubPr>
+              <m:ctrlPr>
+                <w:rPr>
+                  <w:rFonts w:ascii="Cambria Math" w:hAnsi="Cambria Math" w:cs="Times New Roman"/>
+                  <w:i/>
+                  <w:sz w:val="28"/>
+                  <w:szCs w:val="28"/>
+                  <w:lang w:val="en-US"/>
+                </w:rPr>
+              </m:ctrlPr>
+            </m:sSubPr>
+            <m:e>
+              <m:r>
+                <w:rPr>
+                  <w:rFonts w:ascii="Cambria Math" w:hAnsi="Cambria Math" w:cs="Times New Roman"/>
+                  <w:sz w:val="28"/>
+                  <w:szCs w:val="28"/>
+                  <w:lang w:val="en-US"/>
+                </w:rPr>
+                <m:t>I</m:t>
+              </m:r>
+            </m:e>
+            <m:sub>
+              <m:r>
+                <w:rPr>
+                  <w:rFonts w:ascii="Cambria Math" w:hAnsi="Cambria Math" w:cs="Times New Roman"/>
+                  <w:sz w:val="28"/>
+                  <w:szCs w:val="28"/>
+                  <w:lang w:val="en-US"/>
+                </w:rPr>
+                <m:t>1</m:t>
+              </m:r>
+            </m:sub>
+          </m:sSub>
+          <m:r>
+            <w:rPr>
+              <w:rFonts w:ascii="Cambria Math" w:hAnsi="Cambria Math" w:cs="Times New Roman"/>
+              <w:sz w:val="28"/>
+              <w:szCs w:val="28"/>
+              <w:lang w:val="en-US"/>
+            </w:rPr>
+            <m:t>+</m:t>
+          </m:r>
+          <m:sSub>
+            <m:sSubPr>
+              <m:ctrlPr>
+                <w:rPr>
+                  <w:rFonts w:ascii="Cambria Math" w:hAnsi="Cambria Math" w:cs="Times New Roman"/>
+                  <w:i/>
+                  <w:sz w:val="28"/>
+                  <w:szCs w:val="28"/>
+                  <w:lang w:val="en-US"/>
+                </w:rPr>
+              </m:ctrlPr>
+            </m:sSubPr>
+            <m:e>
+              <m:r>
+                <w:rPr>
+                  <w:rFonts w:ascii="Cambria Math" w:hAnsi="Cambria Math" w:cs="Times New Roman"/>
+                  <w:sz w:val="28"/>
+                  <w:szCs w:val="28"/>
+                  <w:lang w:val="en-US"/>
+                </w:rPr>
+                <m:t>I</m:t>
+              </m:r>
+            </m:e>
+            <m:sub>
+              <m:r>
+                <w:rPr>
+                  <w:rFonts w:ascii="Cambria Math" w:hAnsi="Cambria Math" w:cs="Times New Roman"/>
+                  <w:sz w:val="28"/>
+                  <w:szCs w:val="28"/>
+                  <w:lang w:val="en-US"/>
+                </w:rPr>
+                <m:t>2</m:t>
+              </m:r>
+            </m:sub>
+          </m:sSub>
+          <m:r>
+            <w:rPr>
+              <w:rFonts w:ascii="Cambria Math" w:hAnsi="Cambria Math" w:cs="Times New Roman"/>
+              <w:sz w:val="28"/>
+              <w:szCs w:val="28"/>
+              <w:lang w:val="en-US"/>
+            </w:rPr>
+            <m:t>+</m:t>
+          </m:r>
+          <m:r>
+            <w:rPr>
+              <w:rFonts w:ascii="Cambria Math" w:hAnsi="Cambria Math" w:cs="Times New Roman"/>
+              <w:sz w:val="28"/>
+              <w:szCs w:val="28"/>
+              <w:lang w:val="ru-RU"/>
+            </w:rPr>
+            <m:t>2</m:t>
+          </m:r>
+          <m:rad>
+            <m:radPr>
+              <m:degHide m:val="1"/>
+              <m:ctrlPr>
+                <w:rPr>
+                  <w:rFonts w:ascii="Cambria Math" w:hAnsi="Cambria Math" w:cs="Times New Roman"/>
+                  <w:i/>
+                  <w:sz w:val="28"/>
+                  <w:szCs w:val="28"/>
+                  <w:lang w:val="ru-RU"/>
+                </w:rPr>
+              </m:ctrlPr>
+            </m:radPr>
+            <m:deg/>
+            <m:e>
+              <m:sSub>
+                <m:sSubPr>
+                  <m:ctrlPr>
+                    <w:rPr>
+                      <w:rFonts w:ascii="Cambria Math" w:hAnsi="Cambria Math" w:cs="Times New Roman"/>
+                      <w:i/>
+                      <w:sz w:val="28"/>
+                      <w:szCs w:val="28"/>
+                      <w:lang w:val="en-US"/>
+                    </w:rPr>
+                  </m:ctrlPr>
+                </m:sSubPr>
+                <m:e>
+                  <m:r>
+                    <w:rPr>
+                      <w:rFonts w:ascii="Cambria Math" w:hAnsi="Cambria Math" w:cs="Times New Roman"/>
+                      <w:sz w:val="28"/>
+                      <w:szCs w:val="28"/>
+                      <w:lang w:val="en-US"/>
+                    </w:rPr>
+                    <m:t>I</m:t>
+                  </m:r>
+                </m:e>
+                <m:sub>
+                  <m:r>
+                    <w:rPr>
+                      <w:rFonts w:ascii="Cambria Math" w:hAnsi="Cambria Math" w:cs="Times New Roman"/>
+                      <w:sz w:val="28"/>
+                      <w:szCs w:val="28"/>
+                      <w:lang w:val="en-US"/>
+                    </w:rPr>
+                    <m:t>1</m:t>
+                  </m:r>
+                </m:sub>
+              </m:sSub>
+              <m:sSub>
+                <m:sSubPr>
+                  <m:ctrlPr>
+                    <w:rPr>
+                      <w:rFonts w:ascii="Cambria Math" w:hAnsi="Cambria Math" w:cs="Times New Roman"/>
+                      <w:i/>
+                      <w:sz w:val="28"/>
+                      <w:szCs w:val="28"/>
+                      <w:lang w:val="en-US"/>
+                    </w:rPr>
+                  </m:ctrlPr>
+                </m:sSubPr>
+                <m:e>
+                  <m:r>
+                    <w:rPr>
+                      <w:rFonts w:ascii="Cambria Math" w:hAnsi="Cambria Math" w:cs="Times New Roman"/>
+                      <w:sz w:val="28"/>
+                      <w:szCs w:val="28"/>
+                      <w:lang w:val="en-US"/>
+                    </w:rPr>
+                    <m:t>I</m:t>
+                  </m:r>
+                </m:e>
+                <m:sub>
+                  <m:r>
+                    <w:rPr>
+                      <w:rFonts w:ascii="Cambria Math" w:hAnsi="Cambria Math" w:cs="Times New Roman"/>
+                      <w:sz w:val="28"/>
+                      <w:szCs w:val="28"/>
+                      <w:lang w:val="en-US"/>
+                    </w:rPr>
+                    <m:t>2</m:t>
+                  </m:r>
+                </m:sub>
+              </m:sSub>
+            </m:e>
+          </m:rad>
+          <m:func>
+            <m:funcPr>
+              <m:ctrlPr>
+                <w:rPr>
+                  <w:rFonts w:ascii="Cambria Math" w:hAnsi="Cambria Math" w:cs="Times New Roman"/>
+                  <w:i/>
+                  <w:sz w:val="28"/>
+                  <w:szCs w:val="28"/>
+                  <w:lang w:val="ru-RU"/>
+                </w:rPr>
+              </m:ctrlPr>
+            </m:funcPr>
+            <m:fName>
+              <m:r>
+                <m:rPr>
+                  <m:sty m:val="p"/>
+                </m:rPr>
+                <w:rPr>
+                  <w:rFonts w:ascii="Cambria Math" w:hAnsi="Cambria Math" w:cs="Times New Roman"/>
+                  <w:sz w:val="28"/>
+                  <w:szCs w:val="28"/>
+                  <w:lang w:val="ru-RU"/>
+                </w:rPr>
+                <m:t>cos</m:t>
+              </m:r>
+            </m:fName>
+            <m:e>
+              <m:r>
+                <w:rPr>
+                  <w:rFonts w:ascii="Cambria Math" w:hAnsi="Cambria Math" w:cs="Times New Roman"/>
+                  <w:sz w:val="28"/>
+                  <w:szCs w:val="28"/>
+                  <w:lang w:val="ru-RU"/>
+                </w:rPr>
+                <m:t>∆φ</m:t>
+              </m:r>
+            </m:e>
+          </m:func>
+          <m:r>
+            <w:rPr>
+              <w:rFonts w:ascii="Cambria Math" w:hAnsi="Cambria Math" w:cs="Times New Roman"/>
+              <w:sz w:val="28"/>
+              <w:szCs w:val="28"/>
+              <w:lang w:val="ru-RU"/>
+            </w:rPr>
+            <w:br/>
+          </m:r>
+        </m:oMath>
+      </m:oMathPara>
+      <w:r>
+        <w:rPr>
+          <w:rFonts w:ascii="Times New Roman" w:hAnsi="Times New Roman" w:cs="Times New Roman"/>
+          <w:sz w:val="28"/>
+          <w:szCs w:val="28"/>
+        </w:rPr>
+        <w:t>Таким чином явище інтерференції можна інтерпретувати також як явище накладання хвиль</w:t>
+      </w:r>
+      <w:r>
+        <w:rPr>
+          <w:rFonts w:ascii="Times New Roman" w:hAnsi="Times New Roman" w:cs="Times New Roman"/>
+          <w:sz w:val="28"/>
+          <w:szCs w:val="28"/>
+          <w:lang w:val="en-US"/>
+        </w:rPr>
+        <w:t xml:space="preserve">, </w:t>
+      </w:r>
+      <w:r>
+        <w:rPr>
+          <w:rFonts w:ascii="Times New Roman" w:hAnsi="Times New Roman" w:cs="Times New Roman"/>
+          <w:sz w:val="28"/>
+          <w:szCs w:val="28"/>
+        </w:rPr>
+        <w:t>при якому амплітуда результуючих коливань різних ділянок з часом не змінюється і в загальному випадку не дорівнює сумі амплітуд складових коливань</w:t>
+      </w:r>
+      <w:r>
+        <w:rPr>
+          <w:rFonts w:ascii="Times New Roman" w:hAnsi="Times New Roman" w:cs="Times New Roman"/>
+          <w:sz w:val="28"/>
+          <w:szCs w:val="28"/>
+          <w:lang w:val="en-US"/>
+        </w:rPr>
+        <w:t>.</w:t>
+      </w:r>
+    </w:p>
+    <w:p>
+      <w:pPr>
+        <w:rPr>
+          <w:rFonts w:ascii="Times New Roman" w:hAnsi="Times New Roman" w:cs="Times New Roman"/>
+          <w:sz w:val="28"/>
+          <w:szCs w:val="28"/>
+          <w:lang w:val="en-US"/>
+        </w:rPr>
+      </w:pPr>
+      <w:r>
+        <w:rPr>
+          <w:rFonts w:ascii="Times New Roman" w:hAnsi="Times New Roman" w:cs="Times New Roman"/>
+          <w:sz w:val="28"/>
+          <w:szCs w:val="28"/>
+          <w:lang w:val="en-US"/>
+        </w:rPr>
+        <w:br w:type="page"/>
       </w:r>
     </w:p>
     <w:p>
@@ -3312,7 +10233,8 @@
           <w:sz w:val="28"/>
           <w:szCs w:val="28"/>
         </w:rPr>
-        <w:t>Поясніть принцип отримання когерентних світлових хвиль та наведіть конкретні</w:t>
+        <w:lastRenderedPageBreak/>
+        <w:t>Які хвилі називаються когерентними? Чому світлові хвилі, що випромінюються</w:t>
       </w:r>
       <w:r>
         <w:rPr>
@@ -3333,7 +10255,7 @@
           <w:sz w:val="28"/>
           <w:szCs w:val="28"/>
         </w:rPr>
-        <w:t>приклади (окрім біпризми Френеля).</w:t>
+        <w:t>незалежними джерелами, некогерентні?</w:t>
       </w:r>
       <w:r>
         <w:rPr>
@@ -3349,72 +10271,33 @@
           <w:sz w:val="28"/>
           <w:szCs w:val="28"/>
         </w:rPr>
-        <w:t>Отримати когерентні світлові хвилі і спостерігати інтерференцію можна, якщо поділити випромінювання від одного джерела на два промені і потім звести їх у просторі.</w:t>
+        <w:t>Когерентні хвилі – це хвилі, які мають однакову частоту та постійний зсув фаз.</w:t>
       </w:r>
       <w:r>
         <w:rPr>
           <w:rFonts w:ascii="Times New Roman" w:hAnsi="Times New Roman" w:cs="Times New Roman"/>
           <w:sz w:val="28"/>
           <w:szCs w:val="28"/>
+          <w:lang w:val="en-US"/>
+        </w:rPr>
+        <w:t xml:space="preserve"> </w:t>
+      </w:r>
+      <w:r>
+        <w:rPr>
+          <w:rFonts w:ascii="Times New Roman" w:hAnsi="Times New Roman" w:cs="Times New Roman"/>
+          <w:sz w:val="28"/>
+          <w:szCs w:val="28"/>
+        </w:rPr>
+        <w:t>Лише при додаванні когерентних хвиль утворюється постійне в часі розподіл амплітуд результуючого коливання, яке ще називають інтерференційною картиною.</w:t>
+      </w:r>
+      <w:r>
+        <w:rPr>
+          <w:rFonts w:ascii="Times New Roman" w:hAnsi="Times New Roman" w:cs="Times New Roman"/>
+          <w:sz w:val="28"/>
+          <w:szCs w:val="28"/>
         </w:rPr>
         <w:br/>
-        <w:t xml:space="preserve">Окрім біпризми Френеля когерентні промені можна отримати наприклад через метод Юнга. </w:t>
-      </w:r>
-      <w:r>
-        <w:rPr>
-          <w:rFonts w:ascii="Times New Roman" w:hAnsi="Times New Roman" w:cs="Times New Roman"/>
-          <w:sz w:val="28"/>
-          <w:szCs w:val="28"/>
-        </w:rPr>
-        <w:t xml:space="preserve">У схемі, запропонованій Юнгом джерелом світла служить яскраво освітлена щілина  , Від якої світлова хвиля падає на дві вузькі рівновіддалені щілини. Таким чином, щілини грають роль когерентних </w:t>
-      </w:r>
-      <w:r>
-        <w:rPr>
-          <w:rFonts w:ascii="Times New Roman" w:hAnsi="Times New Roman" w:cs="Times New Roman"/>
-          <w:sz w:val="28"/>
-          <w:szCs w:val="28"/>
-        </w:rPr>
-        <w:t xml:space="preserve">джерел </w:t>
-      </w:r>
-      <w:r>
-        <w:rPr>
-          <w:rFonts w:ascii="Times New Roman" w:hAnsi="Times New Roman" w:cs="Times New Roman"/>
-          <w:sz w:val="28"/>
-          <w:szCs w:val="28"/>
-        </w:rPr>
-        <w:t>.Інтерференціон</w:t>
-      </w:r>
-      <w:r>
-        <w:rPr>
-          <w:rFonts w:ascii="Times New Roman" w:hAnsi="Times New Roman" w:cs="Times New Roman"/>
-          <w:sz w:val="28"/>
-          <w:szCs w:val="28"/>
-        </w:rPr>
-        <w:t>альна</w:t>
-      </w:r>
-      <w:r>
-        <w:rPr>
-          <w:rFonts w:ascii="Times New Roman" w:hAnsi="Times New Roman" w:cs="Times New Roman"/>
-          <w:sz w:val="28"/>
-          <w:szCs w:val="28"/>
-        </w:rPr>
-        <w:t xml:space="preserve"> картина у вигляді чергуються світлих і темних смуг спостерігається на екрані, Розташованому на деякій відстані паралельно</w:t>
-      </w:r>
-      <w:r>
-        <w:rPr>
-          <w:rFonts w:ascii="Times New Roman" w:hAnsi="Times New Roman" w:cs="Times New Roman"/>
-          <w:sz w:val="28"/>
-          <w:szCs w:val="28"/>
-        </w:rPr>
-        <w:t xml:space="preserve"> щілинам</w:t>
-      </w:r>
-      <w:r>
-        <w:rPr>
-          <w:rFonts w:ascii="Times New Roman" w:hAnsi="Times New Roman" w:cs="Times New Roman"/>
-          <w:sz w:val="28"/>
-          <w:szCs w:val="28"/>
-        </w:rPr>
-        <w:t>.</w:t>
+        <w:t>Світлові хвилі, що випромінюються незалежними джерелами є некогерентними бо експериментально відомо, що з незалежних джерел не вдається не вдається спостерігати явище інтерференції</w:t>
       </w:r>
     </w:p>
     <w:p>
@@ -3438,7 +10321,7 @@
           <w:sz w:val="28"/>
           <w:szCs w:val="28"/>
         </w:rPr>
-        <w:t>Чи обов'язково буде спостерігатись інтерференція під час накладання когерентних</w:t>
+        <w:t>Поясніть принцип отримання когерентних світлових хвиль та наведіть конкретні</w:t>
       </w:r>
       <w:r>
         <w:rPr>
@@ -3459,6 +10342,132 @@
           <w:sz w:val="28"/>
           <w:szCs w:val="28"/>
         </w:rPr>
+        <w:t>приклади (окрім біпризми Френеля).</w:t>
+      </w:r>
+      <w:r>
+        <w:rPr>
+          <w:rFonts w:ascii="Times New Roman" w:hAnsi="Times New Roman" w:cs="Times New Roman"/>
+          <w:sz w:val="28"/>
+          <w:szCs w:val="28"/>
+        </w:rPr>
+        <w:br/>
+      </w:r>
+      <w:r>
+        <w:rPr>
+          <w:rFonts w:ascii="Times New Roman" w:hAnsi="Times New Roman" w:cs="Times New Roman"/>
+          <w:sz w:val="28"/>
+          <w:szCs w:val="28"/>
+        </w:rPr>
+        <w:t>Отримати когерентні світлові хвилі і спостерігати інтерференцію можна, якщо поділити випромінювання від одного джерела на два промені і потім звести їх у просторі.</w:t>
+      </w:r>
+      <w:r>
+        <w:rPr>
+          <w:rFonts w:ascii="Times New Roman" w:hAnsi="Times New Roman" w:cs="Times New Roman"/>
+          <w:sz w:val="28"/>
+          <w:szCs w:val="28"/>
+        </w:rPr>
+        <w:br/>
+        <w:t xml:space="preserve">Окрім біпризми Френеля когерентні промені можна отримати наприклад через метод Юнга. </w:t>
+      </w:r>
+      <w:r>
+        <w:rPr>
+          <w:rFonts w:ascii="Times New Roman" w:hAnsi="Times New Roman" w:cs="Times New Roman"/>
+          <w:sz w:val="28"/>
+          <w:szCs w:val="28"/>
+        </w:rPr>
+        <w:t xml:space="preserve">У схемі, запропонованій Юнгом джерелом світла служить яскраво освітлена щілина  , Від якої світлова хвиля падає на дві вузькі рівновіддалені щілини. Таким чином, щілини грають роль когерентних </w:t>
+      </w:r>
+      <w:r>
+        <w:rPr>
+          <w:rFonts w:ascii="Times New Roman" w:hAnsi="Times New Roman" w:cs="Times New Roman"/>
+          <w:sz w:val="28"/>
+          <w:szCs w:val="28"/>
+        </w:rPr>
+        <w:t xml:space="preserve">джерел </w:t>
+      </w:r>
+      <w:r>
+        <w:rPr>
+          <w:rFonts w:ascii="Times New Roman" w:hAnsi="Times New Roman" w:cs="Times New Roman"/>
+          <w:sz w:val="28"/>
+          <w:szCs w:val="28"/>
+        </w:rPr>
+        <w:t>.Інтерференціон</w:t>
+      </w:r>
+      <w:r>
+        <w:rPr>
+          <w:rFonts w:ascii="Times New Roman" w:hAnsi="Times New Roman" w:cs="Times New Roman"/>
+          <w:sz w:val="28"/>
+          <w:szCs w:val="28"/>
+        </w:rPr>
+        <w:t>альна</w:t>
+      </w:r>
+      <w:r>
+        <w:rPr>
+          <w:rFonts w:ascii="Times New Roman" w:hAnsi="Times New Roman" w:cs="Times New Roman"/>
+          <w:sz w:val="28"/>
+          <w:szCs w:val="28"/>
+        </w:rPr>
+        <w:t xml:space="preserve"> картина у вигляді чергуються світлих і темних смуг спостерігається на екрані, Розташованому на деякій відстані паралельно</w:t>
+      </w:r>
+      <w:r>
+        <w:rPr>
+          <w:rFonts w:ascii="Times New Roman" w:hAnsi="Times New Roman" w:cs="Times New Roman"/>
+          <w:sz w:val="28"/>
+          <w:szCs w:val="28"/>
+        </w:rPr>
+        <w:t xml:space="preserve"> щілинам</w:t>
+      </w:r>
+      <w:r>
+        <w:rPr>
+          <w:rFonts w:ascii="Times New Roman" w:hAnsi="Times New Roman" w:cs="Times New Roman"/>
+          <w:sz w:val="28"/>
+          <w:szCs w:val="28"/>
+        </w:rPr>
+        <w:t>.</w:t>
+      </w:r>
+    </w:p>
+    <w:p>
+      <w:pPr>
+        <w:pStyle w:val="a3"/>
+        <w:numPr>
+          <w:ilvl w:val="0"/>
+          <w:numId w:val="4"/>
+        </w:numPr>
+        <w:rPr>
+          <w:rFonts w:ascii="Times New Roman" w:hAnsi="Times New Roman" w:cs="Times New Roman"/>
+          <w:sz w:val="28"/>
+          <w:szCs w:val="28"/>
+        </w:rPr>
+      </w:pPr>
+      <w:r>
+        <w:rPr>
+          <w:rFonts w:ascii="Times New Roman" w:hAnsi="Times New Roman" w:cs="Times New Roman"/>
+          <w:b/>
+          <w:bCs/>
+          <w:sz w:val="28"/>
+          <w:szCs w:val="28"/>
+        </w:rPr>
+        <w:t>Чи обов'язково буде спостерігатись інтерференція під час накладання когерентних</w:t>
+      </w:r>
+      <w:r>
+        <w:rPr>
+          <w:rFonts w:ascii="Times New Roman" w:hAnsi="Times New Roman" w:cs="Times New Roman"/>
+          <w:b/>
+          <w:bCs/>
+          <w:sz w:val="28"/>
+          <w:szCs w:val="28"/>
+          <w:lang w:val="en-US"/>
+        </w:rPr>
+        <w:t xml:space="preserve"> </w:t>
+      </w:r>
+      <w:r>
+        <w:rPr>
+          <w:rFonts w:ascii="Times New Roman" w:hAnsi="Times New Roman" w:cs="Times New Roman"/>
+          <w:b/>
+          <w:bCs/>
+          <w:sz w:val="28"/>
+          <w:szCs w:val="28"/>
+        </w:rPr>
         <w:t>хвиль у випадку: а) звукових хвиль; б) світлових хвиль?</w:t>
       </w:r>
       <w:r>
@@ -3475,7 +10484,7 @@
           <w:sz w:val="28"/>
           <w:szCs w:val="28"/>
         </w:rPr>
-        <w:t>Інтерфере́нція хвиль</w:t>
+        <w:t>Інтерференція хвиль</w:t>
       </w:r>
       <w:r>
         <w:rPr>
@@ -4017,6 +11026,181 @@
     </w:lvl>
   </w:abstractNum>
   <w:abstractNum w:abstractNumId="2" w15:restartNumberingAfterBreak="0">
+    <w:nsid w:val="28B31627"/>
+    <w:multiLevelType w:val="hybridMultilevel"/>
+    <w:tmpl w:val="8B420606"/>
+    <w:lvl w:ilvl="0" w:tplc="04190011">
+      <w:start w:val="1"/>
+      <w:numFmt w:val="decimal"/>
+      <w:lvlText w:val="%1)"/>
+      <w:lvlJc w:val="left"/>
+      <w:pPr>
+        <w:ind w:left="720" w:hanging="360"/>
+      </w:pPr>
+      <w:rPr>
+        <w:rFonts w:hint="default"/>
+      </w:rPr>
+    </w:lvl>
+    <w:lvl w:ilvl="1" w:tplc="04190019" w:tentative="1">
+      <w:start w:val="1"/>
+      <w:numFmt w:val="lowerLetter"/>
+      <w:lvlText w:val="%2."/>
+      <w:lvlJc w:val="left"/>
+      <w:pPr>
+        <w:ind w:left="1440" w:hanging="360"/>
+      </w:pPr>
+    </w:lvl>
+    <w:lvl w:ilvl="2" w:tplc="0419001B" w:tentative="1">
+      <w:start w:val="1"/>
+      <w:numFmt w:val="lowerRoman"/>
+      <w:lvlText w:val="%3."/>
+      <w:lvlJc w:val="right"/>
+      <w:pPr>
+        <w:ind w:left="2160" w:hanging="180"/>
+      </w:pPr>
+    </w:lvl>
+    <w:lvl w:ilvl="3" w:tplc="0419000F" w:tentative="1">
+      <w:start w:val="1"/>
+      <w:numFmt w:val="decimal"/>
+      <w:lvlText w:val="%4."/>
+      <w:lvlJc w:val="left"/>
+      <w:pPr>
+        <w:ind w:left="2880" w:hanging="360"/>
+      </w:pPr>
+    </w:lvl>
+    <w:lvl w:ilvl="4" w:tplc="04190019" w:tentative="1">
+      <w:start w:val="1"/>
+      <w:numFmt w:val="lowerLetter"/>
+      <w:lvlText w:val="%5."/>
+      <w:lvlJc w:val="left"/>
+      <w:pPr>
+        <w:ind w:left="3600" w:hanging="360"/>
+      </w:pPr>
+    </w:lvl>
+    <w:lvl w:ilvl="5" w:tplc="0419001B" w:tentative="1">
+      <w:start w:val="1"/>
+      <w:numFmt w:val="lowerRoman"/>
+      <w:lvlText w:val="%6."/>
+      <w:lvlJc w:val="right"/>
+      <w:pPr>
+        <w:ind w:left="4320" w:hanging="180"/>
+      </w:pPr>
+    </w:lvl>
+    <w:lvl w:ilvl="6" w:tplc="0419000F" w:tentative="1">
+      <w:start w:val="1"/>
+      <w:numFmt w:val="decimal"/>
+      <w:lvlText w:val="%7."/>
+      <w:lvlJc w:val="left"/>
+      <w:pPr>
+        <w:ind w:left="5040" w:hanging="360"/>
+      </w:pPr>
+    </w:lvl>
+    <w:lvl w:ilvl="7" w:tplc="04190019" w:tentative="1">
+      <w:start w:val="1"/>
+      <w:numFmt w:val="lowerLetter"/>
+      <w:lvlText w:val="%8."/>
+      <w:lvlJc w:val="left"/>
+      <w:pPr>
+        <w:ind w:left="5760" w:hanging="360"/>
+      </w:pPr>
+    </w:lvl>
+    <w:lvl w:ilvl="8" w:tplc="0419001B" w:tentative="1">
+      <w:start w:val="1"/>
+      <w:numFmt w:val="lowerRoman"/>
+      <w:lvlText w:val="%9."/>
+      <w:lvlJc w:val="right"/>
+      <w:pPr>
+        <w:ind w:left="6480" w:hanging="180"/>
+      </w:pPr>
+    </w:lvl>
+  </w:abstractNum>
+  <w:abstractNum w:abstractNumId="3" w15:restartNumberingAfterBreak="0">
+    <w:nsid w:val="50423AC0"/>
+    <w:multiLevelType w:val="multilevel"/>
+    <w:tmpl w:val="0422001F"/>
+    <w:lvl w:ilvl="0">
+      <w:start w:val="1"/>
+      <w:numFmt w:val="decimal"/>
+      <w:lvlText w:val="%1."/>
+      <w:lvlJc w:val="left"/>
+      <w:pPr>
+        <w:ind w:left="360" w:hanging="360"/>
+      </w:pPr>
+    </w:lvl>
+    <w:lvl w:ilvl="1">
+      <w:start w:val="1"/>
+      <w:numFmt w:val="decimal"/>
+      <w:lvlText w:val="%1.%2."/>
+      <w:lvlJc w:val="left"/>
+      <w:pPr>
+        <w:ind w:left="792" w:hanging="432"/>
+      </w:pPr>
+    </w:lvl>
+    <w:lvl w:ilvl="2">
+      <w:start w:val="1"/>
+      <w:numFmt w:val="decimal"/>
+      <w:lvlText w:val="%1.%2.%3."/>
+      <w:lvlJc w:val="left"/>
+      <w:pPr>
+        <w:ind w:left="1224" w:hanging="504"/>
+      </w:pPr>
+    </w:lvl>
+    <w:lvl w:ilvl="3">
+      <w:start w:val="1"/>
+      <w:numFmt w:val="decimal"/>
+      <w:lvlText w:val="%1.%2.%3.%4."/>
+      <w:lvlJc w:val="left"/>
+      <w:pPr>
+        <w:ind w:left="1728" w:hanging="648"/>
+      </w:pPr>
+    </w:lvl>
+    <w:lvl w:ilvl="4">
+      <w:start w:val="1"/>
+      <w:numFmt w:val="decimal"/>
+      <w:lvlText w:val="%1.%2.%3.%4.%5."/>
+      <w:lvlJc w:val="left"/>
+      <w:pPr>
+        <w:ind w:left="2232" w:hanging="792"/>
+      </w:pPr>
+    </w:lvl>
+    <w:lvl w:ilvl="5">
+      <w:start w:val="1"/>
+      <w:numFmt w:val="decimal"/>
+      <w:lvlText w:val="%1.%2.%3.%4.%5.%6."/>
+      <w:lvlJc w:val="left"/>
+      <w:pPr>
+        <w:ind w:left="2736" w:hanging="936"/>
+      </w:pPr>
+    </w:lvl>
+    <w:lvl w:ilvl="6">
+      <w:start w:val="1"/>
+      <w:numFmt w:val="decimal"/>
+      <w:lvlText w:val="%1.%2.%3.%4.%5.%6.%7."/>
+      <w:lvlJc w:val="left"/>
+      <w:pPr>
+        <w:ind w:left="3240" w:hanging="1080"/>
+      </w:pPr>
+    </w:lvl>
+    <w:lvl w:ilvl="7">
+      <w:start w:val="1"/>
+      <w:numFmt w:val="decimal"/>
+      <w:lvlText w:val="%1.%2.%3.%4.%5.%6.%7.%8."/>
+      <w:lvlJc w:val="left"/>
+      <w:pPr>
+        <w:ind w:left="3744" w:hanging="1224"/>
+      </w:pPr>
+    </w:lvl>
+    <w:lvl w:ilvl="8">
+      <w:start w:val="1"/>
+      <w:numFmt w:val="decimal"/>
+      <w:lvlText w:val="%1.%2.%3.%4.%5.%6.%7.%8.%9."/>
+      <w:lvlJc w:val="left"/>
+      <w:pPr>
+        <w:ind w:left="4320" w:hanging="1440"/>
+      </w:pPr>
+    </w:lvl>
+  </w:abstractNum>
+  <w:abstractNum w:abstractNumId="4" w15:restartNumberingAfterBreak="0">
     <w:nsid w:val="533A10BC"/>
     <w:multiLevelType w:val="hybridMultilevel"/>
     <w:tmpl w:val="E15ABF6E"/>
@@ -4105,7 +11289,7 @@
       </w:pPr>
     </w:lvl>
   </w:abstractNum>
-  <w:abstractNum w:abstractNumId="3" w15:restartNumberingAfterBreak="0">
+  <w:abstractNum w:abstractNumId="5" w15:restartNumberingAfterBreak="0">
     <w:nsid w:val="6E586E82"/>
     <w:multiLevelType w:val="hybridMultilevel"/>
     <w:tmpl w:val="7AA4430E"/>
@@ -4196,7 +11380,7 @@
     </w:lvl>
   </w:abstractNum>
   <w:num w:numId="1" w16cid:durableId="1189221541">
-    <w:abstractNumId w:val="2"/>
+    <w:abstractNumId w:val="4"/>
   </w:num>
   <w:num w:numId="2" w16cid:durableId="1993100166">
     <w:abstractNumId w:val="1"/>
@@ -4205,6 +11389,12 @@
     <w:abstractNumId w:val="0"/>
   </w:num>
   <w:num w:numId="4" w16cid:durableId="1019508626">
+    <w:abstractNumId w:val="5"/>
+  </w:num>
+  <w:num w:numId="5" w16cid:durableId="1335721535">
+    <w:abstractNumId w:val="2"/>
+  </w:num>
+  <w:num w:numId="6" w16cid:durableId="1778720744">
     <w:abstractNumId w:val="3"/>
   </w:num>
 </w:numbering>
@@ -4615,7 +11805,6 @@
   <w:style w:type="character" w:default="1" w:styleId="a0">
     <w:name w:val="Default Paragraph Font"/>
     <w:uiPriority w:val="1"/>
-    <w:semiHidden/>
     <w:unhideWhenUsed/>
   </w:style>
   <w:style w:type="table" w:default="1" w:styleId="a1">
@@ -4734,6 +11923,19 @@
     <w:rsid w:val="00BB68F1"/>
     <w:rPr>
       <w:color w:val="808080"/>
+    </w:rPr>
+  </w:style>
+  <w:style w:type="paragraph" w:styleId="ab">
+    <w:name w:val="Normal (Web)"/>
+    <w:basedOn w:val="a"/>
+    <w:uiPriority w:val="99"/>
+    <w:semiHidden/>
+    <w:unhideWhenUsed/>
+    <w:rsid w:val="004C6E20"/>
+    <w:rPr>
+      <w:rFonts w:ascii="Times New Roman" w:hAnsi="Times New Roman" w:cs="Times New Roman"/>
+      <w:sz w:val="24"/>
+      <w:szCs w:val="24"/>
     </w:rPr>
   </w:style>
 </w:styles>
